--- a/Теоретические вопросы.docx
+++ b/Теоретические вопросы.docx
@@ -19,6 +19,14 @@
           <w:szCs w:val="28"/>
         </w:rPr>
         <w:t>1. Ответить на теоретические вопросы, согласно варианту</w:t>
+      </w:r>
+      <w:r>
+        <w:rPr>
+          <w:spacing w:val="1"/>
+          <w:sz w:val="28"/>
+          <w:szCs w:val="28"/>
+        </w:rPr>
+        <w:t>.</w:t>
       </w:r>
     </w:p>
     <w:p>
@@ -245,14 +253,7 @@
           <w:sz w:val="28"/>
           <w:szCs w:val="28"/>
         </w:rPr>
-        <w:t>2.</w:t>
-      </w:r>
-      <w:r>
-        <w:rPr>
-          <w:sz w:val="28"/>
-          <w:szCs w:val="28"/>
-        </w:rPr>
-        <w:t xml:space="preserve">В окне «Изменение рабочего времени» нажать на кнопке «Создать новый календарь…»; </w:t>
+        <w:t xml:space="preserve">2.В окне «Изменение рабочего времени» нажать на кнопке «Создать новый календарь…»; </w:t>
       </w:r>
     </w:p>
     <w:p>

--- a/Теоретические вопросы.docx
+++ b/Теоретические вопросы.docx
@@ -5,7 +5,8 @@
     <w:p>
       <w:pPr>
         <w:spacing w:line="360" w:lineRule="auto"/>
-        <w:ind w:left="0"/>
+        <w:ind w:left="0" w:firstLine="851"/>
+        <w:jc w:val="left"/>
         <w:rPr>
           <w:spacing w:val="1"/>
           <w:sz w:val="28"/>
@@ -38,7 +39,8 @@
         <w:autoSpaceDN w:val="0"/>
         <w:adjustRightInd w:val="0"/>
         <w:spacing w:after="0" w:line="360" w:lineRule="auto"/>
-        <w:ind w:left="0" w:firstLine="709"/>
+        <w:ind w:left="0" w:firstLine="851"/>
+        <w:jc w:val="left"/>
         <w:rPr>
           <w:b/>
           <w:sz w:val="28"/>
@@ -55,7 +57,8 @@
         <w:autoSpaceDN w:val="0"/>
         <w:adjustRightInd w:val="0"/>
         <w:spacing w:after="0" w:line="360" w:lineRule="auto"/>
-        <w:ind w:left="0" w:firstLine="709"/>
+        <w:ind w:left="0" w:firstLine="851"/>
+        <w:jc w:val="left"/>
         <w:rPr>
           <w:b/>
           <w:sz w:val="28"/>
@@ -85,9 +88,10 @@
         <w:autoSpaceDN w:val="0"/>
         <w:adjustRightInd w:val="0"/>
         <w:spacing w:line="360" w:lineRule="auto"/>
-        <w:ind w:left="0" w:firstLine="709"/>
-        <w:jc w:val="both"/>
-        <w:rPr>
+        <w:ind w:left="0" w:firstLine="851"/>
+        <w:rPr>
+          <w:b/>
+          <w:bCs/>
           <w:color w:val="000000"/>
           <w:sz w:val="28"/>
           <w:szCs w:val="28"/>
@@ -95,6 +99,8 @@
       </w:pPr>
       <w:r>
         <w:rPr>
+          <w:b/>
+          <w:bCs/>
           <w:color w:val="000000"/>
           <w:sz w:val="28"/>
           <w:szCs w:val="28"/>
@@ -111,7 +117,8 @@
         <w:autoSpaceDN w:val="0"/>
         <w:adjustRightInd w:val="0"/>
         <w:spacing w:line="360" w:lineRule="auto"/>
-        <w:ind w:left="0" w:firstLine="0"/>
+        <w:ind w:left="0" w:firstLine="851"/>
+        <w:jc w:val="left"/>
         <w:rPr>
           <w:sz w:val="28"/>
           <w:szCs w:val="28"/>
@@ -128,35 +135,37 @@
     <w:p>
       <w:pPr>
         <w:spacing w:line="360" w:lineRule="auto"/>
-        <w:ind w:left="0"/>
-        <w:rPr>
-          <w:sz w:val="28"/>
-          <w:szCs w:val="28"/>
-        </w:rPr>
-      </w:pPr>
-      <w:r>
-        <w:rPr>
-          <w:sz w:val="28"/>
-          <w:szCs w:val="28"/>
-        </w:rPr>
-        <w:t xml:space="preserve">Объединение задач в этап в Microsoft Project происходит через суммарную задачу. Суммарная задача (этап, фаза) суммирует затраты, трудозатраты задач, которые объединены в рамках данной суммарной задачи. Длительность суммарной задачи определяется как разница между датой окончания самой поздней задачи суммарной задачи и датой начала самой ранней задачи суммарной задачи, </w:t>
-      </w:r>
-    </w:p>
-    <w:p>
-      <w:pPr>
-        <w:spacing w:line="360" w:lineRule="auto"/>
-        <w:ind w:left="0"/>
-        <w:rPr>
-          <w:sz w:val="28"/>
-          <w:szCs w:val="28"/>
-        </w:rPr>
-      </w:pPr>
-      <w:r>
-        <w:rPr>
-          <w:sz w:val="28"/>
-          <w:szCs w:val="28"/>
-        </w:rPr>
-        <w:t xml:space="preserve">Для того чтобы создать этап (суммарную задачу), например, «Технико-экономический анализ проекта», необходимо на закладке «Задача», в области «Вставить» нажать на пиктограмме «Суммарная задача», и в колонке «Название задачи» вместо появившейся «Новой суммарной задачи» написать «Технико-экономический анализ проекта». </w:t>
+        <w:ind w:left="0" w:firstLine="851"/>
+        <w:jc w:val="left"/>
+        <w:rPr>
+          <w:sz w:val="28"/>
+          <w:szCs w:val="28"/>
+        </w:rPr>
+      </w:pPr>
+      <w:r>
+        <w:rPr>
+          <w:sz w:val="28"/>
+          <w:szCs w:val="28"/>
+        </w:rPr>
+        <w:t>Объединение задач в этап в Microsoft Project происходит через суммарную задачу. Суммарная задача (этап, фаза) суммирует затраты, трудозатраты задач, которые объединены в рамках данной суммарной задачи. Длительность суммарной задачи определяется как разница между датой окончания самой поздней задачи суммарной задачи и датой начала самой ранней задачи суммарной задачи,</w:t>
+      </w:r>
+    </w:p>
+    <w:p>
+      <w:pPr>
+        <w:spacing w:line="360" w:lineRule="auto"/>
+        <w:ind w:left="0" w:firstLine="851"/>
+        <w:jc w:val="left"/>
+        <w:rPr>
+          <w:sz w:val="28"/>
+          <w:szCs w:val="28"/>
+        </w:rPr>
+      </w:pPr>
+      <w:r>
+        <w:rPr>
+          <w:sz w:val="28"/>
+          <w:szCs w:val="28"/>
+        </w:rPr>
+        <w:t>Для того чтобы создать этап (суммарную задачу), например, «Технико-экономический анализ проекта», необходимо на закладке «Задача», в области «Вставить» нажать на пиктограмме «Суммарная задача», и в колонке «Название задачи» вместо появившейся «Новой суммарной задачи» написать «Технико-экономический анализ проекта».</w:t>
       </w:r>
     </w:p>
     <w:p>
@@ -169,8 +178,7 @@
         <w:autoSpaceDN w:val="0"/>
         <w:adjustRightInd w:val="0"/>
         <w:spacing w:line="360" w:lineRule="auto"/>
-        <w:ind w:left="709"/>
-        <w:jc w:val="both"/>
+        <w:ind w:left="0" w:firstLine="851"/>
         <w:rPr>
           <w:color w:val="000000"/>
           <w:sz w:val="28"/>
@@ -192,9 +200,10 @@
         <w:autoSpaceDN w:val="0"/>
         <w:adjustRightInd w:val="0"/>
         <w:spacing w:line="360" w:lineRule="auto"/>
-        <w:ind w:left="709" w:hanging="425"/>
-        <w:jc w:val="both"/>
-        <w:rPr>
+        <w:ind w:left="0" w:firstLine="851"/>
+        <w:rPr>
+          <w:b/>
+          <w:bCs/>
           <w:color w:val="000000"/>
           <w:sz w:val="28"/>
           <w:szCs w:val="28"/>
@@ -202,6 +211,8 @@
       </w:pPr>
       <w:r>
         <w:rPr>
+          <w:b/>
+          <w:bCs/>
           <w:color w:val="000000"/>
           <w:sz w:val="28"/>
           <w:szCs w:val="28"/>
@@ -214,8 +225,26 @@
         <w:tabs>
           <w:tab w:val="left" w:pos="993"/>
         </w:tabs>
+        <w:autoSpaceDE w:val="0"/>
+        <w:autoSpaceDN w:val="0"/>
+        <w:adjustRightInd w:val="0"/>
+        <w:spacing w:line="360" w:lineRule="auto"/>
+        <w:ind w:left="0" w:firstLine="0"/>
+        <w:jc w:val="left"/>
+        <w:rPr>
+          <w:sz w:val="28"/>
+          <w:szCs w:val="28"/>
+        </w:rPr>
+      </w:pPr>
+    </w:p>
+    <w:p>
+      <w:pPr>
+        <w:tabs>
+          <w:tab w:val="left" w:pos="993"/>
+        </w:tabs>
         <w:spacing w:after="0" w:line="360" w:lineRule="auto"/>
-        <w:ind w:left="720" w:firstLine="0"/>
+        <w:ind w:left="0" w:firstLine="851"/>
+        <w:jc w:val="left"/>
         <w:rPr>
           <w:sz w:val="28"/>
           <w:szCs w:val="28"/>
@@ -233,7 +262,7 @@
           <w:sz w:val="28"/>
           <w:szCs w:val="28"/>
         </w:rPr>
-        <w:t xml:space="preserve">На закладке «Проект» в разделе «Свойства» нажать на кнопке «Изменить рабочее время»; </w:t>
+        <w:t>На закладке «Проект» в разделе «Свойства» нажать на кнопке «Изменить рабочее время»;</w:t>
       </w:r>
     </w:p>
     <w:p>
@@ -243,17 +272,18 @@
           <w:tab w:val="left" w:pos="993"/>
         </w:tabs>
         <w:spacing w:line="360" w:lineRule="auto"/>
-        <w:rPr>
-          <w:sz w:val="28"/>
-          <w:szCs w:val="28"/>
-        </w:rPr>
-      </w:pPr>
-      <w:r>
-        <w:rPr>
-          <w:sz w:val="28"/>
-          <w:szCs w:val="28"/>
-        </w:rPr>
-        <w:t xml:space="preserve">2.В окне «Изменение рабочего времени» нажать на кнопке «Создать новый календарь…»; </w:t>
+        <w:ind w:left="0" w:firstLine="851"/>
+        <w:rPr>
+          <w:sz w:val="28"/>
+          <w:szCs w:val="28"/>
+        </w:rPr>
+      </w:pPr>
+      <w:r>
+        <w:rPr>
+          <w:sz w:val="28"/>
+          <w:szCs w:val="28"/>
+        </w:rPr>
+        <w:t>2.В окне «Изменение рабочего времени» нажать на кнопке «Создать новый календарь…»;</w:t>
       </w:r>
     </w:p>
     <w:p>
@@ -262,7 +292,8 @@
           <w:tab w:val="left" w:pos="993"/>
         </w:tabs>
         <w:spacing w:after="0" w:line="360" w:lineRule="auto"/>
-        <w:ind w:left="720" w:firstLine="0"/>
+        <w:ind w:left="0" w:firstLine="851"/>
+        <w:jc w:val="left"/>
         <w:rPr>
           <w:sz w:val="28"/>
           <w:szCs w:val="28"/>
@@ -289,13 +320,6 @@
         </w:rPr>
         <w:t>;</w:t>
       </w:r>
-      <w:r>
-        <w:rPr>
-          <w:sz w:val="28"/>
-          <w:szCs w:val="28"/>
-        </w:rPr>
-        <w:t xml:space="preserve"> </w:t>
-      </w:r>
     </w:p>
     <w:p>
       <w:pPr>
@@ -303,7 +327,8 @@
           <w:tab w:val="left" w:pos="993"/>
         </w:tabs>
         <w:spacing w:after="0" w:line="360" w:lineRule="auto"/>
-        <w:ind w:left="720" w:firstLine="0"/>
+        <w:ind w:left="0" w:firstLine="851"/>
+        <w:jc w:val="left"/>
         <w:rPr>
           <w:sz w:val="28"/>
           <w:szCs w:val="28"/>
@@ -321,7 +346,7 @@
           <w:sz w:val="28"/>
           <w:szCs w:val="28"/>
         </w:rPr>
-        <w:t xml:space="preserve">Нажать «ОК»; </w:t>
+        <w:t>Нажать «ОК»;</w:t>
       </w:r>
     </w:p>
     <w:p>
@@ -335,6 +360,7 @@
           <w:tab w:val="left" w:pos="993"/>
         </w:tabs>
         <w:spacing w:line="360" w:lineRule="auto"/>
+        <w:ind w:left="0" w:firstLine="851"/>
         <w:rPr>
           <w:sz w:val="28"/>
           <w:szCs w:val="28"/>
@@ -346,16 +372,17 @@
           <w:szCs w:val="28"/>
         </w:rPr>
         <w:lastRenderedPageBreak/>
-        <w:t xml:space="preserve">В появившемся окне выбрать «Да», если вы хотите сохранить изменения того календаря, на основе которого создаете новый календарь. </w:t>
-      </w:r>
-    </w:p>
-    <w:p>
-      <w:pPr>
-        <w:tabs>
-          <w:tab w:val="left" w:pos="993"/>
-        </w:tabs>
-        <w:spacing w:line="360" w:lineRule="auto"/>
-        <w:ind w:left="720" w:firstLine="0"/>
+        <w:t>В появившемся окне выбрать «Да», если вы хотите сохранить изменения того календаря, на основе которого создаете новый календарь.</w:t>
+      </w:r>
+    </w:p>
+    <w:p>
+      <w:pPr>
+        <w:tabs>
+          <w:tab w:val="left" w:pos="993"/>
+        </w:tabs>
+        <w:spacing w:line="360" w:lineRule="auto"/>
+        <w:ind w:left="0" w:firstLine="851"/>
+        <w:jc w:val="left"/>
         <w:rPr>
           <w:sz w:val="28"/>
           <w:szCs w:val="28"/>
@@ -365,18 +392,19 @@
     <w:p>
       <w:pPr>
         <w:spacing w:after="0" w:line="360" w:lineRule="auto"/>
-        <w:ind w:left="0" w:firstLine="709"/>
-        <w:rPr>
-          <w:sz w:val="28"/>
-          <w:szCs w:val="28"/>
-        </w:rPr>
-      </w:pPr>
-      <w:r>
-        <w:rPr>
-          <w:sz w:val="28"/>
-          <w:szCs w:val="28"/>
-        </w:rPr>
-        <w:t xml:space="preserve">Для «Изменение рабочего времени», вы должны: </w:t>
+        <w:ind w:left="0" w:firstLine="851"/>
+        <w:jc w:val="left"/>
+        <w:rPr>
+          <w:sz w:val="28"/>
+          <w:szCs w:val="28"/>
+        </w:rPr>
+      </w:pPr>
+      <w:r>
+        <w:rPr>
+          <w:sz w:val="28"/>
+          <w:szCs w:val="28"/>
+        </w:rPr>
+        <w:t>Для «Изменение рабочего времени», вы должны:</w:t>
       </w:r>
     </w:p>
     <w:p>
@@ -389,7 +417,8 @@
           <w:tab w:val="left" w:pos="993"/>
         </w:tabs>
         <w:spacing w:after="0" w:line="360" w:lineRule="auto"/>
-        <w:ind w:left="0" w:firstLine="709"/>
+        <w:ind w:left="0" w:firstLine="851"/>
+        <w:jc w:val="left"/>
         <w:rPr>
           <w:sz w:val="28"/>
           <w:szCs w:val="28"/>
@@ -414,7 +443,7 @@
           <w:sz w:val="28"/>
           <w:szCs w:val="28"/>
         </w:rPr>
-        <w:t xml:space="preserve">и перейти на закладку «Рабочие недели»; </w:t>
+        <w:t>и перейти на закладку «Рабочие недели»;</w:t>
       </w:r>
     </w:p>
     <w:p>
@@ -427,18 +456,19 @@
           <w:tab w:val="left" w:pos="993"/>
         </w:tabs>
         <w:spacing w:after="0" w:line="360" w:lineRule="auto"/>
-        <w:ind w:left="0" w:firstLine="709"/>
-        <w:rPr>
-          <w:sz w:val="28"/>
-          <w:szCs w:val="28"/>
-        </w:rPr>
-      </w:pPr>
-      <w:r>
-        <w:rPr>
-          <w:sz w:val="28"/>
-          <w:szCs w:val="28"/>
-        </w:rPr>
-        <w:t xml:space="preserve">Выделить «По умолчанию» и нажать «Подробности»; </w:t>
+        <w:ind w:left="0" w:firstLine="851"/>
+        <w:jc w:val="left"/>
+        <w:rPr>
+          <w:sz w:val="28"/>
+          <w:szCs w:val="28"/>
+        </w:rPr>
+      </w:pPr>
+      <w:r>
+        <w:rPr>
+          <w:sz w:val="28"/>
+          <w:szCs w:val="28"/>
+        </w:rPr>
+        <w:t>Выделить «По умолчанию» и нажать «Подробности»;</w:t>
       </w:r>
     </w:p>
     <w:p>
@@ -451,7 +481,8 @@
           <w:tab w:val="left" w:pos="993"/>
         </w:tabs>
         <w:spacing w:after="0" w:line="360" w:lineRule="auto"/>
-        <w:ind w:left="0" w:firstLine="709"/>
+        <w:ind w:left="0" w:firstLine="851"/>
+        <w:jc w:val="left"/>
         <w:rPr>
           <w:sz w:val="28"/>
           <w:szCs w:val="28"/>
@@ -489,7 +520,8 @@
           <w:tab w:val="left" w:pos="993"/>
         </w:tabs>
         <w:spacing w:after="0" w:line="360" w:lineRule="auto"/>
-        <w:ind w:left="0" w:firstLine="709"/>
+        <w:ind w:left="0" w:firstLine="851"/>
+        <w:jc w:val="left"/>
         <w:rPr>
           <w:sz w:val="28"/>
           <w:szCs w:val="28"/>
@@ -508,13 +540,6 @@
           <w:szCs w:val="28"/>
         </w:rPr>
         <w:t>.</w:t>
-      </w:r>
-      <w:r>
-        <w:rPr>
-          <w:sz w:val="28"/>
-          <w:szCs w:val="28"/>
-        </w:rPr>
-        <w:t xml:space="preserve"> </w:t>
       </w:r>
     </w:p>
     <w:p>
@@ -526,7 +551,8 @@
         <w:autoSpaceDN w:val="0"/>
         <w:adjustRightInd w:val="0"/>
         <w:spacing w:line="360" w:lineRule="auto"/>
-        <w:ind w:left="0" w:firstLine="0"/>
+        <w:ind w:left="0" w:firstLine="851"/>
+        <w:jc w:val="left"/>
         <w:rPr>
           <w:sz w:val="28"/>
           <w:szCs w:val="28"/>
@@ -542,7 +568,8 @@
         <w:autoSpaceDN w:val="0"/>
         <w:adjustRightInd w:val="0"/>
         <w:spacing w:line="360" w:lineRule="auto"/>
-        <w:ind w:left="0" w:firstLine="0"/>
+        <w:ind w:left="0" w:firstLine="851"/>
+        <w:jc w:val="left"/>
         <w:rPr>
           <w:sz w:val="28"/>
           <w:szCs w:val="28"/>
@@ -558,7 +585,8 @@
         <w:autoSpaceDN w:val="0"/>
         <w:adjustRightInd w:val="0"/>
         <w:spacing w:line="360" w:lineRule="auto"/>
-        <w:ind w:left="0" w:firstLine="0"/>
+        <w:ind w:left="0" w:firstLine="851"/>
+        <w:jc w:val="left"/>
         <w:rPr>
           <w:sz w:val="28"/>
           <w:szCs w:val="28"/>
@@ -574,7 +602,8 @@
         <w:autoSpaceDN w:val="0"/>
         <w:adjustRightInd w:val="0"/>
         <w:spacing w:line="360" w:lineRule="auto"/>
-        <w:ind w:left="0" w:firstLine="0"/>
+        <w:ind w:left="0" w:firstLine="851"/>
+        <w:jc w:val="left"/>
         <w:rPr>
           <w:sz w:val="28"/>
           <w:szCs w:val="28"/>
@@ -595,8 +624,10 @@
         <w:autoSpaceDN w:val="0"/>
         <w:adjustRightInd w:val="0"/>
         <w:spacing w:line="360" w:lineRule="auto"/>
-        <w:jc w:val="both"/>
-        <w:rPr>
+        <w:ind w:left="0" w:firstLine="851"/>
+        <w:rPr>
+          <w:b/>
+          <w:bCs/>
           <w:color w:val="000000"/>
           <w:sz w:val="28"/>
           <w:szCs w:val="28"/>
@@ -604,6 +635,8 @@
       </w:pPr>
       <w:r>
         <w:rPr>
+          <w:b/>
+          <w:bCs/>
           <w:color w:val="000000"/>
           <w:sz w:val="28"/>
           <w:szCs w:val="28"/>
@@ -620,12 +653,794 @@
         <w:autoSpaceDN w:val="0"/>
         <w:adjustRightInd w:val="0"/>
         <w:spacing w:line="360" w:lineRule="auto"/>
-        <w:ind w:left="360" w:firstLine="0"/>
-        <w:rPr>
-          <w:sz w:val="28"/>
-          <w:szCs w:val="28"/>
-        </w:rPr>
-      </w:pPr>
+        <w:ind w:left="0" w:firstLine="851"/>
+        <w:jc w:val="left"/>
+        <w:rPr>
+          <w:sz w:val="28"/>
+          <w:szCs w:val="28"/>
+        </w:rPr>
+      </w:pPr>
+    </w:p>
+    <w:p>
+      <w:pPr>
+        <w:pStyle w:val="a3"/>
+        <w:numPr>
+          <w:ilvl w:val="0"/>
+          <w:numId w:val="6"/>
+        </w:numPr>
+        <w:tabs>
+          <w:tab w:val="left" w:pos="993"/>
+        </w:tabs>
+        <w:spacing w:line="360" w:lineRule="auto"/>
+        <w:ind w:left="0" w:firstLine="851"/>
+        <w:rPr>
+          <w:sz w:val="28"/>
+          <w:szCs w:val="28"/>
+        </w:rPr>
+      </w:pPr>
+      <w:r>
+        <w:rPr>
+          <w:sz w:val="28"/>
+          <w:szCs w:val="28"/>
+        </w:rPr>
+        <w:t>Общие. На данной закладке можно:</w:t>
+      </w:r>
+    </w:p>
+    <w:p>
+      <w:pPr>
+        <w:tabs>
+          <w:tab w:val="left" w:pos="993"/>
+          <w:tab w:val="center" w:pos="1752"/>
+          <w:tab w:val="center" w:pos="5330"/>
+        </w:tabs>
+        <w:spacing w:after="0" w:line="360" w:lineRule="auto"/>
+        <w:ind w:left="0" w:firstLine="851"/>
+        <w:jc w:val="left"/>
+        <w:rPr>
+          <w:sz w:val="28"/>
+          <w:szCs w:val="28"/>
+        </w:rPr>
+      </w:pPr>
+      <w:r>
+        <w:rPr>
+          <w:sz w:val="28"/>
+          <w:szCs w:val="28"/>
+        </w:rPr>
+        <w:t>а)</w:t>
+      </w:r>
+      <w:r>
+        <w:rPr>
+          <w:rFonts w:eastAsia="Arial"/>
+          <w:sz w:val="28"/>
+          <w:szCs w:val="28"/>
+        </w:rPr>
+        <w:t xml:space="preserve"> </w:t>
+      </w:r>
+      <w:r>
+        <w:rPr>
+          <w:rFonts w:eastAsia="Arial"/>
+          <w:sz w:val="28"/>
+          <w:szCs w:val="28"/>
+        </w:rPr>
+        <w:tab/>
+      </w:r>
+      <w:r>
+        <w:rPr>
+          <w:sz w:val="28"/>
+          <w:szCs w:val="28"/>
+        </w:rPr>
+        <w:t>выбирать режим планирования (ручной/автоматический);</w:t>
+      </w:r>
+    </w:p>
+    <w:p>
+      <w:pPr>
+        <w:tabs>
+          <w:tab w:val="left" w:pos="993"/>
+          <w:tab w:val="center" w:pos="1760"/>
+          <w:tab w:val="center" w:pos="4792"/>
+        </w:tabs>
+        <w:spacing w:after="0" w:line="360" w:lineRule="auto"/>
+        <w:ind w:left="0" w:firstLine="851"/>
+        <w:jc w:val="left"/>
+        <w:rPr>
+          <w:sz w:val="28"/>
+          <w:szCs w:val="28"/>
+        </w:rPr>
+      </w:pPr>
+      <w:r>
+        <w:rPr>
+          <w:sz w:val="28"/>
+          <w:szCs w:val="28"/>
+        </w:rPr>
+        <w:t>б)</w:t>
+      </w:r>
+      <w:r>
+        <w:rPr>
+          <w:rFonts w:eastAsia="Arial"/>
+          <w:sz w:val="28"/>
+          <w:szCs w:val="28"/>
+        </w:rPr>
+        <w:t xml:space="preserve"> </w:t>
+      </w:r>
+      <w:r>
+        <w:rPr>
+          <w:rFonts w:eastAsia="Arial"/>
+          <w:sz w:val="28"/>
+          <w:szCs w:val="28"/>
+        </w:rPr>
+        <w:tab/>
+      </w:r>
+      <w:r>
+        <w:rPr>
+          <w:sz w:val="28"/>
+          <w:szCs w:val="28"/>
+        </w:rPr>
+        <w:t>выбирать режим задачи (активная/неактивная);</w:t>
+      </w:r>
+    </w:p>
+    <w:p>
+      <w:pPr>
+        <w:tabs>
+          <w:tab w:val="left" w:pos="993"/>
+          <w:tab w:val="center" w:pos="1755"/>
+          <w:tab w:val="center" w:pos="6067"/>
+        </w:tabs>
+        <w:spacing w:after="0" w:line="360" w:lineRule="auto"/>
+        <w:ind w:left="0" w:firstLine="851"/>
+        <w:jc w:val="left"/>
+        <w:rPr>
+          <w:sz w:val="28"/>
+          <w:szCs w:val="28"/>
+        </w:rPr>
+      </w:pPr>
+      <w:r>
+        <w:rPr>
+          <w:sz w:val="28"/>
+          <w:szCs w:val="28"/>
+        </w:rPr>
+        <w:t>в)</w:t>
+      </w:r>
+      <w:r>
+        <w:rPr>
+          <w:rFonts w:eastAsia="Arial"/>
+          <w:sz w:val="28"/>
+          <w:szCs w:val="28"/>
+        </w:rPr>
+        <w:t xml:space="preserve"> </w:t>
+      </w:r>
+      <w:r>
+        <w:rPr>
+          <w:rFonts w:eastAsia="Arial"/>
+          <w:sz w:val="28"/>
+          <w:szCs w:val="28"/>
+        </w:rPr>
+        <w:tab/>
+      </w:r>
+      <w:r>
+        <w:rPr>
+          <w:sz w:val="28"/>
+          <w:szCs w:val="28"/>
+        </w:rPr>
+        <w:t>выбирать приоритет задачи, по отношению к другим задачам в проекте;</w:t>
+      </w:r>
+    </w:p>
+    <w:p>
+      <w:pPr>
+        <w:tabs>
+          <w:tab w:val="left" w:pos="993"/>
+          <w:tab w:val="center" w:pos="1748"/>
+          <w:tab w:val="center" w:pos="4234"/>
+        </w:tabs>
+        <w:spacing w:after="0" w:line="360" w:lineRule="auto"/>
+        <w:ind w:left="0" w:firstLine="851"/>
+        <w:jc w:val="left"/>
+        <w:rPr>
+          <w:sz w:val="28"/>
+          <w:szCs w:val="28"/>
+        </w:rPr>
+      </w:pPr>
+      <w:r>
+        <w:rPr>
+          <w:sz w:val="28"/>
+          <w:szCs w:val="28"/>
+        </w:rPr>
+        <w:t>г)</w:t>
+      </w:r>
+      <w:r>
+        <w:rPr>
+          <w:rFonts w:eastAsia="Arial"/>
+          <w:sz w:val="28"/>
+          <w:szCs w:val="28"/>
+        </w:rPr>
+        <w:t xml:space="preserve"> </w:t>
+      </w:r>
+      <w:r>
+        <w:rPr>
+          <w:rFonts w:eastAsia="Arial"/>
+          <w:sz w:val="28"/>
+          <w:szCs w:val="28"/>
+        </w:rPr>
+        <w:tab/>
+      </w:r>
+      <w:r>
+        <w:rPr>
+          <w:sz w:val="28"/>
+          <w:szCs w:val="28"/>
+        </w:rPr>
+        <w:t>устанавливать процент выполнения;</w:t>
+      </w:r>
+    </w:p>
+    <w:p>
+      <w:pPr>
+        <w:tabs>
+          <w:tab w:val="left" w:pos="993"/>
+          <w:tab w:val="center" w:pos="1760"/>
+          <w:tab w:val="center" w:pos="4056"/>
+        </w:tabs>
+        <w:spacing w:after="0" w:line="360" w:lineRule="auto"/>
+        <w:ind w:left="0" w:firstLine="851"/>
+        <w:jc w:val="left"/>
+        <w:rPr>
+          <w:sz w:val="28"/>
+          <w:szCs w:val="28"/>
+        </w:rPr>
+      </w:pPr>
+      <w:r>
+        <w:rPr>
+          <w:sz w:val="28"/>
+          <w:szCs w:val="28"/>
+        </w:rPr>
+        <w:t>д)</w:t>
+      </w:r>
+      <w:r>
+        <w:rPr>
+          <w:rFonts w:eastAsia="Arial"/>
+          <w:sz w:val="28"/>
+          <w:szCs w:val="28"/>
+        </w:rPr>
+        <w:t xml:space="preserve"> </w:t>
+      </w:r>
+      <w:r>
+        <w:rPr>
+          <w:rFonts w:eastAsia="Arial"/>
+          <w:sz w:val="28"/>
+          <w:szCs w:val="28"/>
+        </w:rPr>
+        <w:tab/>
+      </w:r>
+      <w:r>
+        <w:rPr>
+          <w:sz w:val="28"/>
+          <w:szCs w:val="28"/>
+        </w:rPr>
+        <w:t>задавать даты начала/окончания;</w:t>
+      </w:r>
+    </w:p>
+    <w:p>
+      <w:pPr>
+        <w:tabs>
+          <w:tab w:val="left" w:pos="993"/>
+          <w:tab w:val="center" w:pos="1752"/>
+          <w:tab w:val="center" w:pos="5598"/>
+        </w:tabs>
+        <w:spacing w:after="0" w:line="360" w:lineRule="auto"/>
+        <w:ind w:left="0" w:firstLine="851"/>
+        <w:jc w:val="left"/>
+        <w:rPr>
+          <w:sz w:val="28"/>
+          <w:szCs w:val="28"/>
+        </w:rPr>
+      </w:pPr>
+      <w:r>
+        <w:rPr>
+          <w:sz w:val="28"/>
+          <w:szCs w:val="28"/>
+        </w:rPr>
+        <w:t>е)</w:t>
+      </w:r>
+      <w:r>
+        <w:rPr>
+          <w:rFonts w:eastAsia="Arial"/>
+          <w:sz w:val="28"/>
+          <w:szCs w:val="28"/>
+        </w:rPr>
+        <w:t xml:space="preserve"> </w:t>
+      </w:r>
+      <w:r>
+        <w:rPr>
+          <w:rFonts w:eastAsia="Arial"/>
+          <w:sz w:val="28"/>
+          <w:szCs w:val="28"/>
+        </w:rPr>
+        <w:tab/>
+      </w:r>
+      <w:r>
+        <w:rPr>
+          <w:sz w:val="28"/>
+          <w:szCs w:val="28"/>
+        </w:rPr>
+        <w:t>устанавливать возможность отображения на временной шкале.</w:t>
+      </w:r>
+    </w:p>
+    <w:p>
+      <w:pPr>
+        <w:tabs>
+          <w:tab w:val="left" w:pos="993"/>
+          <w:tab w:val="center" w:pos="1782"/>
+          <w:tab w:val="center" w:pos="5706"/>
+        </w:tabs>
+        <w:spacing w:after="0" w:line="360" w:lineRule="auto"/>
+        <w:ind w:left="0" w:firstLine="851"/>
+        <w:jc w:val="left"/>
+        <w:rPr>
+          <w:sz w:val="28"/>
+          <w:szCs w:val="28"/>
+        </w:rPr>
+      </w:pPr>
+      <w:r>
+        <w:rPr>
+          <w:sz w:val="28"/>
+          <w:szCs w:val="28"/>
+        </w:rPr>
+        <w:t>ж)</w:t>
+      </w:r>
+      <w:r>
+        <w:rPr>
+          <w:rFonts w:eastAsia="Arial"/>
+          <w:sz w:val="28"/>
+          <w:szCs w:val="28"/>
+        </w:rPr>
+        <w:t xml:space="preserve"> </w:t>
+      </w:r>
+      <w:r>
+        <w:rPr>
+          <w:rFonts w:eastAsia="Arial"/>
+          <w:sz w:val="28"/>
+          <w:szCs w:val="28"/>
+        </w:rPr>
+        <w:tab/>
+      </w:r>
+      <w:r>
+        <w:rPr>
+          <w:sz w:val="28"/>
+          <w:szCs w:val="28"/>
+        </w:rPr>
+        <w:t xml:space="preserve">скрывать или выводить отображение задачи на диаграмме </w:t>
+      </w:r>
+      <w:proofErr w:type="spellStart"/>
+      <w:r>
+        <w:rPr>
+          <w:sz w:val="28"/>
+          <w:szCs w:val="28"/>
+        </w:rPr>
+        <w:t>Ганта</w:t>
+      </w:r>
+      <w:proofErr w:type="spellEnd"/>
+      <w:r>
+        <w:rPr>
+          <w:sz w:val="28"/>
+          <w:szCs w:val="28"/>
+        </w:rPr>
+        <w:t>.</w:t>
+      </w:r>
+    </w:p>
+    <w:p>
+      <w:pPr>
+        <w:tabs>
+          <w:tab w:val="left" w:pos="993"/>
+          <w:tab w:val="center" w:pos="1782"/>
+          <w:tab w:val="center" w:pos="5706"/>
+        </w:tabs>
+        <w:spacing w:after="0" w:line="360" w:lineRule="auto"/>
+        <w:ind w:left="0" w:firstLine="851"/>
+        <w:jc w:val="left"/>
+        <w:rPr>
+          <w:sz w:val="28"/>
+          <w:szCs w:val="28"/>
+        </w:rPr>
+      </w:pPr>
+    </w:p>
+    <w:p>
+      <w:pPr>
+        <w:tabs>
+          <w:tab w:val="left" w:pos="709"/>
+        </w:tabs>
+        <w:spacing w:line="360" w:lineRule="auto"/>
+        <w:ind w:left="0" w:firstLine="851"/>
+        <w:jc w:val="left"/>
+        <w:rPr>
+          <w:sz w:val="28"/>
+          <w:szCs w:val="28"/>
+        </w:rPr>
+      </w:pPr>
+      <w:r>
+        <w:rPr>
+          <w:sz w:val="28"/>
+          <w:szCs w:val="28"/>
+        </w:rPr>
+        <w:lastRenderedPageBreak/>
+        <w:t>2.</w:t>
+      </w:r>
+      <w:r>
+        <w:rPr>
+          <w:sz w:val="28"/>
+          <w:szCs w:val="28"/>
+        </w:rPr>
+        <w:t xml:space="preserve"> </w:t>
+      </w:r>
+      <w:r>
+        <w:rPr>
+          <w:sz w:val="28"/>
+          <w:szCs w:val="28"/>
+        </w:rPr>
+        <w:t>Предшественники. На данной закладке можно определять предшествующие задачи конкретной задачи, т.е. определять связи, их тип и запаздывание/опережение.</w:t>
+      </w:r>
+    </w:p>
+    <w:p>
+      <w:pPr>
+        <w:ind w:left="0" w:firstLine="851"/>
+        <w:jc w:val="left"/>
+      </w:pPr>
+    </w:p>
+    <w:p>
+      <w:pPr>
+        <w:tabs>
+          <w:tab w:val="left" w:pos="993"/>
+        </w:tabs>
+        <w:spacing w:after="0" w:line="360" w:lineRule="auto"/>
+        <w:ind w:left="0" w:firstLine="851"/>
+        <w:jc w:val="left"/>
+        <w:rPr>
+          <w:sz w:val="28"/>
+          <w:szCs w:val="28"/>
+        </w:rPr>
+      </w:pPr>
+      <w:r>
+        <w:rPr>
+          <w:sz w:val="28"/>
+          <w:szCs w:val="28"/>
+        </w:rPr>
+        <w:t xml:space="preserve">3. </w:t>
+      </w:r>
+      <w:r>
+        <w:rPr>
+          <w:sz w:val="28"/>
+          <w:szCs w:val="28"/>
+        </w:rPr>
+        <w:t>Ресурсы. На данной закладке можно назначать ресурсы и задавать их количество.</w:t>
+      </w:r>
+    </w:p>
+    <w:p>
+      <w:pPr>
+        <w:tabs>
+          <w:tab w:val="left" w:pos="993"/>
+        </w:tabs>
+        <w:spacing w:after="0" w:line="360" w:lineRule="auto"/>
+        <w:ind w:left="0" w:firstLine="851"/>
+        <w:jc w:val="left"/>
+        <w:rPr>
+          <w:sz w:val="28"/>
+          <w:szCs w:val="28"/>
+        </w:rPr>
+      </w:pPr>
+      <w:r>
+        <w:rPr>
+          <w:sz w:val="28"/>
+          <w:szCs w:val="28"/>
+        </w:rPr>
+        <w:t xml:space="preserve">4. </w:t>
+      </w:r>
+      <w:r>
+        <w:rPr>
+          <w:sz w:val="28"/>
+          <w:szCs w:val="28"/>
+        </w:rPr>
+        <w:t>Дополнительно. На данной закладке можно:</w:t>
+      </w:r>
+    </w:p>
+    <w:p>
+      <w:pPr>
+        <w:tabs>
+          <w:tab w:val="left" w:pos="993"/>
+          <w:tab w:val="center" w:pos="1185"/>
+          <w:tab w:val="center" w:pos="3383"/>
+        </w:tabs>
+        <w:spacing w:after="0" w:line="360" w:lineRule="auto"/>
+        <w:ind w:left="0" w:firstLine="851"/>
+        <w:jc w:val="left"/>
+        <w:rPr>
+          <w:sz w:val="28"/>
+          <w:szCs w:val="28"/>
+        </w:rPr>
+      </w:pPr>
+      <w:r>
+        <w:rPr>
+          <w:sz w:val="28"/>
+          <w:szCs w:val="28"/>
+        </w:rPr>
+        <w:t>а)</w:t>
+      </w:r>
+      <w:r>
+        <w:rPr>
+          <w:rFonts w:eastAsia="Arial"/>
+          <w:sz w:val="28"/>
+          <w:szCs w:val="28"/>
+        </w:rPr>
+        <w:t xml:space="preserve"> </w:t>
+      </w:r>
+      <w:r>
+        <w:rPr>
+          <w:rFonts w:eastAsia="Arial"/>
+          <w:sz w:val="28"/>
+          <w:szCs w:val="28"/>
+        </w:rPr>
+        <w:tab/>
+      </w:r>
+      <w:r>
+        <w:rPr>
+          <w:sz w:val="28"/>
+          <w:szCs w:val="28"/>
+        </w:rPr>
+        <w:t>задавать крайний срок и его дату;</w:t>
+      </w:r>
+    </w:p>
+    <w:p>
+      <w:pPr>
+        <w:tabs>
+          <w:tab w:val="left" w:pos="993"/>
+          <w:tab w:val="center" w:pos="1194"/>
+          <w:tab w:val="center" w:pos="3361"/>
+        </w:tabs>
+        <w:spacing w:after="0" w:line="360" w:lineRule="auto"/>
+        <w:ind w:left="0" w:firstLine="851"/>
+        <w:jc w:val="left"/>
+        <w:rPr>
+          <w:sz w:val="28"/>
+          <w:szCs w:val="28"/>
+        </w:rPr>
+      </w:pPr>
+      <w:r>
+        <w:rPr>
+          <w:sz w:val="28"/>
+          <w:szCs w:val="28"/>
+        </w:rPr>
+        <w:t>б)</w:t>
+      </w:r>
+      <w:r>
+        <w:rPr>
+          <w:rFonts w:eastAsia="Arial"/>
+          <w:sz w:val="28"/>
+          <w:szCs w:val="28"/>
+        </w:rPr>
+        <w:t xml:space="preserve"> </w:t>
+      </w:r>
+      <w:r>
+        <w:rPr>
+          <w:rFonts w:eastAsia="Arial"/>
+          <w:sz w:val="28"/>
+          <w:szCs w:val="28"/>
+        </w:rPr>
+        <w:tab/>
+      </w:r>
+      <w:r>
+        <w:rPr>
+          <w:sz w:val="28"/>
+          <w:szCs w:val="28"/>
+        </w:rPr>
+        <w:t>задавать тип и дату ограничения;</w:t>
+      </w:r>
+    </w:p>
+    <w:p>
+      <w:pPr>
+        <w:tabs>
+          <w:tab w:val="left" w:pos="993"/>
+          <w:tab w:val="center" w:pos="1189"/>
+          <w:tab w:val="center" w:pos="5329"/>
+        </w:tabs>
+        <w:spacing w:after="0" w:line="360" w:lineRule="auto"/>
+        <w:ind w:left="0" w:firstLine="851"/>
+        <w:jc w:val="left"/>
+        <w:rPr>
+          <w:sz w:val="28"/>
+          <w:szCs w:val="28"/>
+        </w:rPr>
+      </w:pPr>
+      <w:r>
+        <w:rPr>
+          <w:sz w:val="28"/>
+          <w:szCs w:val="28"/>
+        </w:rPr>
+        <w:t>в)</w:t>
+      </w:r>
+      <w:r>
+        <w:rPr>
+          <w:rFonts w:eastAsia="Arial"/>
+          <w:sz w:val="28"/>
+          <w:szCs w:val="28"/>
+        </w:rPr>
+        <w:t xml:space="preserve"> </w:t>
+      </w:r>
+      <w:r>
+        <w:rPr>
+          <w:rFonts w:eastAsia="Arial"/>
+          <w:sz w:val="28"/>
+          <w:szCs w:val="28"/>
+        </w:rPr>
+        <w:tab/>
+      </w:r>
+      <w:r>
+        <w:rPr>
+          <w:sz w:val="28"/>
+          <w:szCs w:val="28"/>
+        </w:rPr>
+        <w:t>выбирать тип задачи и фиксированный/нефиксированный объем работ;</w:t>
+      </w:r>
+    </w:p>
+    <w:p>
+      <w:pPr>
+        <w:tabs>
+          <w:tab w:val="left" w:pos="993"/>
+          <w:tab w:val="center" w:pos="1182"/>
+          <w:tab w:val="center" w:pos="3089"/>
+        </w:tabs>
+        <w:spacing w:after="0" w:line="360" w:lineRule="auto"/>
+        <w:ind w:left="0" w:firstLine="851"/>
+        <w:jc w:val="left"/>
+        <w:rPr>
+          <w:sz w:val="28"/>
+          <w:szCs w:val="28"/>
+        </w:rPr>
+      </w:pPr>
+      <w:r>
+        <w:rPr>
+          <w:sz w:val="28"/>
+          <w:szCs w:val="28"/>
+        </w:rPr>
+        <w:t>г)</w:t>
+      </w:r>
+      <w:r>
+        <w:rPr>
+          <w:rFonts w:eastAsia="Arial"/>
+          <w:sz w:val="28"/>
+          <w:szCs w:val="28"/>
+        </w:rPr>
+        <w:t xml:space="preserve"> </w:t>
+      </w:r>
+      <w:r>
+        <w:rPr>
+          <w:rFonts w:eastAsia="Arial"/>
+          <w:sz w:val="28"/>
+          <w:szCs w:val="28"/>
+        </w:rPr>
+        <w:tab/>
+      </w:r>
+      <w:r>
+        <w:rPr>
+          <w:sz w:val="28"/>
+          <w:szCs w:val="28"/>
+        </w:rPr>
+        <w:t>выбирать календарь задачи;</w:t>
+      </w:r>
+    </w:p>
+    <w:p>
+      <w:pPr>
+        <w:tabs>
+          <w:tab w:val="left" w:pos="993"/>
+          <w:tab w:val="center" w:pos="1194"/>
+          <w:tab w:val="center" w:pos="3975"/>
+        </w:tabs>
+        <w:spacing w:after="0" w:line="360" w:lineRule="auto"/>
+        <w:ind w:left="0" w:firstLine="851"/>
+        <w:jc w:val="left"/>
+        <w:rPr>
+          <w:sz w:val="28"/>
+          <w:szCs w:val="28"/>
+        </w:rPr>
+      </w:pPr>
+      <w:r>
+        <w:rPr>
+          <w:sz w:val="28"/>
+          <w:szCs w:val="28"/>
+        </w:rPr>
+        <w:t>д)</w:t>
+      </w:r>
+      <w:r>
+        <w:rPr>
+          <w:rFonts w:eastAsia="Arial"/>
+          <w:sz w:val="28"/>
+          <w:szCs w:val="28"/>
+        </w:rPr>
+        <w:t xml:space="preserve"> </w:t>
+      </w:r>
+      <w:r>
+        <w:rPr>
+          <w:rFonts w:eastAsia="Arial"/>
+          <w:sz w:val="28"/>
+          <w:szCs w:val="28"/>
+        </w:rPr>
+        <w:tab/>
+      </w:r>
+      <w:r>
+        <w:rPr>
+          <w:sz w:val="28"/>
+          <w:szCs w:val="28"/>
+        </w:rPr>
+        <w:t>выбирать способ расчета освоенного объема;</w:t>
+      </w:r>
+    </w:p>
+    <w:p>
+      <w:pPr>
+        <w:tabs>
+          <w:tab w:val="left" w:pos="993"/>
+          <w:tab w:val="center" w:pos="1185"/>
+          <w:tab w:val="center" w:pos="2832"/>
+        </w:tabs>
+        <w:spacing w:after="0" w:line="360" w:lineRule="auto"/>
+        <w:ind w:left="0" w:firstLine="851"/>
+        <w:jc w:val="left"/>
+        <w:rPr>
+          <w:sz w:val="28"/>
+          <w:szCs w:val="28"/>
+        </w:rPr>
+      </w:pPr>
+      <w:r>
+        <w:rPr>
+          <w:sz w:val="28"/>
+          <w:szCs w:val="28"/>
+        </w:rPr>
+        <w:t>е)</w:t>
+      </w:r>
+      <w:r>
+        <w:rPr>
+          <w:rFonts w:eastAsia="Arial"/>
+          <w:sz w:val="28"/>
+          <w:szCs w:val="28"/>
+        </w:rPr>
+        <w:t xml:space="preserve"> </w:t>
+      </w:r>
+      <w:r>
+        <w:rPr>
+          <w:rFonts w:eastAsia="Arial"/>
+          <w:sz w:val="28"/>
+          <w:szCs w:val="28"/>
+        </w:rPr>
+        <w:tab/>
+      </w:r>
+      <w:r>
+        <w:rPr>
+          <w:sz w:val="28"/>
+          <w:szCs w:val="28"/>
+        </w:rPr>
+        <w:t>задать задачу как веху.</w:t>
+      </w:r>
+    </w:p>
+    <w:p>
+      <w:pPr>
+        <w:tabs>
+          <w:tab w:val="left" w:pos="993"/>
+        </w:tabs>
+        <w:spacing w:after="0" w:line="360" w:lineRule="auto"/>
+        <w:ind w:left="0" w:firstLine="851"/>
+        <w:jc w:val="left"/>
+        <w:rPr>
+          <w:sz w:val="28"/>
+          <w:szCs w:val="28"/>
+        </w:rPr>
+      </w:pPr>
+      <w:r>
+        <w:rPr>
+          <w:sz w:val="28"/>
+          <w:szCs w:val="28"/>
+        </w:rPr>
+        <w:t xml:space="preserve">5. </w:t>
+      </w:r>
+      <w:r>
+        <w:rPr>
+          <w:sz w:val="28"/>
+          <w:szCs w:val="28"/>
+        </w:rPr>
+        <w:t>Заметки. На данной закладке можно вести историю изменений по задаче, указывать ссылки на документы.</w:t>
+      </w:r>
     </w:p>
     <w:p>
       <w:pPr>
@@ -636,20 +1451,30 @@
         <w:autoSpaceDN w:val="0"/>
         <w:adjustRightInd w:val="0"/>
         <w:spacing w:line="360" w:lineRule="auto"/>
-        <w:ind w:left="360" w:firstLine="0"/>
-        <w:rPr>
-          <w:sz w:val="28"/>
-          <w:szCs w:val="28"/>
-        </w:rPr>
-      </w:pPr>
-    </w:p>
-    <w:p>
-      <w:pPr>
-        <w:pStyle w:val="a3"/>
-        <w:numPr>
-          <w:ilvl w:val="0"/>
-          <w:numId w:val="1"/>
-        </w:numPr>
+        <w:ind w:left="0" w:firstLine="851"/>
+        <w:jc w:val="left"/>
+        <w:rPr>
+          <w:sz w:val="28"/>
+          <w:szCs w:val="28"/>
+        </w:rPr>
+      </w:pPr>
+      <w:r>
+        <w:rPr>
+          <w:sz w:val="28"/>
+          <w:szCs w:val="28"/>
+        </w:rPr>
+        <w:t xml:space="preserve">6. </w:t>
+      </w:r>
+      <w:r>
+        <w:rPr>
+          <w:sz w:val="28"/>
+          <w:szCs w:val="28"/>
+        </w:rPr>
+        <w:t>Настраиваемые поля. Здесь можно соотносить задачу с теми или иными настраиваемыми полями</w:t>
+      </w:r>
+    </w:p>
+    <w:p>
+      <w:pPr>
         <w:tabs>
           <w:tab w:val="left" w:pos="993"/>
         </w:tabs>
@@ -657,29 +1482,16 @@
         <w:autoSpaceDN w:val="0"/>
         <w:adjustRightInd w:val="0"/>
         <w:spacing w:line="360" w:lineRule="auto"/>
-        <w:jc w:val="both"/>
-        <w:rPr>
-          <w:color w:val="000000"/>
-          <w:sz w:val="28"/>
-          <w:szCs w:val="28"/>
-        </w:rPr>
-      </w:pPr>
-      <w:r>
-        <w:rPr>
-          <w:color w:val="000000"/>
-          <w:sz w:val="28"/>
-          <w:szCs w:val="28"/>
-        </w:rPr>
-        <w:t>Каким образом редактируются свойства ресурса?</w:t>
-      </w:r>
-    </w:p>
-    <w:p>
-      <w:pPr>
-        <w:pStyle w:val="a3"/>
-        <w:numPr>
-          <w:ilvl w:val="0"/>
-          <w:numId w:val="1"/>
-        </w:numPr>
+        <w:ind w:left="0" w:firstLine="851"/>
+        <w:jc w:val="left"/>
+        <w:rPr>
+          <w:sz w:val="28"/>
+          <w:szCs w:val="28"/>
+        </w:rPr>
+      </w:pPr>
+    </w:p>
+    <w:p>
+      <w:pPr>
         <w:tabs>
           <w:tab w:val="left" w:pos="993"/>
         </w:tabs>
@@ -687,8 +1499,82 @@
         <w:autoSpaceDN w:val="0"/>
         <w:adjustRightInd w:val="0"/>
         <w:spacing w:line="360" w:lineRule="auto"/>
-        <w:jc w:val="both"/>
-        <w:rPr>
+        <w:ind w:left="0" w:firstLine="851"/>
+        <w:jc w:val="left"/>
+        <w:rPr>
+          <w:b/>
+          <w:bCs/>
+          <w:sz w:val="28"/>
+          <w:szCs w:val="28"/>
+        </w:rPr>
+      </w:pPr>
+      <w:r>
+        <w:rPr>
+          <w:b/>
+          <w:bCs/>
+          <w:sz w:val="28"/>
+          <w:szCs w:val="28"/>
+        </w:rPr>
+        <w:t xml:space="preserve">4. </w:t>
+      </w:r>
+      <w:r>
+        <w:rPr>
+          <w:b/>
+          <w:bCs/>
+          <w:sz w:val="28"/>
+          <w:szCs w:val="28"/>
+        </w:rPr>
+        <w:t>Каким образом редактируются свойства ресурса?</w:t>
+      </w:r>
+    </w:p>
+    <w:p>
+      <w:pPr>
+        <w:tabs>
+          <w:tab w:val="left" w:pos="993"/>
+        </w:tabs>
+        <w:autoSpaceDE w:val="0"/>
+        <w:autoSpaceDN w:val="0"/>
+        <w:adjustRightInd w:val="0"/>
+        <w:spacing w:line="360" w:lineRule="auto"/>
+        <w:ind w:left="0" w:firstLine="851"/>
+        <w:jc w:val="left"/>
+        <w:rPr>
+          <w:sz w:val="28"/>
+          <w:szCs w:val="28"/>
+        </w:rPr>
+      </w:pPr>
+    </w:p>
+    <w:p>
+      <w:pPr>
+        <w:tabs>
+          <w:tab w:val="left" w:pos="993"/>
+        </w:tabs>
+        <w:autoSpaceDE w:val="0"/>
+        <w:autoSpaceDN w:val="0"/>
+        <w:adjustRightInd w:val="0"/>
+        <w:spacing w:line="360" w:lineRule="auto"/>
+        <w:ind w:left="0" w:firstLine="851"/>
+        <w:jc w:val="left"/>
+        <w:rPr>
+          <w:sz w:val="28"/>
+          <w:szCs w:val="28"/>
+        </w:rPr>
+      </w:pPr>
+    </w:p>
+    <w:p>
+      <w:pPr>
+        <w:pStyle w:val="a3"/>
+        <w:tabs>
+          <w:tab w:val="left" w:pos="993"/>
+        </w:tabs>
+        <w:autoSpaceDE w:val="0"/>
+        <w:autoSpaceDN w:val="0"/>
+        <w:adjustRightInd w:val="0"/>
+        <w:spacing w:line="360" w:lineRule="auto"/>
+        <w:ind w:left="0" w:firstLine="851"/>
+        <w:rPr>
+          <w:b/>
+          <w:bCs/>
           <w:color w:val="000000"/>
           <w:sz w:val="28"/>
           <w:szCs w:val="28"/>
@@ -696,17 +1582,29 @@
       </w:pPr>
       <w:r>
         <w:rPr>
+          <w:b/>
+          <w:bCs/>
           <w:color w:val="000000"/>
           <w:sz w:val="28"/>
           <w:szCs w:val="28"/>
         </w:rPr>
+        <w:t xml:space="preserve">5. </w:t>
+      </w:r>
+      <w:r>
+        <w:rPr>
+          <w:b/>
+          <w:bCs/>
+          <w:color w:val="000000"/>
+          <w:sz w:val="28"/>
+          <w:szCs w:val="28"/>
+        </w:rPr>
         <w:t>Каким образом можно провести анализ стоимости проекта?</w:t>
       </w:r>
     </w:p>
     <w:p>
       <w:pPr>
         <w:spacing w:after="160" w:line="259" w:lineRule="auto"/>
-        <w:ind w:left="0" w:firstLine="0"/>
+        <w:ind w:left="0" w:firstLine="851"/>
         <w:jc w:val="left"/>
         <w:rPr>
           <w:sz w:val="28"/>
@@ -724,7 +1622,8 @@
     <w:p>
       <w:pPr>
         <w:spacing w:line="360" w:lineRule="auto"/>
-        <w:ind w:left="360" w:firstLine="0"/>
+        <w:ind w:left="0" w:firstLine="851"/>
+        <w:jc w:val="left"/>
         <w:rPr>
           <w:sz w:val="28"/>
           <w:szCs w:val="28"/>
@@ -739,11 +1638,17 @@
         <w:t>2. Выполнить практические задания для создания проекта постройки коттеджного комплекса.</w:t>
       </w:r>
     </w:p>
-    <w:p/>
-    <w:p>
-      <w:pPr>
-        <w:spacing w:line="360" w:lineRule="auto"/>
-        <w:ind w:firstLine="459"/>
+    <w:p>
+      <w:pPr>
+        <w:ind w:left="0" w:firstLine="851"/>
+        <w:jc w:val="left"/>
+      </w:pPr>
+    </w:p>
+    <w:p>
+      <w:pPr>
+        <w:spacing w:line="360" w:lineRule="auto"/>
+        <w:ind w:left="0" w:firstLine="851"/>
+        <w:jc w:val="left"/>
         <w:rPr>
           <w:sz w:val="28"/>
           <w:szCs w:val="28"/>
@@ -760,7 +1665,8 @@
     <w:p>
       <w:pPr>
         <w:spacing w:line="360" w:lineRule="auto"/>
-        <w:ind w:firstLine="459"/>
+        <w:ind w:left="0" w:firstLine="851"/>
+        <w:jc w:val="left"/>
         <w:rPr>
           <w:sz w:val="28"/>
           <w:szCs w:val="28"/>
@@ -810,17 +1716,19 @@
     <w:p>
       <w:pPr>
         <w:spacing w:line="360" w:lineRule="auto"/>
-        <w:ind w:left="0" w:firstLine="0"/>
-        <w:rPr>
-          <w:sz w:val="28"/>
-          <w:szCs w:val="28"/>
-        </w:rPr>
-      </w:pPr>
-    </w:p>
-    <w:p>
-      <w:pPr>
-        <w:spacing w:line="360" w:lineRule="auto"/>
-        <w:ind w:firstLine="459"/>
+        <w:ind w:left="0" w:firstLine="851"/>
+        <w:jc w:val="left"/>
+        <w:rPr>
+          <w:sz w:val="28"/>
+          <w:szCs w:val="28"/>
+        </w:rPr>
+      </w:pPr>
+    </w:p>
+    <w:p>
+      <w:pPr>
+        <w:spacing w:line="360" w:lineRule="auto"/>
+        <w:ind w:left="0" w:firstLine="851"/>
+        <w:jc w:val="left"/>
         <w:rPr>
           <w:sz w:val="28"/>
           <w:szCs w:val="28"/>
@@ -837,7 +1745,8 @@
     <w:p>
       <w:pPr>
         <w:spacing w:line="360" w:lineRule="auto"/>
-        <w:ind w:firstLine="459"/>
+        <w:ind w:left="0" w:firstLine="851"/>
+        <w:jc w:val="left"/>
         <w:rPr>
           <w:sz w:val="28"/>
           <w:szCs w:val="28"/>
@@ -887,27 +1796,30 @@
     <w:p>
       <w:pPr>
         <w:spacing w:line="360" w:lineRule="auto"/>
-        <w:ind w:firstLine="459"/>
-        <w:rPr>
-          <w:sz w:val="28"/>
-          <w:szCs w:val="28"/>
-        </w:rPr>
-      </w:pPr>
-    </w:p>
-    <w:p>
-      <w:pPr>
-        <w:spacing w:line="360" w:lineRule="auto"/>
-        <w:ind w:firstLine="459"/>
-        <w:rPr>
-          <w:sz w:val="28"/>
-          <w:szCs w:val="28"/>
-        </w:rPr>
-      </w:pPr>
-    </w:p>
-    <w:p>
-      <w:pPr>
-        <w:spacing w:line="360" w:lineRule="auto"/>
-        <w:ind w:firstLine="459"/>
+        <w:ind w:left="0" w:firstLine="851"/>
+        <w:jc w:val="left"/>
+        <w:rPr>
+          <w:sz w:val="28"/>
+          <w:szCs w:val="28"/>
+        </w:rPr>
+      </w:pPr>
+    </w:p>
+    <w:p>
+      <w:pPr>
+        <w:spacing w:line="360" w:lineRule="auto"/>
+        <w:ind w:left="0" w:firstLine="851"/>
+        <w:jc w:val="left"/>
+        <w:rPr>
+          <w:sz w:val="28"/>
+          <w:szCs w:val="28"/>
+        </w:rPr>
+      </w:pPr>
+    </w:p>
+    <w:p>
+      <w:pPr>
+        <w:spacing w:line="360" w:lineRule="auto"/>
+        <w:ind w:left="0" w:firstLine="851"/>
+        <w:jc w:val="left"/>
         <w:rPr>
           <w:sz w:val="28"/>
           <w:szCs w:val="28"/>
@@ -925,17 +1837,132 @@
     <w:p>
       <w:pPr>
         <w:spacing w:line="360" w:lineRule="auto"/>
-        <w:ind w:firstLine="459"/>
-        <w:rPr>
-          <w:sz w:val="28"/>
-          <w:szCs w:val="28"/>
-        </w:rPr>
-      </w:pPr>
-    </w:p>
-    <w:p>
-      <w:pPr>
-        <w:spacing w:line="360" w:lineRule="auto"/>
-        <w:ind w:firstLine="459"/>
+        <w:ind w:left="0" w:firstLine="851"/>
+        <w:jc w:val="left"/>
+        <w:rPr>
+          <w:sz w:val="28"/>
+          <w:szCs w:val="28"/>
+        </w:rPr>
+      </w:pPr>
+      <w:r>
+        <w:rPr>
+          <w:noProof/>
+        </w:rPr>
+        <w:drawing>
+          <wp:inline distT="0" distB="0" distL="0" distR="0" wp14:anchorId="5F08121C" wp14:editId="62FB94B6">
+            <wp:extent cx="5058677" cy="3664634"/>
+            <wp:effectExtent l="0" t="0" r="8890" b="0"/>
+            <wp:docPr id="3" name="Рисунок 3"/>
+            <wp:cNvGraphicFramePr>
+              <a:graphicFrameLocks xmlns:a="http://schemas.openxmlformats.org/drawingml/2006/main" noChangeAspect="1"/>
+            </wp:cNvGraphicFramePr>
+            <a:graphic xmlns:a="http://schemas.openxmlformats.org/drawingml/2006/main">
+              <a:graphicData uri="http://schemas.openxmlformats.org/drawingml/2006/picture">
+                <pic:pic xmlns:pic="http://schemas.openxmlformats.org/drawingml/2006/picture">
+                  <pic:nvPicPr>
+                    <pic:cNvPr id="1" name=""/>
+                    <pic:cNvPicPr/>
+                  </pic:nvPicPr>
+                  <pic:blipFill>
+                    <a:blip r:embed="rId8"/>
+                    <a:stretch>
+                      <a:fillRect/>
+                    </a:stretch>
+                  </pic:blipFill>
+                  <pic:spPr>
+                    <a:xfrm>
+                      <a:off x="0" y="0"/>
+                      <a:ext cx="5062093" cy="3667109"/>
+                    </a:xfrm>
+                    <a:prstGeom prst="rect">
+                      <a:avLst/>
+                    </a:prstGeom>
+                  </pic:spPr>
+                </pic:pic>
+              </a:graphicData>
+            </a:graphic>
+          </wp:inline>
+        </w:drawing>
+      </w:r>
+    </w:p>
+    <w:p>
+      <w:pPr>
+        <w:spacing w:line="360" w:lineRule="auto"/>
+        <w:ind w:left="0" w:firstLine="851"/>
+        <w:jc w:val="left"/>
+        <w:rPr>
+          <w:sz w:val="28"/>
+          <w:szCs w:val="28"/>
+        </w:rPr>
+      </w:pPr>
+    </w:p>
+    <w:p>
+      <w:pPr>
+        <w:spacing w:line="360" w:lineRule="auto"/>
+        <w:ind w:left="0" w:firstLine="851"/>
+        <w:jc w:val="left"/>
+        <w:rPr>
+          <w:sz w:val="28"/>
+          <w:szCs w:val="28"/>
+        </w:rPr>
+      </w:pPr>
+      <w:r>
+        <w:rPr>
+          <w:noProof/>
+        </w:rPr>
+        <w:drawing>
+          <wp:inline distT="0" distB="0" distL="0" distR="0" wp14:anchorId="405501AB" wp14:editId="576EBE28">
+            <wp:extent cx="5127674" cy="2578362"/>
+            <wp:effectExtent l="0" t="0" r="0" b="0"/>
+            <wp:docPr id="4" name="Рисунок 4"/>
+            <wp:cNvGraphicFramePr>
+              <a:graphicFrameLocks xmlns:a="http://schemas.openxmlformats.org/drawingml/2006/main" noChangeAspect="1"/>
+            </wp:cNvGraphicFramePr>
+            <a:graphic xmlns:a="http://schemas.openxmlformats.org/drawingml/2006/main">
+              <a:graphicData uri="http://schemas.openxmlformats.org/drawingml/2006/picture">
+                <pic:pic xmlns:pic="http://schemas.openxmlformats.org/drawingml/2006/picture">
+                  <pic:nvPicPr>
+                    <pic:cNvPr id="1" name=""/>
+                    <pic:cNvPicPr/>
+                  </pic:nvPicPr>
+                  <pic:blipFill>
+                    <a:blip r:embed="rId9"/>
+                    <a:stretch>
+                      <a:fillRect/>
+                    </a:stretch>
+                  </pic:blipFill>
+                  <pic:spPr>
+                    <a:xfrm>
+                      <a:off x="0" y="0"/>
+                      <a:ext cx="5142332" cy="2585733"/>
+                    </a:xfrm>
+                    <a:prstGeom prst="rect">
+                      <a:avLst/>
+                    </a:prstGeom>
+                  </pic:spPr>
+                </pic:pic>
+              </a:graphicData>
+            </a:graphic>
+          </wp:inline>
+        </w:drawing>
+      </w:r>
+    </w:p>
+    <w:p>
+      <w:pPr>
+        <w:spacing w:line="360" w:lineRule="auto"/>
+        <w:ind w:left="0" w:firstLine="851"/>
+        <w:jc w:val="left"/>
+        <w:rPr>
+          <w:sz w:val="28"/>
+          <w:szCs w:val="28"/>
+        </w:rPr>
+      </w:pPr>
+    </w:p>
+    <w:p>
+      <w:pPr>
+        <w:spacing w:line="360" w:lineRule="auto"/>
+        <w:ind w:left="0" w:firstLine="851"/>
+        <w:jc w:val="left"/>
         <w:rPr>
           <w:sz w:val="28"/>
           <w:szCs w:val="28"/>
@@ -952,17 +1979,30 @@
     <w:p>
       <w:pPr>
         <w:spacing w:line="360" w:lineRule="auto"/>
-        <w:ind w:firstLine="459"/>
-        <w:rPr>
-          <w:sz w:val="28"/>
-          <w:szCs w:val="28"/>
-        </w:rPr>
-      </w:pPr>
-    </w:p>
-    <w:p>
-      <w:pPr>
-        <w:spacing w:line="360" w:lineRule="auto"/>
-        <w:ind w:firstLine="459"/>
+        <w:ind w:left="0" w:firstLine="851"/>
+        <w:jc w:val="left"/>
+        <w:rPr>
+          <w:sz w:val="28"/>
+          <w:szCs w:val="28"/>
+        </w:rPr>
+      </w:pPr>
+    </w:p>
+    <w:p>
+      <w:pPr>
+        <w:spacing w:line="360" w:lineRule="auto"/>
+        <w:ind w:left="0" w:firstLine="851"/>
+        <w:jc w:val="left"/>
+        <w:rPr>
+          <w:sz w:val="28"/>
+          <w:szCs w:val="28"/>
+        </w:rPr>
+      </w:pPr>
+    </w:p>
+    <w:p>
+      <w:pPr>
+        <w:spacing w:line="360" w:lineRule="auto"/>
+        <w:ind w:left="0" w:firstLine="851"/>
+        <w:jc w:val="left"/>
         <w:rPr>
           <w:spacing w:val="1"/>
           <w:sz w:val="28"/>
@@ -981,7 +2021,8 @@
     <w:p>
       <w:pPr>
         <w:spacing w:line="360" w:lineRule="auto"/>
-        <w:ind w:firstLine="459"/>
+        <w:ind w:left="0" w:firstLine="851"/>
+        <w:jc w:val="left"/>
         <w:rPr>
           <w:spacing w:val="1"/>
           <w:sz w:val="28"/>
@@ -992,7 +2033,8 @@
     <w:p>
       <w:pPr>
         <w:spacing w:line="360" w:lineRule="auto"/>
-        <w:ind w:firstLine="459"/>
+        <w:ind w:left="0" w:firstLine="851"/>
+        <w:jc w:val="left"/>
         <w:rPr>
           <w:sz w:val="28"/>
           <w:szCs w:val="28"/>
@@ -1009,17 +2051,19 @@
     <w:p>
       <w:pPr>
         <w:spacing w:line="360" w:lineRule="auto"/>
-        <w:ind w:firstLine="459"/>
-        <w:rPr>
-          <w:sz w:val="28"/>
-          <w:szCs w:val="28"/>
-        </w:rPr>
-      </w:pPr>
-    </w:p>
-    <w:p>
-      <w:pPr>
-        <w:spacing w:line="360" w:lineRule="auto"/>
-        <w:ind w:firstLine="459"/>
+        <w:ind w:left="0" w:firstLine="851"/>
+        <w:jc w:val="left"/>
+        <w:rPr>
+          <w:sz w:val="28"/>
+          <w:szCs w:val="28"/>
+        </w:rPr>
+      </w:pPr>
+    </w:p>
+    <w:p>
+      <w:pPr>
+        <w:spacing w:line="360" w:lineRule="auto"/>
+        <w:ind w:left="0" w:firstLine="851"/>
+        <w:jc w:val="left"/>
         <w:rPr>
           <w:sz w:val="28"/>
           <w:szCs w:val="28"/>
@@ -1040,7 +2084,12 @@
         <w:t>Создать репозиторий с ходом выполнения практического задания</w:t>
       </w:r>
     </w:p>
-    <w:p/>
+    <w:p>
+      <w:pPr>
+        <w:ind w:left="0" w:firstLine="851"/>
+        <w:jc w:val="left"/>
+      </w:pPr>
+    </w:p>
     <w:sectPr>
       <w:pgSz w:w="11906" w:h="16838"/>
       <w:pgMar w:top="1134" w:right="850" w:bottom="1134" w:left="1701" w:header="708" w:footer="708" w:gutter="0"/>
@@ -1652,6 +2701,307 @@
       </w:pPr>
     </w:lvl>
   </w:abstractNum>
+  <w:abstractNum w:abstractNumId="4" w15:restartNumberingAfterBreak="0">
+    <w:nsid w:val="490620C2"/>
+    <w:multiLevelType w:val="hybridMultilevel"/>
+    <w:tmpl w:val="99A0372E"/>
+    <w:lvl w:ilvl="0" w:tplc="8DAA40F6">
+      <w:start w:val="1"/>
+      <w:numFmt w:val="decimal"/>
+      <w:lvlText w:val="%1."/>
+      <w:lvlJc w:val="left"/>
+      <w:pPr>
+        <w:ind w:left="1069" w:hanging="360"/>
+      </w:pPr>
+      <w:rPr>
+        <w:rFonts w:hint="default"/>
+      </w:rPr>
+    </w:lvl>
+    <w:lvl w:ilvl="1" w:tplc="04190019" w:tentative="1">
+      <w:start w:val="1"/>
+      <w:numFmt w:val="lowerLetter"/>
+      <w:lvlText w:val="%2."/>
+      <w:lvlJc w:val="left"/>
+      <w:pPr>
+        <w:ind w:left="1789" w:hanging="360"/>
+      </w:pPr>
+    </w:lvl>
+    <w:lvl w:ilvl="2" w:tplc="0419001B" w:tentative="1">
+      <w:start w:val="1"/>
+      <w:numFmt w:val="lowerRoman"/>
+      <w:lvlText w:val="%3."/>
+      <w:lvlJc w:val="right"/>
+      <w:pPr>
+        <w:ind w:left="2509" w:hanging="180"/>
+      </w:pPr>
+    </w:lvl>
+    <w:lvl w:ilvl="3" w:tplc="0419000F" w:tentative="1">
+      <w:start w:val="1"/>
+      <w:numFmt w:val="decimal"/>
+      <w:lvlText w:val="%4."/>
+      <w:lvlJc w:val="left"/>
+      <w:pPr>
+        <w:ind w:left="3229" w:hanging="360"/>
+      </w:pPr>
+    </w:lvl>
+    <w:lvl w:ilvl="4" w:tplc="04190019" w:tentative="1">
+      <w:start w:val="1"/>
+      <w:numFmt w:val="lowerLetter"/>
+      <w:lvlText w:val="%5."/>
+      <w:lvlJc w:val="left"/>
+      <w:pPr>
+        <w:ind w:left="3949" w:hanging="360"/>
+      </w:pPr>
+    </w:lvl>
+    <w:lvl w:ilvl="5" w:tplc="0419001B" w:tentative="1">
+      <w:start w:val="1"/>
+      <w:numFmt w:val="lowerRoman"/>
+      <w:lvlText w:val="%6."/>
+      <w:lvlJc w:val="right"/>
+      <w:pPr>
+        <w:ind w:left="4669" w:hanging="180"/>
+      </w:pPr>
+    </w:lvl>
+    <w:lvl w:ilvl="6" w:tplc="0419000F" w:tentative="1">
+      <w:start w:val="1"/>
+      <w:numFmt w:val="decimal"/>
+      <w:lvlText w:val="%7."/>
+      <w:lvlJc w:val="left"/>
+      <w:pPr>
+        <w:ind w:left="5389" w:hanging="360"/>
+      </w:pPr>
+    </w:lvl>
+    <w:lvl w:ilvl="7" w:tplc="04190019" w:tentative="1">
+      <w:start w:val="1"/>
+      <w:numFmt w:val="lowerLetter"/>
+      <w:lvlText w:val="%8."/>
+      <w:lvlJc w:val="left"/>
+      <w:pPr>
+        <w:ind w:left="6109" w:hanging="360"/>
+      </w:pPr>
+    </w:lvl>
+    <w:lvl w:ilvl="8" w:tplc="0419001B" w:tentative="1">
+      <w:start w:val="1"/>
+      <w:numFmt w:val="lowerRoman"/>
+      <w:lvlText w:val="%9."/>
+      <w:lvlJc w:val="right"/>
+      <w:pPr>
+        <w:ind w:left="6829" w:hanging="180"/>
+      </w:pPr>
+    </w:lvl>
+  </w:abstractNum>
+  <w:abstractNum w:abstractNumId="5" w15:restartNumberingAfterBreak="0">
+    <w:nsid w:val="5FCB4909"/>
+    <w:multiLevelType w:val="hybridMultilevel"/>
+    <w:tmpl w:val="22C0A3E6"/>
+    <w:lvl w:ilvl="0" w:tplc="2BD868C0">
+      <w:start w:val="6"/>
+      <w:numFmt w:val="upperRoman"/>
+      <w:lvlText w:val="%1."/>
+      <w:lvlJc w:val="left"/>
+      <w:pPr>
+        <w:ind w:left="653"/>
+      </w:pPr>
+      <w:rPr>
+        <w:rFonts w:ascii="Times New Roman" w:eastAsia="Times New Roman" w:hAnsi="Times New Roman" w:cs="Times New Roman"/>
+        <w:b w:val="0"/>
+        <w:i w:val="0"/>
+        <w:strike w:val="0"/>
+        <w:dstrike w:val="0"/>
+        <w:color w:val="000000"/>
+        <w:sz w:val="24"/>
+        <w:szCs w:val="24"/>
+        <w:u w:val="none" w:color="000000"/>
+        <w:bdr w:val="none" w:sz="0" w:space="0" w:color="auto"/>
+        <w:shd w:val="clear" w:color="auto" w:fill="auto"/>
+        <w:vertAlign w:val="baseline"/>
+      </w:rPr>
+    </w:lvl>
+    <w:lvl w:ilvl="1" w:tplc="F57EA0BC">
+      <w:start w:val="1"/>
+      <w:numFmt w:val="decimal"/>
+      <w:lvlText w:val="%2."/>
+      <w:lvlJc w:val="left"/>
+      <w:pPr>
+        <w:ind w:left="807"/>
+      </w:pPr>
+      <w:rPr>
+        <w:rFonts w:ascii="Times New Roman" w:eastAsia="Times New Roman" w:hAnsi="Times New Roman" w:cs="Times New Roman"/>
+        <w:b w:val="0"/>
+        <w:i w:val="0"/>
+        <w:strike w:val="0"/>
+        <w:dstrike w:val="0"/>
+        <w:color w:val="000000"/>
+        <w:sz w:val="24"/>
+        <w:szCs w:val="24"/>
+        <w:u w:val="none" w:color="000000"/>
+        <w:bdr w:val="none" w:sz="0" w:space="0" w:color="auto"/>
+        <w:shd w:val="clear" w:color="auto" w:fill="auto"/>
+        <w:vertAlign w:val="baseline"/>
+      </w:rPr>
+    </w:lvl>
+    <w:lvl w:ilvl="2" w:tplc="C2409384">
+      <w:start w:val="1"/>
+      <w:numFmt w:val="decimal"/>
+      <w:lvlText w:val="%3)"/>
+      <w:lvlJc w:val="left"/>
+      <w:pPr>
+        <w:ind w:left="1527"/>
+      </w:pPr>
+      <w:rPr>
+        <w:rFonts w:ascii="Times New Roman" w:eastAsia="Times New Roman" w:hAnsi="Times New Roman" w:cs="Times New Roman"/>
+        <w:b w:val="0"/>
+        <w:i w:val="0"/>
+        <w:strike w:val="0"/>
+        <w:dstrike w:val="0"/>
+        <w:color w:val="000000"/>
+        <w:sz w:val="24"/>
+        <w:szCs w:val="24"/>
+        <w:u w:val="none" w:color="000000"/>
+        <w:bdr w:val="none" w:sz="0" w:space="0" w:color="auto"/>
+        <w:shd w:val="clear" w:color="auto" w:fill="auto"/>
+        <w:vertAlign w:val="baseline"/>
+      </w:rPr>
+    </w:lvl>
+    <w:lvl w:ilvl="3" w:tplc="CBD415FC">
+      <w:start w:val="1"/>
+      <w:numFmt w:val="decimal"/>
+      <w:lvlText w:val="%4"/>
+      <w:lvlJc w:val="left"/>
+      <w:pPr>
+        <w:ind w:left="1932"/>
+      </w:pPr>
+      <w:rPr>
+        <w:rFonts w:ascii="Times New Roman" w:eastAsia="Times New Roman" w:hAnsi="Times New Roman" w:cs="Times New Roman"/>
+        <w:b w:val="0"/>
+        <w:i w:val="0"/>
+        <w:strike w:val="0"/>
+        <w:dstrike w:val="0"/>
+        <w:color w:val="000000"/>
+        <w:sz w:val="24"/>
+        <w:szCs w:val="24"/>
+        <w:u w:val="none" w:color="000000"/>
+        <w:bdr w:val="none" w:sz="0" w:space="0" w:color="auto"/>
+        <w:shd w:val="clear" w:color="auto" w:fill="auto"/>
+        <w:vertAlign w:val="baseline"/>
+      </w:rPr>
+    </w:lvl>
+    <w:lvl w:ilvl="4" w:tplc="DA269324">
+      <w:start w:val="1"/>
+      <w:numFmt w:val="lowerLetter"/>
+      <w:lvlText w:val="%5"/>
+      <w:lvlJc w:val="left"/>
+      <w:pPr>
+        <w:ind w:left="2652"/>
+      </w:pPr>
+      <w:rPr>
+        <w:rFonts w:ascii="Times New Roman" w:eastAsia="Times New Roman" w:hAnsi="Times New Roman" w:cs="Times New Roman"/>
+        <w:b w:val="0"/>
+        <w:i w:val="0"/>
+        <w:strike w:val="0"/>
+        <w:dstrike w:val="0"/>
+        <w:color w:val="000000"/>
+        <w:sz w:val="24"/>
+        <w:szCs w:val="24"/>
+        <w:u w:val="none" w:color="000000"/>
+        <w:bdr w:val="none" w:sz="0" w:space="0" w:color="auto"/>
+        <w:shd w:val="clear" w:color="auto" w:fill="auto"/>
+        <w:vertAlign w:val="baseline"/>
+      </w:rPr>
+    </w:lvl>
+    <w:lvl w:ilvl="5" w:tplc="74EAC440">
+      <w:start w:val="1"/>
+      <w:numFmt w:val="lowerRoman"/>
+      <w:lvlText w:val="%6"/>
+      <w:lvlJc w:val="left"/>
+      <w:pPr>
+        <w:ind w:left="3372"/>
+      </w:pPr>
+      <w:rPr>
+        <w:rFonts w:ascii="Times New Roman" w:eastAsia="Times New Roman" w:hAnsi="Times New Roman" w:cs="Times New Roman"/>
+        <w:b w:val="0"/>
+        <w:i w:val="0"/>
+        <w:strike w:val="0"/>
+        <w:dstrike w:val="0"/>
+        <w:color w:val="000000"/>
+        <w:sz w:val="24"/>
+        <w:szCs w:val="24"/>
+        <w:u w:val="none" w:color="000000"/>
+        <w:bdr w:val="none" w:sz="0" w:space="0" w:color="auto"/>
+        <w:shd w:val="clear" w:color="auto" w:fill="auto"/>
+        <w:vertAlign w:val="baseline"/>
+      </w:rPr>
+    </w:lvl>
+    <w:lvl w:ilvl="6" w:tplc="7F30C7F2">
+      <w:start w:val="1"/>
+      <w:numFmt w:val="decimal"/>
+      <w:lvlText w:val="%7"/>
+      <w:lvlJc w:val="left"/>
+      <w:pPr>
+        <w:ind w:left="4092"/>
+      </w:pPr>
+      <w:rPr>
+        <w:rFonts w:ascii="Times New Roman" w:eastAsia="Times New Roman" w:hAnsi="Times New Roman" w:cs="Times New Roman"/>
+        <w:b w:val="0"/>
+        <w:i w:val="0"/>
+        <w:strike w:val="0"/>
+        <w:dstrike w:val="0"/>
+        <w:color w:val="000000"/>
+        <w:sz w:val="24"/>
+        <w:szCs w:val="24"/>
+        <w:u w:val="none" w:color="000000"/>
+        <w:bdr w:val="none" w:sz="0" w:space="0" w:color="auto"/>
+        <w:shd w:val="clear" w:color="auto" w:fill="auto"/>
+        <w:vertAlign w:val="baseline"/>
+      </w:rPr>
+    </w:lvl>
+    <w:lvl w:ilvl="7" w:tplc="2E7EE444">
+      <w:start w:val="1"/>
+      <w:numFmt w:val="lowerLetter"/>
+      <w:lvlText w:val="%8"/>
+      <w:lvlJc w:val="left"/>
+      <w:pPr>
+        <w:ind w:left="4812"/>
+      </w:pPr>
+      <w:rPr>
+        <w:rFonts w:ascii="Times New Roman" w:eastAsia="Times New Roman" w:hAnsi="Times New Roman" w:cs="Times New Roman"/>
+        <w:b w:val="0"/>
+        <w:i w:val="0"/>
+        <w:strike w:val="0"/>
+        <w:dstrike w:val="0"/>
+        <w:color w:val="000000"/>
+        <w:sz w:val="24"/>
+        <w:szCs w:val="24"/>
+        <w:u w:val="none" w:color="000000"/>
+        <w:bdr w:val="none" w:sz="0" w:space="0" w:color="auto"/>
+        <w:shd w:val="clear" w:color="auto" w:fill="auto"/>
+        <w:vertAlign w:val="baseline"/>
+      </w:rPr>
+    </w:lvl>
+    <w:lvl w:ilvl="8" w:tplc="836681B8">
+      <w:start w:val="1"/>
+      <w:numFmt w:val="lowerRoman"/>
+      <w:lvlText w:val="%9"/>
+      <w:lvlJc w:val="left"/>
+      <w:pPr>
+        <w:ind w:left="5532"/>
+      </w:pPr>
+      <w:rPr>
+        <w:rFonts w:ascii="Times New Roman" w:eastAsia="Times New Roman" w:hAnsi="Times New Roman" w:cs="Times New Roman"/>
+        <w:b w:val="0"/>
+        <w:i w:val="0"/>
+        <w:strike w:val="0"/>
+        <w:dstrike w:val="0"/>
+        <w:color w:val="000000"/>
+        <w:sz w:val="24"/>
+        <w:szCs w:val="24"/>
+        <w:u w:val="none" w:color="000000"/>
+        <w:bdr w:val="none" w:sz="0" w:space="0" w:color="auto"/>
+        <w:shd w:val="clear" w:color="auto" w:fill="auto"/>
+        <w:vertAlign w:val="baseline"/>
+      </w:rPr>
+    </w:lvl>
+  </w:abstractNum>
   <w:num w:numId="1" w16cid:durableId="1412383676">
     <w:abstractNumId w:val="2"/>
   </w:num>
@@ -1663,6 +3013,12 @@
   </w:num>
   <w:num w:numId="4" w16cid:durableId="291323628">
     <w:abstractNumId w:val="1"/>
+  </w:num>
+  <w:num w:numId="5" w16cid:durableId="397092640">
+    <w:abstractNumId w:val="5"/>
+  </w:num>
+  <w:num w:numId="6" w16cid:durableId="1131050060">
+    <w:abstractNumId w:val="4"/>
   </w:num>
 </w:numbering>
 </file>

--- a/Теоретические вопросы.docx
+++ b/Теоретические вопросы.docx
@@ -4,21 +4,61 @@
   <w:body>
     <w:p>
       <w:pPr>
-        <w:spacing w:line="360" w:lineRule="auto"/>
-        <w:ind w:left="0" w:firstLine="851"/>
-        <w:jc w:val="left"/>
+        <w:spacing w:after="160" w:line="360" w:lineRule="auto"/>
+        <w:ind w:left="0" w:firstLine="709"/>
         <w:rPr>
           <w:spacing w:val="1"/>
           <w:sz w:val="28"/>
           <w:szCs w:val="28"/>
         </w:rPr>
       </w:pPr>
+      <w:proofErr w:type="spellStart"/>
       <w:r>
         <w:rPr>
           <w:spacing w:val="1"/>
           <w:sz w:val="28"/>
           <w:szCs w:val="28"/>
         </w:rPr>
+        <w:t>Титульник</w:t>
+      </w:r>
+      <w:proofErr w:type="spellEnd"/>
+    </w:p>
+    <w:p>
+      <w:pPr>
+        <w:spacing w:after="160" w:line="360" w:lineRule="auto"/>
+        <w:ind w:left="0" w:firstLine="709"/>
+        <w:rPr>
+          <w:spacing w:val="1"/>
+          <w:sz w:val="28"/>
+          <w:szCs w:val="28"/>
+        </w:rPr>
+      </w:pPr>
+      <w:r>
+        <w:rPr>
+          <w:spacing w:val="1"/>
+          <w:sz w:val="28"/>
+          <w:szCs w:val="28"/>
+        </w:rPr>
+        <w:br w:type="page"/>
+      </w:r>
+    </w:p>
+    <w:p>
+      <w:pPr>
+        <w:spacing w:line="360" w:lineRule="auto"/>
+        <w:ind w:left="0" w:firstLine="709"/>
+        <w:rPr>
+          <w:spacing w:val="1"/>
+          <w:sz w:val="28"/>
+          <w:szCs w:val="28"/>
+        </w:rPr>
+      </w:pPr>
+      <w:r>
+        <w:rPr>
+          <w:spacing w:val="1"/>
+          <w:sz w:val="28"/>
+          <w:szCs w:val="28"/>
+        </w:rPr>
+        <w:lastRenderedPageBreak/>
         <w:t>1. Ответить на теоретические вопросы, согласно варианту</w:t>
       </w:r>
       <w:r>
@@ -39,8 +79,7 @@
         <w:autoSpaceDN w:val="0"/>
         <w:adjustRightInd w:val="0"/>
         <w:spacing w:after="0" w:line="360" w:lineRule="auto"/>
-        <w:ind w:left="0" w:firstLine="851"/>
-        <w:jc w:val="left"/>
+        <w:ind w:left="0" w:firstLine="709"/>
         <w:rPr>
           <w:b/>
           <w:sz w:val="28"/>
@@ -57,8 +96,7 @@
         <w:autoSpaceDN w:val="0"/>
         <w:adjustRightInd w:val="0"/>
         <w:spacing w:after="0" w:line="360" w:lineRule="auto"/>
-        <w:ind w:left="0" w:firstLine="851"/>
-        <w:jc w:val="left"/>
+        <w:ind w:left="0" w:firstLine="709"/>
         <w:rPr>
           <w:b/>
           <w:sz w:val="28"/>
@@ -88,7 +126,8 @@
         <w:autoSpaceDN w:val="0"/>
         <w:adjustRightInd w:val="0"/>
         <w:spacing w:line="360" w:lineRule="auto"/>
-        <w:ind w:left="0" w:firstLine="851"/>
+        <w:ind w:left="0" w:firstLine="709"/>
+        <w:jc w:val="both"/>
         <w:rPr>
           <w:b/>
           <w:bCs/>
@@ -117,60 +156,17 @@
         <w:autoSpaceDN w:val="0"/>
         <w:adjustRightInd w:val="0"/>
         <w:spacing w:line="360" w:lineRule="auto"/>
-        <w:ind w:left="0" w:firstLine="851"/>
-        <w:jc w:val="left"/>
-        <w:rPr>
-          <w:sz w:val="28"/>
-          <w:szCs w:val="28"/>
-        </w:rPr>
-      </w:pPr>
-      <w:r>
-        <w:rPr>
-          <w:sz w:val="28"/>
-          <w:szCs w:val="28"/>
-        </w:rPr>
-        <w:t>«Показать суммарную задачу проекта» для того, чтобы сразу при разработке графика проекта видеть итоговую информацию по всему проекту (сроки, затраты, часы).</w:t>
-      </w:r>
-    </w:p>
-    <w:p>
-      <w:pPr>
-        <w:spacing w:line="360" w:lineRule="auto"/>
-        <w:ind w:left="0" w:firstLine="851"/>
-        <w:jc w:val="left"/>
-        <w:rPr>
-          <w:sz w:val="28"/>
-          <w:szCs w:val="28"/>
-        </w:rPr>
-      </w:pPr>
-      <w:r>
-        <w:rPr>
-          <w:sz w:val="28"/>
-          <w:szCs w:val="28"/>
-        </w:rPr>
-        <w:t>Объединение задач в этап в Microsoft Project происходит через суммарную задачу. Суммарная задача (этап, фаза) суммирует затраты, трудозатраты задач, которые объединены в рамках данной суммарной задачи. Длительность суммарной задачи определяется как разница между датой окончания самой поздней задачи суммарной задачи и датой начала самой ранней задачи суммарной задачи,</w:t>
-      </w:r>
-    </w:p>
-    <w:p>
-      <w:pPr>
-        <w:spacing w:line="360" w:lineRule="auto"/>
-        <w:ind w:left="0" w:firstLine="851"/>
-        <w:jc w:val="left"/>
-        <w:rPr>
-          <w:sz w:val="28"/>
-          <w:szCs w:val="28"/>
-        </w:rPr>
-      </w:pPr>
-      <w:r>
-        <w:rPr>
-          <w:sz w:val="28"/>
-          <w:szCs w:val="28"/>
-        </w:rPr>
-        <w:t>Для того чтобы создать этап (суммарную задачу), например, «Технико-экономический анализ проекта», необходимо на закладке «Задача», в области «Вставить» нажать на пиктограмме «Суммарная задача», и в колонке «Название задачи» вместо появившейся «Новой суммарной задачи» написать «Технико-экономический анализ проекта».</w:t>
-      </w:r>
-    </w:p>
-    <w:p>
-      <w:pPr>
-        <w:pStyle w:val="a3"/>
+        <w:ind w:left="0" w:firstLine="709"/>
+        <w:rPr>
+          <w:b/>
+          <w:bCs/>
+          <w:sz w:val="28"/>
+          <w:szCs w:val="28"/>
+        </w:rPr>
+      </w:pPr>
+    </w:p>
+    <w:p>
+      <w:pPr>
         <w:tabs>
           <w:tab w:val="left" w:pos="993"/>
         </w:tabs>
@@ -178,7 +174,66 @@
         <w:autoSpaceDN w:val="0"/>
         <w:adjustRightInd w:val="0"/>
         <w:spacing w:line="360" w:lineRule="auto"/>
-        <w:ind w:left="0" w:firstLine="851"/>
+        <w:ind w:left="0" w:firstLine="709"/>
+        <w:rPr>
+          <w:sz w:val="28"/>
+          <w:szCs w:val="28"/>
+        </w:rPr>
+      </w:pPr>
+      <w:r>
+        <w:rPr>
+          <w:sz w:val="28"/>
+          <w:szCs w:val="28"/>
+        </w:rPr>
+        <w:t>«Показать суммарную задачу проекта» для того, чтобы сразу при разработке графика проекта видеть итоговую информацию по всему проекту (сроки, затраты, часы).</w:t>
+      </w:r>
+    </w:p>
+    <w:p>
+      <w:pPr>
+        <w:spacing w:line="360" w:lineRule="auto"/>
+        <w:ind w:left="0" w:firstLine="709"/>
+        <w:rPr>
+          <w:sz w:val="28"/>
+          <w:szCs w:val="28"/>
+        </w:rPr>
+      </w:pPr>
+      <w:r>
+        <w:rPr>
+          <w:sz w:val="28"/>
+          <w:szCs w:val="28"/>
+        </w:rPr>
+        <w:t>Объединение задач в этап в Microsoft Project происходит через суммарную задачу. Суммарная задача (этап, фаза) суммирует затраты, трудозатраты задач, которые объединены в рамках данной суммарной задачи. Длительность суммарной задачи определяется как разница между датой окончания самой поздней задачи суммарной задачи и датой начала самой ранней задачи суммарной задачи,</w:t>
+      </w:r>
+    </w:p>
+    <w:p>
+      <w:pPr>
+        <w:spacing w:line="360" w:lineRule="auto"/>
+        <w:ind w:left="0" w:firstLine="709"/>
+        <w:rPr>
+          <w:sz w:val="28"/>
+          <w:szCs w:val="28"/>
+        </w:rPr>
+      </w:pPr>
+      <w:r>
+        <w:rPr>
+          <w:sz w:val="28"/>
+          <w:szCs w:val="28"/>
+        </w:rPr>
+        <w:t>Для того чтобы создать этап (суммарную задачу), например, «Технико-экономический анализ проекта», необходимо на закладке «Задача», в области «Вставить» нажать на пиктограмме «Суммарная задача», и в колонке «Название задачи» вместо появившейся «Новой суммарной задачи» написать «Технико-экономический анализ проекта».</w:t>
+      </w:r>
+    </w:p>
+    <w:p>
+      <w:pPr>
+        <w:pStyle w:val="a3"/>
+        <w:tabs>
+          <w:tab w:val="left" w:pos="993"/>
+        </w:tabs>
+        <w:autoSpaceDE w:val="0"/>
+        <w:autoSpaceDN w:val="0"/>
+        <w:adjustRightInd w:val="0"/>
+        <w:spacing w:line="360" w:lineRule="auto"/>
+        <w:ind w:left="0" w:firstLine="709"/>
+        <w:jc w:val="both"/>
         <w:rPr>
           <w:color w:val="000000"/>
           <w:sz w:val="28"/>
@@ -200,7 +255,8 @@
         <w:autoSpaceDN w:val="0"/>
         <w:adjustRightInd w:val="0"/>
         <w:spacing w:line="360" w:lineRule="auto"/>
-        <w:ind w:left="0" w:firstLine="851"/>
+        <w:ind w:left="0" w:firstLine="709"/>
+        <w:jc w:val="both"/>
         <w:rPr>
           <w:b/>
           <w:bCs/>
@@ -229,8 +285,7 @@
         <w:autoSpaceDN w:val="0"/>
         <w:adjustRightInd w:val="0"/>
         <w:spacing w:line="360" w:lineRule="auto"/>
-        <w:ind w:left="0" w:firstLine="0"/>
-        <w:jc w:val="left"/>
+        <w:ind w:left="0" w:firstLine="709"/>
         <w:rPr>
           <w:sz w:val="28"/>
           <w:szCs w:val="28"/>
@@ -243,26 +298,18 @@
           <w:tab w:val="left" w:pos="993"/>
         </w:tabs>
         <w:spacing w:after="0" w:line="360" w:lineRule="auto"/>
-        <w:ind w:left="0" w:firstLine="851"/>
-        <w:jc w:val="left"/>
-        <w:rPr>
-          <w:sz w:val="28"/>
-          <w:szCs w:val="28"/>
-        </w:rPr>
-      </w:pPr>
-      <w:r>
-        <w:rPr>
-          <w:sz w:val="28"/>
-          <w:szCs w:val="28"/>
-        </w:rPr>
-        <w:t>1.</w:t>
-      </w:r>
-      <w:r>
-        <w:rPr>
-          <w:sz w:val="28"/>
-          <w:szCs w:val="28"/>
-        </w:rPr>
-        <w:t>На закладке «Проект» в разделе «Свойства» нажать на кнопке «Изменить рабочее время»;</w:t>
+        <w:ind w:left="0" w:firstLine="709"/>
+        <w:rPr>
+          <w:sz w:val="28"/>
+          <w:szCs w:val="28"/>
+        </w:rPr>
+      </w:pPr>
+      <w:r>
+        <w:rPr>
+          <w:sz w:val="28"/>
+          <w:szCs w:val="28"/>
+        </w:rPr>
+        <w:t>1.На закладке «Проект» в разделе «Свойства» нажать на кнопке «Изменить рабочее время»;</w:t>
       </w:r>
     </w:p>
     <w:p>
@@ -272,7 +319,8 @@
           <w:tab w:val="left" w:pos="993"/>
         </w:tabs>
         <w:spacing w:line="360" w:lineRule="auto"/>
-        <w:ind w:left="0" w:firstLine="851"/>
+        <w:ind w:left="0" w:firstLine="709"/>
+        <w:jc w:val="both"/>
         <w:rPr>
           <w:sz w:val="28"/>
           <w:szCs w:val="28"/>
@@ -292,33 +340,18 @@
           <w:tab w:val="left" w:pos="993"/>
         </w:tabs>
         <w:spacing w:after="0" w:line="360" w:lineRule="auto"/>
-        <w:ind w:left="0" w:firstLine="851"/>
-        <w:jc w:val="left"/>
-        <w:rPr>
-          <w:sz w:val="28"/>
-          <w:szCs w:val="28"/>
-        </w:rPr>
-      </w:pPr>
-      <w:r>
-        <w:rPr>
-          <w:sz w:val="28"/>
-          <w:szCs w:val="28"/>
-        </w:rPr>
-        <w:t>3.</w:t>
-      </w:r>
-      <w:r>
-        <w:rPr>
-          <w:sz w:val="28"/>
-          <w:szCs w:val="28"/>
-        </w:rPr>
-        <w:t>Выбрать вариант «Создать копию стандартного календаря» и ввести имя календаря</w:t>
-      </w:r>
-      <w:r>
-        <w:rPr>
-          <w:sz w:val="28"/>
-          <w:szCs w:val="28"/>
-        </w:rPr>
-        <w:t>;</w:t>
+        <w:ind w:left="0" w:firstLine="709"/>
+        <w:rPr>
+          <w:sz w:val="28"/>
+          <w:szCs w:val="28"/>
+        </w:rPr>
+      </w:pPr>
+      <w:r>
+        <w:rPr>
+          <w:sz w:val="28"/>
+          <w:szCs w:val="28"/>
+        </w:rPr>
+        <w:t>3.Выбрать вариант «Создать копию стандартного календаря» и ввести имя календаря;</w:t>
       </w:r>
     </w:p>
     <w:p>
@@ -327,26 +360,19 @@
           <w:tab w:val="left" w:pos="993"/>
         </w:tabs>
         <w:spacing w:after="0" w:line="360" w:lineRule="auto"/>
-        <w:ind w:left="0" w:firstLine="851"/>
-        <w:jc w:val="left"/>
-        <w:rPr>
-          <w:sz w:val="28"/>
-          <w:szCs w:val="28"/>
-        </w:rPr>
-      </w:pPr>
-      <w:r>
-        <w:rPr>
-          <w:sz w:val="28"/>
-          <w:szCs w:val="28"/>
-        </w:rPr>
-        <w:t>4.</w:t>
-      </w:r>
-      <w:r>
-        <w:rPr>
-          <w:sz w:val="28"/>
-          <w:szCs w:val="28"/>
-        </w:rPr>
-        <w:t>Нажать «ОК»;</w:t>
+        <w:ind w:left="0" w:firstLine="709"/>
+        <w:rPr>
+          <w:sz w:val="28"/>
+          <w:szCs w:val="28"/>
+        </w:rPr>
+      </w:pPr>
+      <w:r>
+        <w:rPr>
+          <w:sz w:val="28"/>
+          <w:szCs w:val="28"/>
+        </w:rPr>
+        <w:lastRenderedPageBreak/>
+        <w:t>4.Нажать «ОК»;</w:t>
       </w:r>
     </w:p>
     <w:p>
@@ -360,18 +386,18 @@
           <w:tab w:val="left" w:pos="993"/>
         </w:tabs>
         <w:spacing w:line="360" w:lineRule="auto"/>
-        <w:ind w:left="0" w:firstLine="851"/>
-        <w:rPr>
-          <w:sz w:val="28"/>
-          <w:szCs w:val="28"/>
-        </w:rPr>
-      </w:pPr>
-      <w:r>
-        <w:rPr>
-          <w:sz w:val="28"/>
-          <w:szCs w:val="28"/>
-        </w:rPr>
-        <w:lastRenderedPageBreak/>
+        <w:ind w:left="0" w:firstLine="709"/>
+        <w:jc w:val="both"/>
+        <w:rPr>
+          <w:sz w:val="28"/>
+          <w:szCs w:val="28"/>
+        </w:rPr>
+      </w:pPr>
+      <w:r>
+        <w:rPr>
+          <w:sz w:val="28"/>
+          <w:szCs w:val="28"/>
+        </w:rPr>
         <w:t>В появившемся окне выбрать «Да», если вы хотите сохранить изменения того календаря, на основе которого создаете новый календарь.</w:t>
       </w:r>
     </w:p>
@@ -381,8 +407,7 @@
           <w:tab w:val="left" w:pos="993"/>
         </w:tabs>
         <w:spacing w:line="360" w:lineRule="auto"/>
-        <w:ind w:left="0" w:firstLine="851"/>
-        <w:jc w:val="left"/>
+        <w:ind w:left="0" w:firstLine="709"/>
         <w:rPr>
           <w:sz w:val="28"/>
           <w:szCs w:val="28"/>
@@ -392,8 +417,7 @@
     <w:p>
       <w:pPr>
         <w:spacing w:after="0" w:line="360" w:lineRule="auto"/>
-        <w:ind w:left="0" w:firstLine="851"/>
-        <w:jc w:val="left"/>
+        <w:ind w:left="0" w:firstLine="709"/>
         <w:rPr>
           <w:sz w:val="28"/>
           <w:szCs w:val="28"/>
@@ -417,8 +441,7 @@
           <w:tab w:val="left" w:pos="993"/>
         </w:tabs>
         <w:spacing w:after="0" w:line="360" w:lineRule="auto"/>
-        <w:ind w:left="0" w:firstLine="851"/>
-        <w:jc w:val="left"/>
+        <w:ind w:left="0" w:firstLine="709"/>
         <w:rPr>
           <w:sz w:val="28"/>
           <w:szCs w:val="28"/>
@@ -456,8 +479,7 @@
           <w:tab w:val="left" w:pos="993"/>
         </w:tabs>
         <w:spacing w:after="0" w:line="360" w:lineRule="auto"/>
-        <w:ind w:left="0" w:firstLine="851"/>
-        <w:jc w:val="left"/>
+        <w:ind w:left="0" w:firstLine="709"/>
         <w:rPr>
           <w:sz w:val="28"/>
           <w:szCs w:val="28"/>
@@ -481,8 +503,7 @@
           <w:tab w:val="left" w:pos="993"/>
         </w:tabs>
         <w:spacing w:after="0" w:line="360" w:lineRule="auto"/>
-        <w:ind w:left="0" w:firstLine="851"/>
-        <w:jc w:val="left"/>
+        <w:ind w:left="0" w:firstLine="709"/>
         <w:rPr>
           <w:sz w:val="28"/>
           <w:szCs w:val="28"/>
@@ -500,14 +521,7 @@
           <w:sz w:val="28"/>
           <w:szCs w:val="28"/>
         </w:rPr>
-        <w:t>нужное количество дней</w:t>
-      </w:r>
-      <w:r>
-        <w:rPr>
-          <w:sz w:val="28"/>
-          <w:szCs w:val="28"/>
-        </w:rPr>
-        <w:t>;</w:t>
+        <w:t>нужное количество дней;</w:t>
       </w:r>
     </w:p>
     <w:p>
@@ -520,8 +534,7 @@
           <w:tab w:val="left" w:pos="993"/>
         </w:tabs>
         <w:spacing w:after="0" w:line="360" w:lineRule="auto"/>
-        <w:ind w:left="0" w:firstLine="851"/>
-        <w:jc w:val="left"/>
+        <w:ind w:left="0" w:firstLine="709"/>
         <w:rPr>
           <w:sz w:val="28"/>
           <w:szCs w:val="28"/>
@@ -551,8 +564,7 @@
         <w:autoSpaceDN w:val="0"/>
         <w:adjustRightInd w:val="0"/>
         <w:spacing w:line="360" w:lineRule="auto"/>
-        <w:ind w:left="0" w:firstLine="851"/>
-        <w:jc w:val="left"/>
+        <w:ind w:left="0" w:firstLine="709"/>
         <w:rPr>
           <w:sz w:val="28"/>
           <w:szCs w:val="28"/>
@@ -568,8 +580,7 @@
         <w:autoSpaceDN w:val="0"/>
         <w:adjustRightInd w:val="0"/>
         <w:spacing w:line="360" w:lineRule="auto"/>
-        <w:ind w:left="0" w:firstLine="851"/>
-        <w:jc w:val="left"/>
+        <w:ind w:left="0" w:firstLine="709"/>
         <w:rPr>
           <w:sz w:val="28"/>
           <w:szCs w:val="28"/>
@@ -585,8 +596,7 @@
         <w:autoSpaceDN w:val="0"/>
         <w:adjustRightInd w:val="0"/>
         <w:spacing w:line="360" w:lineRule="auto"/>
-        <w:ind w:left="0" w:firstLine="851"/>
-        <w:jc w:val="left"/>
+        <w:ind w:left="0" w:firstLine="709"/>
         <w:rPr>
           <w:sz w:val="28"/>
           <w:szCs w:val="28"/>
@@ -602,8 +612,7 @@
         <w:autoSpaceDN w:val="0"/>
         <w:adjustRightInd w:val="0"/>
         <w:spacing w:line="360" w:lineRule="auto"/>
-        <w:ind w:left="0" w:firstLine="851"/>
-        <w:jc w:val="left"/>
+        <w:ind w:left="0" w:firstLine="709"/>
         <w:rPr>
           <w:sz w:val="28"/>
           <w:szCs w:val="28"/>
@@ -624,7 +633,8 @@
         <w:autoSpaceDN w:val="0"/>
         <w:adjustRightInd w:val="0"/>
         <w:spacing w:line="360" w:lineRule="auto"/>
-        <w:ind w:left="0" w:firstLine="851"/>
+        <w:ind w:left="0" w:firstLine="709"/>
+        <w:jc w:val="both"/>
         <w:rPr>
           <w:b/>
           <w:bCs/>
@@ -653,8 +663,7 @@
         <w:autoSpaceDN w:val="0"/>
         <w:adjustRightInd w:val="0"/>
         <w:spacing w:line="360" w:lineRule="auto"/>
-        <w:ind w:left="0" w:firstLine="851"/>
-        <w:jc w:val="left"/>
+        <w:ind w:left="0" w:firstLine="709"/>
         <w:rPr>
           <w:sz w:val="28"/>
           <w:szCs w:val="28"/>
@@ -672,7 +681,8 @@
           <w:tab w:val="left" w:pos="993"/>
         </w:tabs>
         <w:spacing w:line="360" w:lineRule="auto"/>
-        <w:ind w:left="0" w:firstLine="851"/>
+        <w:ind w:left="0" w:firstLine="709"/>
+        <w:jc w:val="both"/>
         <w:rPr>
           <w:sz w:val="28"/>
           <w:szCs w:val="28"/>
@@ -694,8 +704,7 @@
           <w:tab w:val="center" w:pos="5330"/>
         </w:tabs>
         <w:spacing w:after="0" w:line="360" w:lineRule="auto"/>
-        <w:ind w:left="0" w:firstLine="851"/>
-        <w:jc w:val="left"/>
+        <w:ind w:left="0" w:firstLine="709"/>
         <w:rPr>
           <w:sz w:val="28"/>
           <w:szCs w:val="28"/>
@@ -740,8 +749,7 @@
           <w:tab w:val="center" w:pos="4792"/>
         </w:tabs>
         <w:spacing w:after="0" w:line="360" w:lineRule="auto"/>
-        <w:ind w:left="0" w:firstLine="851"/>
-        <w:jc w:val="left"/>
+        <w:ind w:left="0" w:firstLine="709"/>
         <w:rPr>
           <w:sz w:val="28"/>
           <w:szCs w:val="28"/>
@@ -786,8 +794,7 @@
           <w:tab w:val="center" w:pos="6067"/>
         </w:tabs>
         <w:spacing w:after="0" w:line="360" w:lineRule="auto"/>
-        <w:ind w:left="0" w:firstLine="851"/>
-        <w:jc w:val="left"/>
+        <w:ind w:left="0" w:firstLine="709"/>
         <w:rPr>
           <w:sz w:val="28"/>
           <w:szCs w:val="28"/>
@@ -832,8 +839,7 @@
           <w:tab w:val="center" w:pos="4234"/>
         </w:tabs>
         <w:spacing w:after="0" w:line="360" w:lineRule="auto"/>
-        <w:ind w:left="0" w:firstLine="851"/>
-        <w:jc w:val="left"/>
+        <w:ind w:left="0" w:firstLine="709"/>
         <w:rPr>
           <w:sz w:val="28"/>
           <w:szCs w:val="28"/>
@@ -878,8 +884,7 @@
           <w:tab w:val="center" w:pos="4056"/>
         </w:tabs>
         <w:spacing w:after="0" w:line="360" w:lineRule="auto"/>
-        <w:ind w:left="0" w:firstLine="851"/>
-        <w:jc w:val="left"/>
+        <w:ind w:left="0" w:firstLine="709"/>
         <w:rPr>
           <w:sz w:val="28"/>
           <w:szCs w:val="28"/>
@@ -924,8 +929,7 @@
           <w:tab w:val="center" w:pos="5598"/>
         </w:tabs>
         <w:spacing w:after="0" w:line="360" w:lineRule="auto"/>
-        <w:ind w:left="0" w:firstLine="851"/>
-        <w:jc w:val="left"/>
+        <w:ind w:left="0" w:firstLine="709"/>
         <w:rPr>
           <w:sz w:val="28"/>
           <w:szCs w:val="28"/>
@@ -970,8 +974,7 @@
           <w:tab w:val="center" w:pos="5706"/>
         </w:tabs>
         <w:spacing w:after="0" w:line="360" w:lineRule="auto"/>
-        <w:ind w:left="0" w:firstLine="851"/>
-        <w:jc w:val="left"/>
+        <w:ind w:left="0" w:firstLine="709"/>
         <w:rPr>
           <w:sz w:val="28"/>
           <w:szCs w:val="28"/>
@@ -1032,8 +1035,7 @@
           <w:tab w:val="center" w:pos="5706"/>
         </w:tabs>
         <w:spacing w:after="0" w:line="360" w:lineRule="auto"/>
-        <w:ind w:left="0" w:firstLine="851"/>
-        <w:jc w:val="left"/>
+        <w:ind w:left="0" w:firstLine="709"/>
         <w:rPr>
           <w:sz w:val="28"/>
           <w:szCs w:val="28"/>
@@ -1046,19 +1048,17 @@
           <w:tab w:val="left" w:pos="709"/>
         </w:tabs>
         <w:spacing w:line="360" w:lineRule="auto"/>
-        <w:ind w:left="0" w:firstLine="851"/>
-        <w:jc w:val="left"/>
-        <w:rPr>
-          <w:sz w:val="28"/>
-          <w:szCs w:val="28"/>
-        </w:rPr>
-      </w:pPr>
-      <w:r>
-        <w:rPr>
-          <w:sz w:val="28"/>
-          <w:szCs w:val="28"/>
-        </w:rPr>
-        <w:lastRenderedPageBreak/>
+        <w:ind w:left="0" w:firstLine="709"/>
+        <w:rPr>
+          <w:sz w:val="28"/>
+          <w:szCs w:val="28"/>
+        </w:rPr>
+      </w:pPr>
+      <w:r>
+        <w:rPr>
+          <w:sz w:val="28"/>
+          <w:szCs w:val="28"/>
+        </w:rPr>
         <w:t>2.</w:t>
       </w:r>
       <w:r>
@@ -1078,8 +1078,12 @@
     </w:p>
     <w:p>
       <w:pPr>
-        <w:ind w:left="0" w:firstLine="851"/>
-        <w:jc w:val="left"/>
+        <w:spacing w:line="360" w:lineRule="auto"/>
+        <w:ind w:left="0" w:firstLine="709"/>
+        <w:rPr>
+          <w:sz w:val="28"/>
+          <w:szCs w:val="28"/>
+        </w:rPr>
       </w:pPr>
     </w:p>
     <w:p>
@@ -1088,8 +1092,7 @@
           <w:tab w:val="left" w:pos="993"/>
         </w:tabs>
         <w:spacing w:after="0" w:line="360" w:lineRule="auto"/>
-        <w:ind w:left="0" w:firstLine="851"/>
-        <w:jc w:val="left"/>
+        <w:ind w:left="0" w:firstLine="709"/>
         <w:rPr>
           <w:sz w:val="28"/>
           <w:szCs w:val="28"/>
@@ -1116,8 +1119,7 @@
           <w:tab w:val="left" w:pos="993"/>
         </w:tabs>
         <w:spacing w:after="0" w:line="360" w:lineRule="auto"/>
-        <w:ind w:left="0" w:firstLine="851"/>
-        <w:jc w:val="left"/>
+        <w:ind w:left="0" w:firstLine="709"/>
         <w:rPr>
           <w:sz w:val="28"/>
           <w:szCs w:val="28"/>
@@ -1146,8 +1148,7 @@
           <w:tab w:val="center" w:pos="3383"/>
         </w:tabs>
         <w:spacing w:after="0" w:line="360" w:lineRule="auto"/>
-        <w:ind w:left="0" w:firstLine="851"/>
-        <w:jc w:val="left"/>
+        <w:ind w:left="0" w:firstLine="709"/>
         <w:rPr>
           <w:sz w:val="28"/>
           <w:szCs w:val="28"/>
@@ -1192,8 +1193,7 @@
           <w:tab w:val="center" w:pos="3361"/>
         </w:tabs>
         <w:spacing w:after="0" w:line="360" w:lineRule="auto"/>
-        <w:ind w:left="0" w:firstLine="851"/>
-        <w:jc w:val="left"/>
+        <w:ind w:left="0" w:firstLine="709"/>
         <w:rPr>
           <w:sz w:val="28"/>
           <w:szCs w:val="28"/>
@@ -1238,8 +1238,7 @@
           <w:tab w:val="center" w:pos="5329"/>
         </w:tabs>
         <w:spacing w:after="0" w:line="360" w:lineRule="auto"/>
-        <w:ind w:left="0" w:firstLine="851"/>
-        <w:jc w:val="left"/>
+        <w:ind w:left="0" w:firstLine="709"/>
         <w:rPr>
           <w:sz w:val="28"/>
           <w:szCs w:val="28"/>
@@ -1284,8 +1283,7 @@
           <w:tab w:val="center" w:pos="3089"/>
         </w:tabs>
         <w:spacing w:after="0" w:line="360" w:lineRule="auto"/>
-        <w:ind w:left="0" w:firstLine="851"/>
-        <w:jc w:val="left"/>
+        <w:ind w:left="0" w:firstLine="709"/>
         <w:rPr>
           <w:sz w:val="28"/>
           <w:szCs w:val="28"/>
@@ -1330,8 +1328,7 @@
           <w:tab w:val="center" w:pos="3975"/>
         </w:tabs>
         <w:spacing w:after="0" w:line="360" w:lineRule="auto"/>
-        <w:ind w:left="0" w:firstLine="851"/>
-        <w:jc w:val="left"/>
+        <w:ind w:left="0" w:firstLine="709"/>
         <w:rPr>
           <w:sz w:val="28"/>
           <w:szCs w:val="28"/>
@@ -1376,8 +1373,7 @@
           <w:tab w:val="center" w:pos="2832"/>
         </w:tabs>
         <w:spacing w:after="0" w:line="360" w:lineRule="auto"/>
-        <w:ind w:left="0" w:firstLine="851"/>
-        <w:jc w:val="left"/>
+        <w:ind w:left="0" w:firstLine="709"/>
         <w:rPr>
           <w:sz w:val="28"/>
           <w:szCs w:val="28"/>
@@ -1420,8 +1416,7 @@
           <w:tab w:val="left" w:pos="993"/>
         </w:tabs>
         <w:spacing w:after="0" w:line="360" w:lineRule="auto"/>
-        <w:ind w:left="0" w:firstLine="851"/>
-        <w:jc w:val="left"/>
+        <w:ind w:left="0" w:firstLine="709"/>
         <w:rPr>
           <w:sz w:val="28"/>
           <w:szCs w:val="28"/>
@@ -1451,8 +1446,7 @@
         <w:autoSpaceDN w:val="0"/>
         <w:adjustRightInd w:val="0"/>
         <w:spacing w:line="360" w:lineRule="auto"/>
-        <w:ind w:left="0" w:firstLine="851"/>
-        <w:jc w:val="left"/>
+        <w:ind w:left="0" w:firstLine="709"/>
         <w:rPr>
           <w:sz w:val="28"/>
           <w:szCs w:val="28"/>
@@ -1482,8 +1476,7 @@
         <w:autoSpaceDN w:val="0"/>
         <w:adjustRightInd w:val="0"/>
         <w:spacing w:line="360" w:lineRule="auto"/>
-        <w:ind w:left="0" w:firstLine="851"/>
-        <w:jc w:val="left"/>
+        <w:ind w:left="0" w:firstLine="709"/>
         <w:rPr>
           <w:sz w:val="28"/>
           <w:szCs w:val="28"/>
@@ -1499,8 +1492,7 @@
         <w:autoSpaceDN w:val="0"/>
         <w:adjustRightInd w:val="0"/>
         <w:spacing w:line="360" w:lineRule="auto"/>
-        <w:ind w:left="0" w:firstLine="851"/>
-        <w:jc w:val="left"/>
+        <w:ind w:left="0" w:firstLine="709"/>
         <w:rPr>
           <w:b/>
           <w:bCs/>
@@ -1536,13 +1528,387 @@
         <w:autoSpaceDN w:val="0"/>
         <w:adjustRightInd w:val="0"/>
         <w:spacing w:line="360" w:lineRule="auto"/>
-        <w:ind w:left="0" w:firstLine="851"/>
-        <w:jc w:val="left"/>
-        <w:rPr>
-          <w:sz w:val="28"/>
-          <w:szCs w:val="28"/>
-        </w:rPr>
-      </w:pPr>
+        <w:ind w:left="0" w:firstLine="709"/>
+        <w:rPr>
+          <w:b/>
+          <w:bCs/>
+          <w:sz w:val="28"/>
+          <w:szCs w:val="28"/>
+        </w:rPr>
+      </w:pPr>
+    </w:p>
+    <w:p>
+      <w:pPr>
+        <w:spacing w:after="0" w:line="360" w:lineRule="auto"/>
+        <w:ind w:left="0" w:firstLine="709"/>
+        <w:rPr>
+          <w:sz w:val="28"/>
+          <w:szCs w:val="28"/>
+        </w:rPr>
+      </w:pPr>
+      <w:r>
+        <w:rPr>
+          <w:sz w:val="28"/>
+          <w:szCs w:val="28"/>
+        </w:rPr>
+        <w:t>Чтобы изменить свойства того или иного ресурса, можно, или:</w:t>
+      </w:r>
+    </w:p>
+    <w:p>
+      <w:pPr>
+        <w:numPr>
+          <w:ilvl w:val="0"/>
+          <w:numId w:val="7"/>
+        </w:numPr>
+        <w:tabs>
+          <w:tab w:val="left" w:pos="993"/>
+        </w:tabs>
+        <w:spacing w:after="0" w:line="360" w:lineRule="auto"/>
+        <w:ind w:left="0" w:firstLine="709"/>
+        <w:rPr>
+          <w:sz w:val="28"/>
+          <w:szCs w:val="28"/>
+        </w:rPr>
+      </w:pPr>
+      <w:r>
+        <w:rPr>
+          <w:sz w:val="28"/>
+          <w:szCs w:val="28"/>
+        </w:rPr>
+        <w:t>Щелкнуть на нем левой кнопкой мыши, или;</w:t>
+      </w:r>
+    </w:p>
+    <w:p>
+      <w:pPr>
+        <w:numPr>
+          <w:ilvl w:val="0"/>
+          <w:numId w:val="7"/>
+        </w:numPr>
+        <w:tabs>
+          <w:tab w:val="left" w:pos="993"/>
+        </w:tabs>
+        <w:spacing w:after="0" w:line="360" w:lineRule="auto"/>
+        <w:ind w:left="0" w:firstLine="709"/>
+        <w:rPr>
+          <w:sz w:val="28"/>
+          <w:szCs w:val="28"/>
+        </w:rPr>
+      </w:pPr>
+      <w:r>
+        <w:rPr>
+          <w:sz w:val="28"/>
+          <w:szCs w:val="28"/>
+        </w:rPr>
+        <w:t>Щелкнуть на нем правой кнопкой мышки и в меню выбрать «Сведения», или;</w:t>
+      </w:r>
+    </w:p>
+    <w:p>
+      <w:pPr>
+        <w:numPr>
+          <w:ilvl w:val="0"/>
+          <w:numId w:val="7"/>
+        </w:numPr>
+        <w:tabs>
+          <w:tab w:val="left" w:pos="993"/>
+        </w:tabs>
+        <w:spacing w:after="0" w:line="360" w:lineRule="auto"/>
+        <w:ind w:left="0" w:firstLine="709"/>
+        <w:rPr>
+          <w:sz w:val="28"/>
+          <w:szCs w:val="28"/>
+        </w:rPr>
+      </w:pPr>
+      <w:r>
+        <w:rPr>
+          <w:sz w:val="28"/>
+          <w:szCs w:val="28"/>
+        </w:rPr>
+        <w:t>На закладке «Ресурс» нажать на кнопку «Сведения».</w:t>
+      </w:r>
+    </w:p>
+    <w:p>
+      <w:pPr>
+        <w:spacing w:after="0" w:line="360" w:lineRule="auto"/>
+        <w:ind w:left="0" w:firstLine="709"/>
+        <w:rPr>
+          <w:sz w:val="28"/>
+          <w:szCs w:val="28"/>
+        </w:rPr>
+      </w:pPr>
+      <w:r>
+        <w:rPr>
+          <w:sz w:val="28"/>
+          <w:szCs w:val="28"/>
+        </w:rPr>
+        <w:t>На закладке «Общие» вы можете задать:</w:t>
+      </w:r>
+    </w:p>
+    <w:p>
+      <w:pPr>
+        <w:numPr>
+          <w:ilvl w:val="0"/>
+          <w:numId w:val="8"/>
+        </w:numPr>
+        <w:tabs>
+          <w:tab w:val="left" w:pos="993"/>
+        </w:tabs>
+        <w:spacing w:after="0" w:line="360" w:lineRule="auto"/>
+        <w:ind w:left="0" w:firstLine="709"/>
+        <w:rPr>
+          <w:sz w:val="28"/>
+          <w:szCs w:val="28"/>
+        </w:rPr>
+      </w:pPr>
+      <w:r>
+        <w:rPr>
+          <w:sz w:val="28"/>
+          <w:szCs w:val="28"/>
+        </w:rPr>
+        <w:t>Название ресурса;</w:t>
+      </w:r>
+    </w:p>
+    <w:p>
+      <w:pPr>
+        <w:numPr>
+          <w:ilvl w:val="0"/>
+          <w:numId w:val="8"/>
+        </w:numPr>
+        <w:tabs>
+          <w:tab w:val="left" w:pos="993"/>
+        </w:tabs>
+        <w:spacing w:after="0" w:line="360" w:lineRule="auto"/>
+        <w:ind w:left="0" w:firstLine="709"/>
+        <w:rPr>
+          <w:sz w:val="28"/>
+          <w:szCs w:val="28"/>
+        </w:rPr>
+      </w:pPr>
+      <w:r>
+        <w:rPr>
+          <w:sz w:val="28"/>
+          <w:szCs w:val="28"/>
+        </w:rPr>
+        <w:t>Его электронную почту и имя учетной записи;</w:t>
+      </w:r>
+    </w:p>
+    <w:p>
+      <w:pPr>
+        <w:numPr>
+          <w:ilvl w:val="0"/>
+          <w:numId w:val="8"/>
+        </w:numPr>
+        <w:tabs>
+          <w:tab w:val="left" w:pos="993"/>
+        </w:tabs>
+        <w:spacing w:after="0" w:line="360" w:lineRule="auto"/>
+        <w:ind w:left="0" w:firstLine="709"/>
+        <w:rPr>
+          <w:sz w:val="28"/>
+          <w:szCs w:val="28"/>
+        </w:rPr>
+      </w:pPr>
+      <w:r>
+        <w:rPr>
+          <w:sz w:val="28"/>
+          <w:szCs w:val="28"/>
+        </w:rPr>
+        <w:t>Тип резервирования;</w:t>
+      </w:r>
+    </w:p>
+    <w:p>
+      <w:pPr>
+        <w:numPr>
+          <w:ilvl w:val="0"/>
+          <w:numId w:val="8"/>
+        </w:numPr>
+        <w:tabs>
+          <w:tab w:val="left" w:pos="993"/>
+        </w:tabs>
+        <w:spacing w:after="0" w:line="360" w:lineRule="auto"/>
+        <w:ind w:left="0" w:firstLine="709"/>
+        <w:rPr>
+          <w:sz w:val="28"/>
+          <w:szCs w:val="28"/>
+        </w:rPr>
+      </w:pPr>
+      <w:r>
+        <w:rPr>
+          <w:sz w:val="28"/>
+          <w:szCs w:val="28"/>
+        </w:rPr>
+        <w:t>Краткое название;</w:t>
+      </w:r>
+    </w:p>
+    <w:p>
+      <w:pPr>
+        <w:numPr>
+          <w:ilvl w:val="0"/>
+          <w:numId w:val="8"/>
+        </w:numPr>
+        <w:tabs>
+          <w:tab w:val="left" w:pos="993"/>
+        </w:tabs>
+        <w:spacing w:after="0" w:line="360" w:lineRule="auto"/>
+        <w:ind w:left="0" w:firstLine="709"/>
+        <w:rPr>
+          <w:sz w:val="28"/>
+          <w:szCs w:val="28"/>
+        </w:rPr>
+      </w:pPr>
+      <w:r>
+        <w:rPr>
+          <w:sz w:val="28"/>
+          <w:szCs w:val="28"/>
+        </w:rPr>
+        <w:t>Группу, т.е. к какой группе ресурсов, будет относиться тот или иной ресурс. Данные группы создаются пользователем;</w:t>
+      </w:r>
+    </w:p>
+    <w:p>
+      <w:pPr>
+        <w:numPr>
+          <w:ilvl w:val="0"/>
+          <w:numId w:val="8"/>
+        </w:numPr>
+        <w:tabs>
+          <w:tab w:val="left" w:pos="993"/>
+        </w:tabs>
+        <w:spacing w:after="0" w:line="360" w:lineRule="auto"/>
+        <w:ind w:left="0" w:firstLine="709"/>
+        <w:rPr>
+          <w:sz w:val="28"/>
+          <w:szCs w:val="28"/>
+        </w:rPr>
+      </w:pPr>
+      <w:r>
+        <w:rPr>
+          <w:sz w:val="28"/>
+          <w:szCs w:val="28"/>
+        </w:rPr>
+        <w:t>Код, для стыковки с разными системами;</w:t>
+      </w:r>
+    </w:p>
+    <w:p>
+      <w:pPr>
+        <w:numPr>
+          <w:ilvl w:val="0"/>
+          <w:numId w:val="8"/>
+        </w:numPr>
+        <w:tabs>
+          <w:tab w:val="left" w:pos="993"/>
+        </w:tabs>
+        <w:spacing w:after="0" w:line="360" w:lineRule="auto"/>
+        <w:ind w:left="0" w:firstLine="709"/>
+        <w:rPr>
+          <w:sz w:val="28"/>
+          <w:szCs w:val="28"/>
+        </w:rPr>
+      </w:pPr>
+      <w:r>
+        <w:rPr>
+          <w:sz w:val="28"/>
+          <w:szCs w:val="28"/>
+        </w:rPr>
+        <w:lastRenderedPageBreak/>
+        <w:t>Тип;</w:t>
+      </w:r>
+    </w:p>
+    <w:p>
+      <w:pPr>
+        <w:numPr>
+          <w:ilvl w:val="0"/>
+          <w:numId w:val="8"/>
+        </w:numPr>
+        <w:tabs>
+          <w:tab w:val="left" w:pos="993"/>
+        </w:tabs>
+        <w:spacing w:after="0" w:line="360" w:lineRule="auto"/>
+        <w:ind w:left="0" w:firstLine="709"/>
+        <w:rPr>
+          <w:sz w:val="28"/>
+          <w:szCs w:val="28"/>
+        </w:rPr>
+      </w:pPr>
+      <w:r>
+        <w:rPr>
+          <w:sz w:val="28"/>
+          <w:szCs w:val="28"/>
+        </w:rPr>
+        <w:t>Единицу измерения материалов для материальных ресурсов;</w:t>
+      </w:r>
+    </w:p>
+    <w:p>
+      <w:pPr>
+        <w:numPr>
+          <w:ilvl w:val="0"/>
+          <w:numId w:val="8"/>
+        </w:numPr>
+        <w:tabs>
+          <w:tab w:val="left" w:pos="993"/>
+        </w:tabs>
+        <w:spacing w:after="0" w:line="360" w:lineRule="auto"/>
+        <w:ind w:left="0" w:firstLine="709"/>
+        <w:rPr>
+          <w:spacing w:val="-2"/>
+          <w:sz w:val="28"/>
+          <w:szCs w:val="28"/>
+        </w:rPr>
+      </w:pPr>
+      <w:r>
+        <w:rPr>
+          <w:spacing w:val="-2"/>
+          <w:sz w:val="28"/>
+          <w:szCs w:val="28"/>
+        </w:rPr>
+        <w:t>Вид ресурса;</w:t>
+      </w:r>
+    </w:p>
+    <w:p>
+      <w:pPr>
+        <w:numPr>
+          <w:ilvl w:val="0"/>
+          <w:numId w:val="8"/>
+        </w:numPr>
+        <w:tabs>
+          <w:tab w:val="left" w:pos="1134"/>
+        </w:tabs>
+        <w:spacing w:after="0" w:line="360" w:lineRule="auto"/>
+        <w:ind w:left="0" w:firstLine="709"/>
+        <w:rPr>
+          <w:sz w:val="28"/>
+          <w:szCs w:val="28"/>
+        </w:rPr>
+      </w:pPr>
+      <w:r>
+        <w:rPr>
+          <w:sz w:val="28"/>
+          <w:szCs w:val="28"/>
+        </w:rPr>
+        <w:t>Календарь ресурса;</w:t>
+      </w:r>
+    </w:p>
+    <w:p>
+      <w:pPr>
+        <w:numPr>
+          <w:ilvl w:val="0"/>
+          <w:numId w:val="8"/>
+        </w:numPr>
+        <w:tabs>
+          <w:tab w:val="left" w:pos="1134"/>
+        </w:tabs>
+        <w:spacing w:after="0" w:line="360" w:lineRule="auto"/>
+        <w:ind w:left="0" w:firstLine="709"/>
+        <w:rPr>
+          <w:sz w:val="28"/>
+          <w:szCs w:val="28"/>
+        </w:rPr>
+      </w:pPr>
+      <w:r>
+        <w:rPr>
+          <w:sz w:val="28"/>
+          <w:szCs w:val="28"/>
+        </w:rPr>
+        <w:t>Доступность ресурса.</w:t>
+      </w:r>
     </w:p>
     <w:p>
       <w:pPr>
@@ -1553,17 +1919,15 @@
         <w:autoSpaceDN w:val="0"/>
         <w:adjustRightInd w:val="0"/>
         <w:spacing w:line="360" w:lineRule="auto"/>
-        <w:ind w:left="0" w:firstLine="851"/>
-        <w:jc w:val="left"/>
-        <w:rPr>
-          <w:sz w:val="28"/>
-          <w:szCs w:val="28"/>
-        </w:rPr>
-      </w:pPr>
-    </w:p>
-    <w:p>
-      <w:pPr>
-        <w:pStyle w:val="a3"/>
+        <w:ind w:left="0" w:firstLine="709"/>
+        <w:rPr>
+          <w:sz w:val="28"/>
+          <w:szCs w:val="28"/>
+        </w:rPr>
+      </w:pPr>
+    </w:p>
+    <w:p>
+      <w:pPr>
         <w:tabs>
           <w:tab w:val="left" w:pos="993"/>
         </w:tabs>
@@ -1571,7 +1935,25 @@
         <w:autoSpaceDN w:val="0"/>
         <w:adjustRightInd w:val="0"/>
         <w:spacing w:line="360" w:lineRule="auto"/>
-        <w:ind w:left="0" w:firstLine="851"/>
+        <w:ind w:left="0" w:firstLine="709"/>
+        <w:rPr>
+          <w:sz w:val="28"/>
+          <w:szCs w:val="28"/>
+        </w:rPr>
+      </w:pPr>
+    </w:p>
+    <w:p>
+      <w:pPr>
+        <w:pStyle w:val="a3"/>
+        <w:tabs>
+          <w:tab w:val="left" w:pos="993"/>
+        </w:tabs>
+        <w:autoSpaceDE w:val="0"/>
+        <w:autoSpaceDN w:val="0"/>
+        <w:adjustRightInd w:val="0"/>
+        <w:spacing w:line="360" w:lineRule="auto"/>
+        <w:ind w:left="0" w:firstLine="709"/>
+        <w:jc w:val="both"/>
         <w:rPr>
           <w:b/>
           <w:bCs/>
@@ -1603,9 +1985,441 @@
     </w:p>
     <w:p>
       <w:pPr>
-        <w:spacing w:after="160" w:line="259" w:lineRule="auto"/>
-        <w:ind w:left="0" w:firstLine="851"/>
-        <w:jc w:val="left"/>
+        <w:pStyle w:val="a3"/>
+        <w:tabs>
+          <w:tab w:val="left" w:pos="993"/>
+        </w:tabs>
+        <w:autoSpaceDE w:val="0"/>
+        <w:autoSpaceDN w:val="0"/>
+        <w:adjustRightInd w:val="0"/>
+        <w:spacing w:line="360" w:lineRule="auto"/>
+        <w:ind w:left="0" w:firstLine="709"/>
+        <w:jc w:val="both"/>
+        <w:rPr>
+          <w:b/>
+          <w:bCs/>
+          <w:color w:val="000000"/>
+          <w:sz w:val="28"/>
+          <w:szCs w:val="28"/>
+        </w:rPr>
+      </w:pPr>
+    </w:p>
+    <w:p>
+      <w:pPr>
+        <w:spacing w:after="0" w:line="360" w:lineRule="auto"/>
+        <w:ind w:left="0" w:firstLine="709"/>
+        <w:rPr>
+          <w:sz w:val="28"/>
+          <w:szCs w:val="28"/>
+        </w:rPr>
+      </w:pPr>
+      <w:r>
+        <w:rPr>
+          <w:sz w:val="28"/>
+          <w:szCs w:val="28"/>
+        </w:rPr>
+        <w:t>Чтобы проанализировать стоимость проекта, например, по месяцам, нужно создать новое представление.</w:t>
+      </w:r>
+    </w:p>
+    <w:p>
+      <w:pPr>
+        <w:spacing w:after="0" w:line="360" w:lineRule="auto"/>
+        <w:ind w:left="0" w:firstLine="709"/>
+        <w:rPr>
+          <w:sz w:val="28"/>
+          <w:szCs w:val="28"/>
+        </w:rPr>
+      </w:pPr>
+      <w:r>
+        <w:rPr>
+          <w:sz w:val="28"/>
+          <w:szCs w:val="28"/>
+        </w:rPr>
+        <w:t>Для этого нужно:</w:t>
+      </w:r>
+    </w:p>
+    <w:p>
+      <w:pPr>
+        <w:numPr>
+          <w:ilvl w:val="0"/>
+          <w:numId w:val="9"/>
+        </w:numPr>
+        <w:tabs>
+          <w:tab w:val="left" w:pos="1134"/>
+        </w:tabs>
+        <w:spacing w:after="0" w:line="360" w:lineRule="auto"/>
+        <w:ind w:left="0" w:firstLine="709"/>
+        <w:rPr>
+          <w:sz w:val="28"/>
+          <w:szCs w:val="28"/>
+        </w:rPr>
+      </w:pPr>
+      <w:r>
+        <w:rPr>
+          <w:sz w:val="28"/>
+          <w:szCs w:val="28"/>
+        </w:rPr>
+        <w:t>Перейти в представление «Использование ресурсов»;</w:t>
+      </w:r>
+    </w:p>
+    <w:p>
+      <w:pPr>
+        <w:numPr>
+          <w:ilvl w:val="0"/>
+          <w:numId w:val="9"/>
+        </w:numPr>
+        <w:tabs>
+          <w:tab w:val="left" w:pos="1134"/>
+        </w:tabs>
+        <w:spacing w:after="0" w:line="360" w:lineRule="auto"/>
+        <w:ind w:left="0" w:firstLine="709"/>
+        <w:rPr>
+          <w:sz w:val="28"/>
+          <w:szCs w:val="28"/>
+        </w:rPr>
+      </w:pPr>
+      <w:r>
+        <w:rPr>
+          <w:sz w:val="28"/>
+          <w:szCs w:val="28"/>
+        </w:rPr>
+        <w:t>Перейти на закладку «Вид», в области «Представления ресурсов» выбрать «Другие представления – Сохранить представление»;</w:t>
+      </w:r>
+    </w:p>
+    <w:p>
+      <w:pPr>
+        <w:numPr>
+          <w:ilvl w:val="0"/>
+          <w:numId w:val="9"/>
+        </w:numPr>
+        <w:tabs>
+          <w:tab w:val="left" w:pos="1134"/>
+        </w:tabs>
+        <w:spacing w:after="0" w:line="360" w:lineRule="auto"/>
+        <w:ind w:left="0" w:firstLine="709"/>
+        <w:rPr>
+          <w:sz w:val="28"/>
+          <w:szCs w:val="28"/>
+        </w:rPr>
+      </w:pPr>
+      <w:r>
+        <w:rPr>
+          <w:sz w:val="28"/>
+          <w:szCs w:val="28"/>
+        </w:rPr>
+        <w:t>В окне «Сохранение представления» ввести название нового представления, например, «</w:t>
+      </w:r>
+      <w:proofErr w:type="spellStart"/>
+      <w:r>
+        <w:rPr>
+          <w:sz w:val="28"/>
+          <w:szCs w:val="28"/>
+        </w:rPr>
+        <w:t>ПР_Повременный_учет_по_статьям</w:t>
+      </w:r>
+      <w:proofErr w:type="spellEnd"/>
+      <w:r>
+        <w:rPr>
+          <w:sz w:val="28"/>
+          <w:szCs w:val="28"/>
+        </w:rPr>
+        <w:t>»;</w:t>
+      </w:r>
+    </w:p>
+    <w:p>
+      <w:pPr>
+        <w:numPr>
+          <w:ilvl w:val="0"/>
+          <w:numId w:val="9"/>
+        </w:numPr>
+        <w:tabs>
+          <w:tab w:val="left" w:pos="1134"/>
+        </w:tabs>
+        <w:spacing w:after="0" w:line="360" w:lineRule="auto"/>
+        <w:ind w:left="0" w:firstLine="709"/>
+        <w:rPr>
+          <w:sz w:val="28"/>
+          <w:szCs w:val="28"/>
+        </w:rPr>
+      </w:pPr>
+      <w:r>
+        <w:rPr>
+          <w:sz w:val="28"/>
+          <w:szCs w:val="28"/>
+        </w:rPr>
+        <w:t>Скрыть с помощью клавиши «</w:t>
+      </w:r>
+      <w:proofErr w:type="spellStart"/>
+      <w:r>
+        <w:rPr>
+          <w:sz w:val="28"/>
+          <w:szCs w:val="28"/>
+        </w:rPr>
+        <w:t>Delete</w:t>
+      </w:r>
+      <w:proofErr w:type="spellEnd"/>
+      <w:r>
+        <w:rPr>
+          <w:sz w:val="28"/>
+          <w:szCs w:val="28"/>
+        </w:rPr>
+        <w:t>» все имеющиеся столбцы, за исключением столбца «Название ресурса», и вывести столбец «Затраты»;</w:t>
+      </w:r>
+    </w:p>
+    <w:p>
+      <w:pPr>
+        <w:numPr>
+          <w:ilvl w:val="0"/>
+          <w:numId w:val="9"/>
+        </w:numPr>
+        <w:tabs>
+          <w:tab w:val="left" w:pos="1134"/>
+        </w:tabs>
+        <w:spacing w:after="0" w:line="360" w:lineRule="auto"/>
+        <w:ind w:left="0" w:firstLine="709"/>
+        <w:rPr>
+          <w:sz w:val="28"/>
+          <w:szCs w:val="28"/>
+        </w:rPr>
+      </w:pPr>
+      <w:r>
+        <w:rPr>
+          <w:sz w:val="28"/>
+          <w:szCs w:val="28"/>
+        </w:rPr>
+        <w:t xml:space="preserve">На закладке «Вид» в области «Данные» выбрать «Нет группы – </w:t>
+      </w:r>
+      <w:proofErr w:type="spellStart"/>
+      <w:r>
+        <w:rPr>
+          <w:sz w:val="28"/>
+          <w:szCs w:val="28"/>
+        </w:rPr>
+        <w:t>ПР_По</w:t>
+      </w:r>
+      <w:proofErr w:type="spellEnd"/>
+      <w:r>
+        <w:rPr>
+          <w:sz w:val="28"/>
+          <w:szCs w:val="28"/>
+        </w:rPr>
+        <w:t xml:space="preserve"> статьям учета»;</w:t>
+      </w:r>
+    </w:p>
+    <w:p>
+      <w:pPr>
+        <w:numPr>
+          <w:ilvl w:val="0"/>
+          <w:numId w:val="9"/>
+        </w:numPr>
+        <w:tabs>
+          <w:tab w:val="left" w:pos="1134"/>
+        </w:tabs>
+        <w:spacing w:after="0" w:line="360" w:lineRule="auto"/>
+        <w:ind w:left="0" w:firstLine="709"/>
+        <w:rPr>
+          <w:sz w:val="28"/>
+          <w:szCs w:val="28"/>
+        </w:rPr>
+      </w:pPr>
+      <w:r>
+        <w:rPr>
+          <w:sz w:val="28"/>
+          <w:szCs w:val="28"/>
+        </w:rPr>
+        <w:t>Выделить колонку «Название ресурсов» и на закладке «Вид» в области «Данные» выбрать «Структура – Скрыть подзадачи»;</w:t>
+      </w:r>
+    </w:p>
+    <w:p>
+      <w:pPr>
+        <w:numPr>
+          <w:ilvl w:val="0"/>
+          <w:numId w:val="9"/>
+        </w:numPr>
+        <w:tabs>
+          <w:tab w:val="left" w:pos="1134"/>
+        </w:tabs>
+        <w:spacing w:after="0" w:line="360" w:lineRule="auto"/>
+        <w:ind w:left="0" w:firstLine="709"/>
+        <w:rPr>
+          <w:sz w:val="28"/>
+          <w:szCs w:val="28"/>
+        </w:rPr>
+      </w:pPr>
+      <w:r>
+        <w:rPr>
+          <w:sz w:val="28"/>
+          <w:szCs w:val="28"/>
+        </w:rPr>
+        <w:t>В правой части распределенной таблицы щелкнуть правой кнопкой мыши и выбрать «Стили подробных данных»;</w:t>
+      </w:r>
+    </w:p>
+    <w:p>
+      <w:pPr>
+        <w:numPr>
+          <w:ilvl w:val="0"/>
+          <w:numId w:val="9"/>
+        </w:numPr>
+        <w:tabs>
+          <w:tab w:val="left" w:pos="1134"/>
+        </w:tabs>
+        <w:spacing w:after="0" w:line="360" w:lineRule="auto"/>
+        <w:ind w:left="0" w:firstLine="709"/>
+        <w:rPr>
+          <w:sz w:val="28"/>
+          <w:szCs w:val="28"/>
+        </w:rPr>
+      </w:pPr>
+      <w:r>
+        <w:rPr>
+          <w:sz w:val="28"/>
+          <w:szCs w:val="28"/>
+        </w:rPr>
+        <w:t>Перенести из раздела «Доступные поля» в раздел «Показывать эти поля» поле «Затраты» и нажать «ОК»;</w:t>
+      </w:r>
+    </w:p>
+    <w:p>
+      <w:pPr>
+        <w:numPr>
+          <w:ilvl w:val="0"/>
+          <w:numId w:val="9"/>
+        </w:numPr>
+        <w:tabs>
+          <w:tab w:val="left" w:pos="1134"/>
+        </w:tabs>
+        <w:spacing w:after="0" w:line="360" w:lineRule="auto"/>
+        <w:ind w:left="0" w:firstLine="709"/>
+        <w:rPr>
+          <w:sz w:val="28"/>
+          <w:szCs w:val="28"/>
+        </w:rPr>
+      </w:pPr>
+      <w:r>
+        <w:rPr>
+          <w:sz w:val="28"/>
+          <w:szCs w:val="28"/>
+        </w:rPr>
+        <w:t>В верхней части распределенной таблицы щелкнуть правой кнопкой мыши и выбрать «Шкала времени»;</w:t>
+      </w:r>
+    </w:p>
+    <w:p>
+      <w:pPr>
+        <w:numPr>
+          <w:ilvl w:val="0"/>
+          <w:numId w:val="9"/>
+        </w:numPr>
+        <w:tabs>
+          <w:tab w:val="left" w:pos="1134"/>
+        </w:tabs>
+        <w:spacing w:after="0" w:line="360" w:lineRule="auto"/>
+        <w:ind w:left="0" w:firstLine="709"/>
+        <w:rPr>
+          <w:sz w:val="28"/>
+          <w:szCs w:val="28"/>
+        </w:rPr>
+      </w:pPr>
+      <w:r>
+        <w:rPr>
+          <w:sz w:val="28"/>
+          <w:szCs w:val="28"/>
+        </w:rPr>
+        <w:t>В «Параметрах шкалы времени» выбрать «Отображать два уровня»;</w:t>
+      </w:r>
+    </w:p>
+    <w:p>
+      <w:pPr>
+        <w:numPr>
+          <w:ilvl w:val="0"/>
+          <w:numId w:val="9"/>
+        </w:numPr>
+        <w:tabs>
+          <w:tab w:val="left" w:pos="1134"/>
+        </w:tabs>
+        <w:spacing w:after="0" w:line="360" w:lineRule="auto"/>
+        <w:ind w:left="0" w:firstLine="709"/>
+        <w:rPr>
+          <w:sz w:val="28"/>
+          <w:szCs w:val="28"/>
+        </w:rPr>
+      </w:pPr>
+      <w:r>
+        <w:rPr>
+          <w:sz w:val="28"/>
+          <w:szCs w:val="28"/>
+        </w:rPr>
+        <w:lastRenderedPageBreak/>
+        <w:t>В среднем уровне выбрать единицы «Кварталы» с интервалом «1»;</w:t>
+      </w:r>
+    </w:p>
+    <w:p>
+      <w:pPr>
+        <w:pStyle w:val="a3"/>
+        <w:numPr>
+          <w:ilvl w:val="0"/>
+          <w:numId w:val="9"/>
+        </w:numPr>
+        <w:tabs>
+          <w:tab w:val="left" w:pos="1134"/>
+        </w:tabs>
+        <w:spacing w:line="360" w:lineRule="auto"/>
+        <w:ind w:left="0" w:firstLine="709"/>
+        <w:jc w:val="both"/>
+        <w:rPr>
+          <w:sz w:val="28"/>
+          <w:szCs w:val="28"/>
+        </w:rPr>
+      </w:pPr>
+      <w:r>
+        <w:rPr>
+          <w:sz w:val="28"/>
+          <w:szCs w:val="28"/>
+        </w:rPr>
+        <w:t>В нижнем уровне выбрать единицы «Месяцы» с интервалом «1» и нажать «ОК;</w:t>
+      </w:r>
+    </w:p>
+    <w:p>
+      <w:pPr>
+        <w:pStyle w:val="a3"/>
+        <w:numPr>
+          <w:ilvl w:val="0"/>
+          <w:numId w:val="9"/>
+        </w:numPr>
+        <w:tabs>
+          <w:tab w:val="left" w:pos="993"/>
+        </w:tabs>
+        <w:autoSpaceDE w:val="0"/>
+        <w:autoSpaceDN w:val="0"/>
+        <w:adjustRightInd w:val="0"/>
+        <w:spacing w:line="360" w:lineRule="auto"/>
+        <w:ind w:left="0" w:firstLine="709"/>
+        <w:jc w:val="both"/>
+        <w:rPr>
+          <w:b/>
+          <w:bCs/>
+          <w:color w:val="000000"/>
+          <w:sz w:val="28"/>
+          <w:szCs w:val="28"/>
+        </w:rPr>
+      </w:pPr>
+      <w:r>
+        <w:rPr>
+          <w:sz w:val="28"/>
+          <w:szCs w:val="28"/>
+        </w:rPr>
+        <w:t>На закладке «Вид» сохранить выведенные поля как новую таблицу</w:t>
+      </w:r>
+      <w:r>
+        <w:rPr>
+          <w:sz w:val="28"/>
+          <w:szCs w:val="28"/>
+        </w:rPr>
+        <w:t>.</w:t>
+      </w:r>
+    </w:p>
+    <w:p>
+      <w:pPr>
+        <w:spacing w:after="160" w:line="360" w:lineRule="auto"/>
+        <w:ind w:left="0" w:firstLine="709"/>
         <w:rPr>
           <w:sz w:val="28"/>
           <w:szCs w:val="28"/>
@@ -1622,8 +2436,7 @@
     <w:p>
       <w:pPr>
         <w:spacing w:line="360" w:lineRule="auto"/>
-        <w:ind w:left="0" w:firstLine="851"/>
-        <w:jc w:val="left"/>
+        <w:ind w:left="0" w:firstLine="709"/>
         <w:rPr>
           <w:sz w:val="28"/>
           <w:szCs w:val="28"/>
@@ -1640,15 +2453,18 @@
     </w:p>
     <w:p>
       <w:pPr>
-        <w:ind w:left="0" w:firstLine="851"/>
-        <w:jc w:val="left"/>
-      </w:pPr>
-    </w:p>
-    <w:p>
-      <w:pPr>
-        <w:spacing w:line="360" w:lineRule="auto"/>
-        <w:ind w:left="0" w:firstLine="851"/>
-        <w:jc w:val="left"/>
+        <w:spacing w:line="360" w:lineRule="auto"/>
+        <w:ind w:left="0" w:firstLine="709"/>
+        <w:rPr>
+          <w:sz w:val="28"/>
+          <w:szCs w:val="28"/>
+        </w:rPr>
+      </w:pPr>
+    </w:p>
+    <w:p>
+      <w:pPr>
+        <w:spacing w:line="360" w:lineRule="auto"/>
+        <w:ind w:left="0" w:firstLine="709"/>
         <w:rPr>
           <w:sz w:val="28"/>
           <w:szCs w:val="28"/>
@@ -1665,8 +2481,7 @@
     <w:p>
       <w:pPr>
         <w:spacing w:line="360" w:lineRule="auto"/>
-        <w:ind w:left="0" w:firstLine="851"/>
-        <w:jc w:val="left"/>
+        <w:ind w:left="0" w:firstLine="709"/>
         <w:rPr>
           <w:sz w:val="28"/>
           <w:szCs w:val="28"/>
@@ -1675,6 +2490,8 @@
       <w:r>
         <w:rPr>
           <w:noProof/>
+          <w:sz w:val="28"/>
+          <w:szCs w:val="28"/>
         </w:rPr>
         <w:drawing>
           <wp:inline distT="0" distB="0" distL="0" distR="0" wp14:anchorId="097F470B" wp14:editId="5B91AC33">
@@ -1716,19 +2533,17 @@
     <w:p>
       <w:pPr>
         <w:spacing w:line="360" w:lineRule="auto"/>
-        <w:ind w:left="0" w:firstLine="851"/>
-        <w:jc w:val="left"/>
-        <w:rPr>
-          <w:sz w:val="28"/>
-          <w:szCs w:val="28"/>
-        </w:rPr>
-      </w:pPr>
-    </w:p>
-    <w:p>
-      <w:pPr>
-        <w:spacing w:line="360" w:lineRule="auto"/>
-        <w:ind w:left="0" w:firstLine="851"/>
-        <w:jc w:val="left"/>
+        <w:ind w:left="0" w:firstLine="709"/>
+        <w:rPr>
+          <w:sz w:val="28"/>
+          <w:szCs w:val="28"/>
+        </w:rPr>
+      </w:pPr>
+    </w:p>
+    <w:p>
+      <w:pPr>
+        <w:spacing w:line="360" w:lineRule="auto"/>
+        <w:ind w:left="0" w:firstLine="709"/>
         <w:rPr>
           <w:sz w:val="28"/>
           <w:szCs w:val="28"/>
@@ -1745,8 +2560,7 @@
     <w:p>
       <w:pPr>
         <w:spacing w:line="360" w:lineRule="auto"/>
-        <w:ind w:left="0" w:firstLine="851"/>
-        <w:jc w:val="left"/>
+        <w:ind w:left="0" w:firstLine="709"/>
         <w:rPr>
           <w:sz w:val="28"/>
           <w:szCs w:val="28"/>
@@ -1755,6 +2569,8 @@
       <w:r>
         <w:rPr>
           <w:noProof/>
+          <w:sz w:val="28"/>
+          <w:szCs w:val="28"/>
         </w:rPr>
         <w:drawing>
           <wp:inline distT="0" distB="0" distL="0" distR="0" wp14:anchorId="7F00CD1B" wp14:editId="638EF580">
@@ -1796,30 +2612,27 @@
     <w:p>
       <w:pPr>
         <w:spacing w:line="360" w:lineRule="auto"/>
-        <w:ind w:left="0" w:firstLine="851"/>
-        <w:jc w:val="left"/>
-        <w:rPr>
-          <w:sz w:val="28"/>
-          <w:szCs w:val="28"/>
-        </w:rPr>
-      </w:pPr>
-    </w:p>
-    <w:p>
-      <w:pPr>
-        <w:spacing w:line="360" w:lineRule="auto"/>
-        <w:ind w:left="0" w:firstLine="851"/>
-        <w:jc w:val="left"/>
-        <w:rPr>
-          <w:sz w:val="28"/>
-          <w:szCs w:val="28"/>
-        </w:rPr>
-      </w:pPr>
-    </w:p>
-    <w:p>
-      <w:pPr>
-        <w:spacing w:line="360" w:lineRule="auto"/>
-        <w:ind w:left="0" w:firstLine="851"/>
-        <w:jc w:val="left"/>
+        <w:ind w:left="0" w:firstLine="709"/>
+        <w:rPr>
+          <w:sz w:val="28"/>
+          <w:szCs w:val="28"/>
+        </w:rPr>
+      </w:pPr>
+    </w:p>
+    <w:p>
+      <w:pPr>
+        <w:spacing w:line="360" w:lineRule="auto"/>
+        <w:ind w:left="0" w:firstLine="709"/>
+        <w:rPr>
+          <w:sz w:val="28"/>
+          <w:szCs w:val="28"/>
+        </w:rPr>
+      </w:pPr>
+    </w:p>
+    <w:p>
+      <w:pPr>
+        <w:spacing w:line="360" w:lineRule="auto"/>
+        <w:ind w:left="0" w:firstLine="709"/>
         <w:rPr>
           <w:sz w:val="28"/>
           <w:szCs w:val="28"/>
@@ -1837,8 +2650,7 @@
     <w:p>
       <w:pPr>
         <w:spacing w:line="360" w:lineRule="auto"/>
-        <w:ind w:left="0" w:firstLine="851"/>
-        <w:jc w:val="left"/>
+        <w:ind w:left="0" w:firstLine="709"/>
         <w:rPr>
           <w:sz w:val="28"/>
           <w:szCs w:val="28"/>
@@ -1847,6 +2659,8 @@
       <w:r>
         <w:rPr>
           <w:noProof/>
+          <w:sz w:val="28"/>
+          <w:szCs w:val="28"/>
         </w:rPr>
         <w:drawing>
           <wp:inline distT="0" distB="0" distL="0" distR="0" wp14:anchorId="5F08121C" wp14:editId="62FB94B6">
@@ -1888,19 +2702,17 @@
     <w:p>
       <w:pPr>
         <w:spacing w:line="360" w:lineRule="auto"/>
-        <w:ind w:left="0" w:firstLine="851"/>
-        <w:jc w:val="left"/>
-        <w:rPr>
-          <w:sz w:val="28"/>
-          <w:szCs w:val="28"/>
-        </w:rPr>
-      </w:pPr>
-    </w:p>
-    <w:p>
-      <w:pPr>
-        <w:spacing w:line="360" w:lineRule="auto"/>
-        <w:ind w:left="0" w:firstLine="851"/>
-        <w:jc w:val="left"/>
+        <w:ind w:left="0" w:firstLine="709"/>
+        <w:rPr>
+          <w:sz w:val="28"/>
+          <w:szCs w:val="28"/>
+        </w:rPr>
+      </w:pPr>
+    </w:p>
+    <w:p>
+      <w:pPr>
+        <w:spacing w:line="360" w:lineRule="auto"/>
+        <w:ind w:left="0" w:firstLine="709"/>
         <w:rPr>
           <w:sz w:val="28"/>
           <w:szCs w:val="28"/>
@@ -1909,6 +2721,8 @@
       <w:r>
         <w:rPr>
           <w:noProof/>
+          <w:sz w:val="28"/>
+          <w:szCs w:val="28"/>
         </w:rPr>
         <w:drawing>
           <wp:inline distT="0" distB="0" distL="0" distR="0" wp14:anchorId="405501AB" wp14:editId="576EBE28">
@@ -1949,60 +2763,167 @@
     </w:p>
     <w:p>
       <w:pPr>
-        <w:spacing w:line="360" w:lineRule="auto"/>
-        <w:ind w:left="0" w:firstLine="851"/>
-        <w:jc w:val="left"/>
-        <w:rPr>
-          <w:sz w:val="28"/>
-          <w:szCs w:val="28"/>
-        </w:rPr>
-      </w:pPr>
-    </w:p>
-    <w:p>
-      <w:pPr>
-        <w:spacing w:line="360" w:lineRule="auto"/>
-        <w:ind w:left="0" w:firstLine="851"/>
-        <w:jc w:val="left"/>
-        <w:rPr>
-          <w:sz w:val="28"/>
-          <w:szCs w:val="28"/>
-        </w:rPr>
-      </w:pPr>
-      <w:r>
-        <w:rPr>
-          <w:sz w:val="28"/>
-          <w:szCs w:val="28"/>
-        </w:rPr>
+        <w:spacing w:after="160" w:line="360" w:lineRule="auto"/>
+        <w:ind w:left="0" w:firstLine="709"/>
+        <w:rPr>
+          <w:sz w:val="28"/>
+          <w:szCs w:val="28"/>
+        </w:rPr>
+      </w:pPr>
+      <w:r>
+        <w:rPr>
+          <w:sz w:val="28"/>
+          <w:szCs w:val="28"/>
+        </w:rPr>
+        <w:br w:type="page"/>
+      </w:r>
+    </w:p>
+    <w:p>
+      <w:pPr>
+        <w:spacing w:line="360" w:lineRule="auto"/>
+        <w:ind w:left="0" w:firstLine="709"/>
+        <w:rPr>
+          <w:sz w:val="28"/>
+          <w:szCs w:val="28"/>
+        </w:rPr>
+      </w:pPr>
+      <w:r>
+        <w:rPr>
+          <w:sz w:val="28"/>
+          <w:szCs w:val="28"/>
+        </w:rPr>
+        <w:lastRenderedPageBreak/>
         <w:t>2.4 Ввод задач проекта</w:t>
       </w:r>
     </w:p>
     <w:p>
       <w:pPr>
         <w:spacing w:line="360" w:lineRule="auto"/>
-        <w:ind w:left="0" w:firstLine="851"/>
-        <w:jc w:val="left"/>
-        <w:rPr>
-          <w:sz w:val="28"/>
-          <w:szCs w:val="28"/>
-        </w:rPr>
-      </w:pPr>
-    </w:p>
-    <w:p>
-      <w:pPr>
-        <w:spacing w:line="360" w:lineRule="auto"/>
-        <w:ind w:left="0" w:firstLine="851"/>
-        <w:jc w:val="left"/>
-        <w:rPr>
-          <w:sz w:val="28"/>
-          <w:szCs w:val="28"/>
-        </w:rPr>
-      </w:pPr>
-    </w:p>
-    <w:p>
-      <w:pPr>
-        <w:spacing w:line="360" w:lineRule="auto"/>
-        <w:ind w:left="0" w:firstLine="851"/>
-        <w:jc w:val="left"/>
+        <w:ind w:left="0" w:firstLine="709"/>
+        <w:rPr>
+          <w:sz w:val="28"/>
+          <w:szCs w:val="28"/>
+        </w:rPr>
+      </w:pPr>
+      <w:r>
+        <w:rPr>
+          <w:noProof/>
+          <w:sz w:val="28"/>
+          <w:szCs w:val="28"/>
+        </w:rPr>
+        <w:drawing>
+          <wp:inline distT="0" distB="0" distL="0" distR="0" wp14:anchorId="6BEC3F7E" wp14:editId="46F5F9FC">
+            <wp:extent cx="5367131" cy="2855394"/>
+            <wp:effectExtent l="0" t="0" r="5080" b="2540"/>
+            <wp:docPr id="5" name="Рисунок 5"/>
+            <wp:cNvGraphicFramePr>
+              <a:graphicFrameLocks xmlns:a="http://schemas.openxmlformats.org/drawingml/2006/main" noChangeAspect="1"/>
+            </wp:cNvGraphicFramePr>
+            <a:graphic xmlns:a="http://schemas.openxmlformats.org/drawingml/2006/main">
+              <a:graphicData uri="http://schemas.openxmlformats.org/drawingml/2006/picture">
+                <pic:pic xmlns:pic="http://schemas.openxmlformats.org/drawingml/2006/picture">
+                  <pic:nvPicPr>
+                    <pic:cNvPr id="1" name=""/>
+                    <pic:cNvPicPr/>
+                  </pic:nvPicPr>
+                  <pic:blipFill>
+                    <a:blip r:embed="rId10"/>
+                    <a:stretch>
+                      <a:fillRect/>
+                    </a:stretch>
+                  </pic:blipFill>
+                  <pic:spPr>
+                    <a:xfrm>
+                      <a:off x="0" y="0"/>
+                      <a:ext cx="5381153" cy="2862854"/>
+                    </a:xfrm>
+                    <a:prstGeom prst="rect">
+                      <a:avLst/>
+                    </a:prstGeom>
+                  </pic:spPr>
+                </pic:pic>
+              </a:graphicData>
+            </a:graphic>
+          </wp:inline>
+        </w:drawing>
+      </w:r>
+    </w:p>
+    <w:p>
+      <w:pPr>
+        <w:spacing w:line="360" w:lineRule="auto"/>
+        <w:ind w:left="0" w:firstLine="709"/>
+        <w:rPr>
+          <w:sz w:val="28"/>
+          <w:szCs w:val="28"/>
+        </w:rPr>
+      </w:pPr>
+    </w:p>
+    <w:p>
+      <w:pPr>
+        <w:spacing w:line="360" w:lineRule="auto"/>
+        <w:ind w:left="0" w:firstLine="709"/>
+        <w:rPr>
+          <w:sz w:val="28"/>
+          <w:szCs w:val="28"/>
+        </w:rPr>
+      </w:pPr>
+      <w:r>
+        <w:rPr>
+          <w:noProof/>
+          <w:sz w:val="28"/>
+          <w:szCs w:val="28"/>
+        </w:rPr>
+        <w:drawing>
+          <wp:inline distT="0" distB="0" distL="0" distR="0" wp14:anchorId="0A946CEC" wp14:editId="31FD1F4A">
+            <wp:extent cx="5390984" cy="2083784"/>
+            <wp:effectExtent l="0" t="0" r="635" b="0"/>
+            <wp:docPr id="6" name="Рисунок 6"/>
+            <wp:cNvGraphicFramePr>
+              <a:graphicFrameLocks xmlns:a="http://schemas.openxmlformats.org/drawingml/2006/main" noChangeAspect="1"/>
+            </wp:cNvGraphicFramePr>
+            <a:graphic xmlns:a="http://schemas.openxmlformats.org/drawingml/2006/main">
+              <a:graphicData uri="http://schemas.openxmlformats.org/drawingml/2006/picture">
+                <pic:pic xmlns:pic="http://schemas.openxmlformats.org/drawingml/2006/picture">
+                  <pic:nvPicPr>
+                    <pic:cNvPr id="1" name=""/>
+                    <pic:cNvPicPr/>
+                  </pic:nvPicPr>
+                  <pic:blipFill>
+                    <a:blip r:embed="rId11"/>
+                    <a:stretch>
+                      <a:fillRect/>
+                    </a:stretch>
+                  </pic:blipFill>
+                  <pic:spPr>
+                    <a:xfrm>
+                      <a:off x="0" y="0"/>
+                      <a:ext cx="5415260" cy="2093168"/>
+                    </a:xfrm>
+                    <a:prstGeom prst="rect">
+                      <a:avLst/>
+                    </a:prstGeom>
+                  </pic:spPr>
+                </pic:pic>
+              </a:graphicData>
+            </a:graphic>
+          </wp:inline>
+        </w:drawing>
+      </w:r>
+    </w:p>
+    <w:p>
+      <w:pPr>
+        <w:spacing w:line="360" w:lineRule="auto"/>
+        <w:ind w:left="0" w:firstLine="709"/>
+        <w:rPr>
+          <w:sz w:val="28"/>
+          <w:szCs w:val="28"/>
+        </w:rPr>
+      </w:pPr>
+    </w:p>
+    <w:p>
+      <w:pPr>
+        <w:spacing w:line="360" w:lineRule="auto"/>
+        <w:ind w:left="0" w:firstLine="709"/>
         <w:rPr>
           <w:spacing w:val="1"/>
           <w:sz w:val="28"/>
@@ -2021,20 +2942,286 @@
     <w:p>
       <w:pPr>
         <w:spacing w:line="360" w:lineRule="auto"/>
-        <w:ind w:left="0" w:firstLine="851"/>
-        <w:jc w:val="left"/>
+        <w:ind w:left="0" w:firstLine="709"/>
         <w:rPr>
           <w:spacing w:val="1"/>
           <w:sz w:val="28"/>
           <w:szCs w:val="28"/>
         </w:rPr>
       </w:pPr>
-    </w:p>
-    <w:p>
-      <w:pPr>
-        <w:spacing w:line="360" w:lineRule="auto"/>
-        <w:ind w:left="0" w:firstLine="851"/>
-        <w:jc w:val="left"/>
+      <w:r>
+        <w:rPr>
+          <w:noProof/>
+          <w:sz w:val="28"/>
+          <w:szCs w:val="28"/>
+        </w:rPr>
+        <w:drawing>
+          <wp:inline distT="0" distB="0" distL="0" distR="0" wp14:anchorId="1DD29990" wp14:editId="3EFC2E28">
+            <wp:extent cx="5022850" cy="2544983"/>
+            <wp:effectExtent l="0" t="0" r="6350" b="8255"/>
+            <wp:docPr id="8" name="Рисунок 8"/>
+            <wp:cNvGraphicFramePr>
+              <a:graphicFrameLocks xmlns:a="http://schemas.openxmlformats.org/drawingml/2006/main" noChangeAspect="1"/>
+            </wp:cNvGraphicFramePr>
+            <a:graphic xmlns:a="http://schemas.openxmlformats.org/drawingml/2006/main">
+              <a:graphicData uri="http://schemas.openxmlformats.org/drawingml/2006/picture">
+                <pic:pic xmlns:pic="http://schemas.openxmlformats.org/drawingml/2006/picture">
+                  <pic:nvPicPr>
+                    <pic:cNvPr id="1" name=""/>
+                    <pic:cNvPicPr/>
+                  </pic:nvPicPr>
+                  <pic:blipFill>
+                    <a:blip r:embed="rId12"/>
+                    <a:stretch>
+                      <a:fillRect/>
+                    </a:stretch>
+                  </pic:blipFill>
+                  <pic:spPr>
+                    <a:xfrm>
+                      <a:off x="0" y="0"/>
+                      <a:ext cx="5032614" cy="2549930"/>
+                    </a:xfrm>
+                    <a:prstGeom prst="rect">
+                      <a:avLst/>
+                    </a:prstGeom>
+                  </pic:spPr>
+                </pic:pic>
+              </a:graphicData>
+            </a:graphic>
+          </wp:inline>
+        </w:drawing>
+      </w:r>
+    </w:p>
+    <w:p>
+      <w:pPr>
+        <w:spacing w:line="360" w:lineRule="auto"/>
+        <w:ind w:left="0" w:firstLine="709"/>
+        <w:rPr>
+          <w:spacing w:val="1"/>
+          <w:sz w:val="28"/>
+          <w:szCs w:val="28"/>
+        </w:rPr>
+      </w:pPr>
+      <w:r>
+        <w:rPr>
+          <w:noProof/>
+          <w:sz w:val="28"/>
+          <w:szCs w:val="28"/>
+        </w:rPr>
+        <w:lastRenderedPageBreak/>
+        <w:drawing>
+          <wp:inline distT="0" distB="0" distL="0" distR="0" wp14:anchorId="76304B03" wp14:editId="1CF1A3CD">
+            <wp:extent cx="4527550" cy="2035099"/>
+            <wp:effectExtent l="0" t="0" r="6350" b="3810"/>
+            <wp:docPr id="9" name="Рисунок 9"/>
+            <wp:cNvGraphicFramePr>
+              <a:graphicFrameLocks xmlns:a="http://schemas.openxmlformats.org/drawingml/2006/main" noChangeAspect="1"/>
+            </wp:cNvGraphicFramePr>
+            <a:graphic xmlns:a="http://schemas.openxmlformats.org/drawingml/2006/main">
+              <a:graphicData uri="http://schemas.openxmlformats.org/drawingml/2006/picture">
+                <pic:pic xmlns:pic="http://schemas.openxmlformats.org/drawingml/2006/picture">
+                  <pic:nvPicPr>
+                    <pic:cNvPr id="1" name=""/>
+                    <pic:cNvPicPr/>
+                  </pic:nvPicPr>
+                  <pic:blipFill>
+                    <a:blip r:embed="rId13"/>
+                    <a:stretch>
+                      <a:fillRect/>
+                    </a:stretch>
+                  </pic:blipFill>
+                  <pic:spPr>
+                    <a:xfrm>
+                      <a:off x="0" y="0"/>
+                      <a:ext cx="4544149" cy="2042560"/>
+                    </a:xfrm>
+                    <a:prstGeom prst="rect">
+                      <a:avLst/>
+                    </a:prstGeom>
+                  </pic:spPr>
+                </pic:pic>
+              </a:graphicData>
+            </a:graphic>
+          </wp:inline>
+        </w:drawing>
+      </w:r>
+    </w:p>
+    <w:p>
+      <w:pPr>
+        <w:spacing w:line="360" w:lineRule="auto"/>
+        <w:ind w:left="0" w:firstLine="709"/>
+        <w:rPr>
+          <w:spacing w:val="1"/>
+          <w:sz w:val="28"/>
+          <w:szCs w:val="28"/>
+        </w:rPr>
+      </w:pPr>
+    </w:p>
+    <w:p>
+      <w:pPr>
+        <w:spacing w:line="360" w:lineRule="auto"/>
+        <w:ind w:left="0" w:firstLine="709"/>
+        <w:rPr>
+          <w:spacing w:val="1"/>
+          <w:sz w:val="28"/>
+          <w:szCs w:val="28"/>
+        </w:rPr>
+      </w:pPr>
+      <w:r>
+        <w:rPr>
+          <w:noProof/>
+          <w:sz w:val="28"/>
+          <w:szCs w:val="28"/>
+        </w:rPr>
+        <w:drawing>
+          <wp:inline distT="0" distB="0" distL="0" distR="0" wp14:anchorId="7B8828B3" wp14:editId="518985EC">
+            <wp:extent cx="4552950" cy="2052355"/>
+            <wp:effectExtent l="0" t="0" r="0" b="5080"/>
+            <wp:docPr id="10" name="Рисунок 10"/>
+            <wp:cNvGraphicFramePr>
+              <a:graphicFrameLocks xmlns:a="http://schemas.openxmlformats.org/drawingml/2006/main" noChangeAspect="1"/>
+            </wp:cNvGraphicFramePr>
+            <a:graphic xmlns:a="http://schemas.openxmlformats.org/drawingml/2006/main">
+              <a:graphicData uri="http://schemas.openxmlformats.org/drawingml/2006/picture">
+                <pic:pic xmlns:pic="http://schemas.openxmlformats.org/drawingml/2006/picture">
+                  <pic:nvPicPr>
+                    <pic:cNvPr id="1" name=""/>
+                    <pic:cNvPicPr/>
+                  </pic:nvPicPr>
+                  <pic:blipFill>
+                    <a:blip r:embed="rId14"/>
+                    <a:stretch>
+                      <a:fillRect/>
+                    </a:stretch>
+                  </pic:blipFill>
+                  <pic:spPr>
+                    <a:xfrm>
+                      <a:off x="0" y="0"/>
+                      <a:ext cx="4567598" cy="2058958"/>
+                    </a:xfrm>
+                    <a:prstGeom prst="rect">
+                      <a:avLst/>
+                    </a:prstGeom>
+                  </pic:spPr>
+                </pic:pic>
+              </a:graphicData>
+            </a:graphic>
+          </wp:inline>
+        </w:drawing>
+      </w:r>
+    </w:p>
+    <w:p>
+      <w:pPr>
+        <w:spacing w:line="360" w:lineRule="auto"/>
+        <w:ind w:left="0" w:firstLine="709"/>
+        <w:rPr>
+          <w:spacing w:val="1"/>
+          <w:sz w:val="28"/>
+          <w:szCs w:val="28"/>
+        </w:rPr>
+      </w:pPr>
+    </w:p>
+    <w:p>
+      <w:pPr>
+        <w:spacing w:line="360" w:lineRule="auto"/>
+        <w:ind w:left="0" w:firstLine="709"/>
+        <w:rPr>
+          <w:spacing w:val="1"/>
+          <w:sz w:val="28"/>
+          <w:szCs w:val="28"/>
+        </w:rPr>
+      </w:pPr>
+      <w:r>
+        <w:rPr>
+          <w:noProof/>
+          <w:sz w:val="28"/>
+          <w:szCs w:val="28"/>
+        </w:rPr>
+        <w:drawing>
+          <wp:inline distT="0" distB="0" distL="0" distR="0" wp14:anchorId="7417D9CA" wp14:editId="6778945F">
+            <wp:extent cx="4533900" cy="3022499"/>
+            <wp:effectExtent l="0" t="0" r="0" b="6985"/>
+            <wp:docPr id="11" name="Рисунок 11"/>
+            <wp:cNvGraphicFramePr>
+              <a:graphicFrameLocks xmlns:a="http://schemas.openxmlformats.org/drawingml/2006/main" noChangeAspect="1"/>
+            </wp:cNvGraphicFramePr>
+            <a:graphic xmlns:a="http://schemas.openxmlformats.org/drawingml/2006/main">
+              <a:graphicData uri="http://schemas.openxmlformats.org/drawingml/2006/picture">
+                <pic:pic xmlns:pic="http://schemas.openxmlformats.org/drawingml/2006/picture">
+                  <pic:nvPicPr>
+                    <pic:cNvPr id="1" name=""/>
+                    <pic:cNvPicPr/>
+                  </pic:nvPicPr>
+                  <pic:blipFill>
+                    <a:blip r:embed="rId15"/>
+                    <a:stretch>
+                      <a:fillRect/>
+                    </a:stretch>
+                  </pic:blipFill>
+                  <pic:spPr>
+                    <a:xfrm>
+                      <a:off x="0" y="0"/>
+                      <a:ext cx="4583809" cy="3055771"/>
+                    </a:xfrm>
+                    <a:prstGeom prst="rect">
+                      <a:avLst/>
+                    </a:prstGeom>
+                  </pic:spPr>
+                </pic:pic>
+              </a:graphicData>
+            </a:graphic>
+          </wp:inline>
+        </w:drawing>
+      </w:r>
+    </w:p>
+    <w:p>
+      <w:pPr>
+        <w:spacing w:line="360" w:lineRule="auto"/>
+        <w:ind w:left="0" w:firstLine="709"/>
+        <w:rPr>
+          <w:spacing w:val="1"/>
+          <w:sz w:val="28"/>
+          <w:szCs w:val="28"/>
+        </w:rPr>
+      </w:pPr>
+    </w:p>
+    <w:p>
+      <w:pPr>
+        <w:spacing w:line="360" w:lineRule="auto"/>
+        <w:ind w:left="0" w:firstLine="709"/>
+        <w:rPr>
+          <w:spacing w:val="1"/>
+          <w:sz w:val="28"/>
+          <w:szCs w:val="28"/>
+        </w:rPr>
+      </w:pPr>
+    </w:p>
+    <w:p>
+      <w:pPr>
+        <w:spacing w:after="160" w:line="360" w:lineRule="auto"/>
+        <w:ind w:left="0" w:firstLine="709"/>
+        <w:rPr>
+          <w:spacing w:val="1"/>
+          <w:sz w:val="28"/>
+          <w:szCs w:val="28"/>
+        </w:rPr>
+      </w:pPr>
+    </w:p>
+    <w:p>
+      <w:pPr>
+        <w:spacing w:after="160" w:line="360" w:lineRule="auto"/>
+        <w:ind w:left="0" w:firstLine="709"/>
+        <w:rPr>
+          <w:spacing w:val="1"/>
+          <w:sz w:val="28"/>
+          <w:szCs w:val="28"/>
+        </w:rPr>
+      </w:pPr>
+    </w:p>
+    <w:p>
+      <w:pPr>
+        <w:spacing w:line="360" w:lineRule="auto"/>
+        <w:ind w:left="0" w:firstLine="709"/>
         <w:rPr>
           <w:sz w:val="28"/>
           <w:szCs w:val="28"/>
@@ -2051,48 +3238,423 @@
     <w:p>
       <w:pPr>
         <w:spacing w:line="360" w:lineRule="auto"/>
-        <w:ind w:left="0" w:firstLine="851"/>
-        <w:jc w:val="left"/>
-        <w:rPr>
-          <w:sz w:val="28"/>
-          <w:szCs w:val="28"/>
-        </w:rPr>
-      </w:pPr>
-    </w:p>
-    <w:p>
-      <w:pPr>
-        <w:spacing w:line="360" w:lineRule="auto"/>
-        <w:ind w:left="0" w:firstLine="851"/>
-        <w:jc w:val="left"/>
-        <w:rPr>
-          <w:sz w:val="28"/>
-          <w:szCs w:val="28"/>
-        </w:rPr>
-      </w:pPr>
-      <w:r>
-        <w:rPr>
-          <w:sz w:val="28"/>
-          <w:szCs w:val="28"/>
-        </w:rPr>
-        <w:t xml:space="preserve">3. </w:t>
-      </w:r>
-      <w:r>
-        <w:rPr>
-          <w:sz w:val="28"/>
-          <w:szCs w:val="28"/>
-        </w:rPr>
-        <w:t>Создать репозиторий с ходом выполнения практического задания</w:t>
-      </w:r>
-    </w:p>
-    <w:p>
-      <w:pPr>
-        <w:ind w:left="0" w:firstLine="851"/>
-        <w:jc w:val="left"/>
-      </w:pPr>
+        <w:ind w:left="0" w:firstLine="709"/>
+        <w:rPr>
+          <w:sz w:val="28"/>
+          <w:szCs w:val="28"/>
+        </w:rPr>
+      </w:pPr>
+      <w:r>
+        <w:rPr>
+          <w:noProof/>
+          <w:sz w:val="28"/>
+          <w:szCs w:val="28"/>
+        </w:rPr>
+        <w:drawing>
+          <wp:inline distT="0" distB="0" distL="0" distR="0" wp14:anchorId="0351758A" wp14:editId="1DEB1386">
+            <wp:extent cx="5022850" cy="2588472"/>
+            <wp:effectExtent l="0" t="0" r="6350" b="2540"/>
+            <wp:docPr id="7" name="Рисунок 7"/>
+            <wp:cNvGraphicFramePr>
+              <a:graphicFrameLocks xmlns:a="http://schemas.openxmlformats.org/drawingml/2006/main" noChangeAspect="1"/>
+            </wp:cNvGraphicFramePr>
+            <a:graphic xmlns:a="http://schemas.openxmlformats.org/drawingml/2006/main">
+              <a:graphicData uri="http://schemas.openxmlformats.org/drawingml/2006/picture">
+                <pic:pic xmlns:pic="http://schemas.openxmlformats.org/drawingml/2006/picture">
+                  <pic:nvPicPr>
+                    <pic:cNvPr id="1" name=""/>
+                    <pic:cNvPicPr/>
+                  </pic:nvPicPr>
+                  <pic:blipFill>
+                    <a:blip r:embed="rId16"/>
+                    <a:stretch>
+                      <a:fillRect/>
+                    </a:stretch>
+                  </pic:blipFill>
+                  <pic:spPr>
+                    <a:xfrm>
+                      <a:off x="0" y="0"/>
+                      <a:ext cx="5029543" cy="2591921"/>
+                    </a:xfrm>
+                    <a:prstGeom prst="rect">
+                      <a:avLst/>
+                    </a:prstGeom>
+                  </pic:spPr>
+                </pic:pic>
+              </a:graphicData>
+            </a:graphic>
+          </wp:inline>
+        </w:drawing>
+      </w:r>
+    </w:p>
+    <w:p>
+      <w:pPr>
+        <w:spacing w:line="360" w:lineRule="auto"/>
+        <w:ind w:left="0" w:firstLine="709"/>
+        <w:rPr>
+          <w:sz w:val="28"/>
+          <w:szCs w:val="28"/>
+        </w:rPr>
+      </w:pPr>
+    </w:p>
+    <w:p>
+      <w:pPr>
+        <w:spacing w:line="360" w:lineRule="auto"/>
+        <w:ind w:left="0" w:firstLine="709"/>
+        <w:rPr>
+          <w:sz w:val="28"/>
+          <w:szCs w:val="28"/>
+        </w:rPr>
+      </w:pPr>
+      <w:r>
+        <w:rPr>
+          <w:noProof/>
+          <w:sz w:val="28"/>
+          <w:szCs w:val="28"/>
+        </w:rPr>
+        <w:drawing>
+          <wp:inline distT="0" distB="0" distL="0" distR="0" wp14:anchorId="3CC72820" wp14:editId="40C3454C">
+            <wp:extent cx="5016527" cy="2527300"/>
+            <wp:effectExtent l="0" t="0" r="0" b="6350"/>
+            <wp:docPr id="14" name="Рисунок 14"/>
+            <wp:cNvGraphicFramePr>
+              <a:graphicFrameLocks xmlns:a="http://schemas.openxmlformats.org/drawingml/2006/main" noChangeAspect="1"/>
+            </wp:cNvGraphicFramePr>
+            <a:graphic xmlns:a="http://schemas.openxmlformats.org/drawingml/2006/main">
+              <a:graphicData uri="http://schemas.openxmlformats.org/drawingml/2006/picture">
+                <pic:pic xmlns:pic="http://schemas.openxmlformats.org/drawingml/2006/picture">
+                  <pic:nvPicPr>
+                    <pic:cNvPr id="1" name=""/>
+                    <pic:cNvPicPr/>
+                  </pic:nvPicPr>
+                  <pic:blipFill>
+                    <a:blip r:embed="rId17"/>
+                    <a:stretch>
+                      <a:fillRect/>
+                    </a:stretch>
+                  </pic:blipFill>
+                  <pic:spPr>
+                    <a:xfrm>
+                      <a:off x="0" y="0"/>
+                      <a:ext cx="5018419" cy="2528253"/>
+                    </a:xfrm>
+                    <a:prstGeom prst="rect">
+                      <a:avLst/>
+                    </a:prstGeom>
+                  </pic:spPr>
+                </pic:pic>
+              </a:graphicData>
+            </a:graphic>
+          </wp:inline>
+        </w:drawing>
+      </w:r>
+    </w:p>
+    <w:p>
+      <w:pPr>
+        <w:spacing w:line="360" w:lineRule="auto"/>
+        <w:ind w:left="0" w:firstLine="709"/>
+        <w:rPr>
+          <w:sz w:val="28"/>
+          <w:szCs w:val="28"/>
+        </w:rPr>
+      </w:pPr>
+    </w:p>
+    <w:p>
+      <w:pPr>
+        <w:spacing w:line="360" w:lineRule="auto"/>
+        <w:ind w:left="0" w:firstLine="709"/>
+        <w:rPr>
+          <w:sz w:val="28"/>
+          <w:szCs w:val="28"/>
+        </w:rPr>
+      </w:pPr>
+      <w:r>
+        <w:rPr>
+          <w:noProof/>
+          <w:sz w:val="28"/>
+          <w:szCs w:val="28"/>
+        </w:rPr>
+        <w:drawing>
+          <wp:inline distT="0" distB="0" distL="0" distR="0" wp14:anchorId="683CC284" wp14:editId="46D4B7E6">
+            <wp:extent cx="5010150" cy="2058151"/>
+            <wp:effectExtent l="0" t="0" r="0" b="0"/>
+            <wp:docPr id="15" name="Рисунок 15"/>
+            <wp:cNvGraphicFramePr>
+              <a:graphicFrameLocks xmlns:a="http://schemas.openxmlformats.org/drawingml/2006/main" noChangeAspect="1"/>
+            </wp:cNvGraphicFramePr>
+            <a:graphic xmlns:a="http://schemas.openxmlformats.org/drawingml/2006/main">
+              <a:graphicData uri="http://schemas.openxmlformats.org/drawingml/2006/picture">
+                <pic:pic xmlns:pic="http://schemas.openxmlformats.org/drawingml/2006/picture">
+                  <pic:nvPicPr>
+                    <pic:cNvPr id="1" name=""/>
+                    <pic:cNvPicPr/>
+                  </pic:nvPicPr>
+                  <pic:blipFill>
+                    <a:blip r:embed="rId18"/>
+                    <a:stretch>
+                      <a:fillRect/>
+                    </a:stretch>
+                  </pic:blipFill>
+                  <pic:spPr>
+                    <a:xfrm>
+                      <a:off x="0" y="0"/>
+                      <a:ext cx="5029947" cy="2066283"/>
+                    </a:xfrm>
+                    <a:prstGeom prst="rect">
+                      <a:avLst/>
+                    </a:prstGeom>
+                  </pic:spPr>
+                </pic:pic>
+              </a:graphicData>
+            </a:graphic>
+          </wp:inline>
+        </w:drawing>
+      </w:r>
+    </w:p>
+    <w:p>
+      <w:pPr>
+        <w:spacing w:line="360" w:lineRule="auto"/>
+        <w:ind w:left="0" w:firstLine="709"/>
+        <w:rPr>
+          <w:noProof/>
+          <w:sz w:val="28"/>
+          <w:szCs w:val="28"/>
+        </w:rPr>
+      </w:pPr>
+      <w:r>
+        <w:rPr>
+          <w:noProof/>
+          <w:sz w:val="28"/>
+          <w:szCs w:val="28"/>
+        </w:rPr>
+        <w:lastRenderedPageBreak/>
+        <w:drawing>
+          <wp:inline distT="0" distB="0" distL="0" distR="0" wp14:anchorId="2B54CAD1" wp14:editId="000B4C5F">
+            <wp:extent cx="5010150" cy="635000"/>
+            <wp:effectExtent l="0" t="0" r="0" b="0"/>
+            <wp:docPr id="12282" name="Picture 12282"/>
+            <wp:cNvGraphicFramePr/>
+            <a:graphic xmlns:a="http://schemas.openxmlformats.org/drawingml/2006/main">
+              <a:graphicData uri="http://schemas.openxmlformats.org/drawingml/2006/picture">
+                <pic:pic xmlns:pic="http://schemas.openxmlformats.org/drawingml/2006/picture">
+                  <pic:nvPicPr>
+                    <pic:cNvPr id="12282" name="Picture 12282"/>
+                    <pic:cNvPicPr/>
+                  </pic:nvPicPr>
+                  <pic:blipFill rotWithShape="1">
+                    <a:blip r:embed="rId19"/>
+                    <a:srcRect t="69231"/>
+                    <a:stretch/>
+                  </pic:blipFill>
+                  <pic:spPr bwMode="auto">
+                    <a:xfrm>
+                      <a:off x="0" y="0"/>
+                      <a:ext cx="5026516" cy="637074"/>
+                    </a:xfrm>
+                    <a:prstGeom prst="rect">
+                      <a:avLst/>
+                    </a:prstGeom>
+                    <a:ln>
+                      <a:noFill/>
+                    </a:ln>
+                    <a:extLst>
+                      <a:ext uri="{53640926-AAD7-44D8-BBD7-CCE9431645EC}">
+                        <a14:shadowObscured xmlns:a14="http://schemas.microsoft.com/office/drawing/2010/main"/>
+                      </a:ext>
+                    </a:extLst>
+                  </pic:spPr>
+                </pic:pic>
+              </a:graphicData>
+            </a:graphic>
+          </wp:inline>
+        </w:drawing>
+      </w:r>
+    </w:p>
+    <w:p>
+      <w:pPr>
+        <w:spacing w:line="360" w:lineRule="auto"/>
+        <w:ind w:left="0" w:firstLine="709"/>
+        <w:rPr>
+          <w:sz w:val="28"/>
+          <w:szCs w:val="28"/>
+        </w:rPr>
+      </w:pPr>
+      <w:r>
+        <w:rPr>
+          <w:noProof/>
+          <w:sz w:val="28"/>
+          <w:szCs w:val="28"/>
+        </w:rPr>
+        <w:drawing>
+          <wp:inline distT="0" distB="0" distL="0" distR="0" wp14:anchorId="59C8F07A" wp14:editId="5E07B0A8">
+            <wp:extent cx="5016500" cy="2578100"/>
+            <wp:effectExtent l="0" t="0" r="0" b="0"/>
+            <wp:docPr id="12839" name="Picture 12839"/>
+            <wp:cNvGraphicFramePr/>
+            <a:graphic xmlns:a="http://schemas.openxmlformats.org/drawingml/2006/main">
+              <a:graphicData uri="http://schemas.openxmlformats.org/drawingml/2006/picture">
+                <pic:pic xmlns:pic="http://schemas.openxmlformats.org/drawingml/2006/picture">
+                  <pic:nvPicPr>
+                    <pic:cNvPr id="12839" name="Picture 12839"/>
+                    <pic:cNvPicPr/>
+                  </pic:nvPicPr>
+                  <pic:blipFill>
+                    <a:blip r:embed="rId20"/>
+                    <a:stretch>
+                      <a:fillRect/>
+                    </a:stretch>
+                  </pic:blipFill>
+                  <pic:spPr>
+                    <a:xfrm>
+                      <a:off x="0" y="0"/>
+                      <a:ext cx="5021487" cy="2580663"/>
+                    </a:xfrm>
+                    <a:prstGeom prst="rect">
+                      <a:avLst/>
+                    </a:prstGeom>
+                  </pic:spPr>
+                </pic:pic>
+              </a:graphicData>
+            </a:graphic>
+          </wp:inline>
+        </w:drawing>
+      </w:r>
+    </w:p>
+    <w:p>
+      <w:pPr>
+        <w:spacing w:line="360" w:lineRule="auto"/>
+        <w:ind w:left="0" w:firstLine="709"/>
+        <w:rPr>
+          <w:sz w:val="28"/>
+          <w:szCs w:val="28"/>
+        </w:rPr>
+      </w:pPr>
+    </w:p>
+    <w:p>
+      <w:pPr>
+        <w:spacing w:line="360" w:lineRule="auto"/>
+        <w:ind w:left="0" w:firstLine="709"/>
+        <w:rPr>
+          <w:sz w:val="28"/>
+          <w:szCs w:val="28"/>
+        </w:rPr>
+      </w:pPr>
+      <w:r>
+        <w:rPr>
+          <w:noProof/>
+          <w:sz w:val="28"/>
+          <w:szCs w:val="28"/>
+        </w:rPr>
+        <w:drawing>
+          <wp:inline distT="0" distB="0" distL="0" distR="0" wp14:anchorId="6DC494CA" wp14:editId="715DDF46">
+            <wp:extent cx="5016500" cy="2623809"/>
+            <wp:effectExtent l="0" t="0" r="0" b="5715"/>
+            <wp:docPr id="16" name="Рисунок 16"/>
+            <wp:cNvGraphicFramePr>
+              <a:graphicFrameLocks xmlns:a="http://schemas.openxmlformats.org/drawingml/2006/main" noChangeAspect="1"/>
+            </wp:cNvGraphicFramePr>
+            <a:graphic xmlns:a="http://schemas.openxmlformats.org/drawingml/2006/main">
+              <a:graphicData uri="http://schemas.openxmlformats.org/drawingml/2006/picture">
+                <pic:pic xmlns:pic="http://schemas.openxmlformats.org/drawingml/2006/picture">
+                  <pic:nvPicPr>
+                    <pic:cNvPr id="1" name=""/>
+                    <pic:cNvPicPr/>
+                  </pic:nvPicPr>
+                  <pic:blipFill>
+                    <a:blip r:embed="rId21"/>
+                    <a:stretch>
+                      <a:fillRect/>
+                    </a:stretch>
+                  </pic:blipFill>
+                  <pic:spPr>
+                    <a:xfrm>
+                      <a:off x="0" y="0"/>
+                      <a:ext cx="5026758" cy="2629174"/>
+                    </a:xfrm>
+                    <a:prstGeom prst="rect">
+                      <a:avLst/>
+                    </a:prstGeom>
+                  </pic:spPr>
+                </pic:pic>
+              </a:graphicData>
+            </a:graphic>
+          </wp:inline>
+        </w:drawing>
+      </w:r>
+    </w:p>
+    <w:p>
+      <w:pPr>
+        <w:spacing w:line="360" w:lineRule="auto"/>
+        <w:ind w:left="0" w:firstLine="709"/>
+        <w:rPr>
+          <w:sz w:val="28"/>
+          <w:szCs w:val="28"/>
+        </w:rPr>
+      </w:pPr>
+      <w:r>
+        <w:rPr>
+          <w:sz w:val="28"/>
+          <w:szCs w:val="28"/>
+        </w:rPr>
+        <w:t>3. Создать репозиторий с ходом выполнения практического задания</w:t>
+      </w:r>
+    </w:p>
+    <w:p>
+      <w:pPr>
+        <w:spacing w:line="360" w:lineRule="auto"/>
+        <w:ind w:left="0" w:firstLine="709"/>
+        <w:rPr>
+          <w:sz w:val="28"/>
+          <w:szCs w:val="28"/>
+        </w:rPr>
+      </w:pPr>
+      <w:r>
+        <w:rPr>
+          <w:noProof/>
+          <w:sz w:val="28"/>
+          <w:szCs w:val="28"/>
+        </w:rPr>
+        <w:lastRenderedPageBreak/>
+        <w:drawing>
+          <wp:inline distT="0" distB="0" distL="0" distR="0" wp14:anchorId="20A12D47" wp14:editId="0A515118">
+            <wp:extent cx="5423095" cy="3119946"/>
+            <wp:effectExtent l="0" t="0" r="6350" b="4445"/>
+            <wp:docPr id="12" name="Рисунок 12"/>
+            <wp:cNvGraphicFramePr>
+              <a:graphicFrameLocks xmlns:a="http://schemas.openxmlformats.org/drawingml/2006/main" noChangeAspect="1"/>
+            </wp:cNvGraphicFramePr>
+            <a:graphic xmlns:a="http://schemas.openxmlformats.org/drawingml/2006/main">
+              <a:graphicData uri="http://schemas.openxmlformats.org/drawingml/2006/picture">
+                <pic:pic xmlns:pic="http://schemas.openxmlformats.org/drawingml/2006/picture">
+                  <pic:nvPicPr>
+                    <pic:cNvPr id="1" name=""/>
+                    <pic:cNvPicPr/>
+                  </pic:nvPicPr>
+                  <pic:blipFill>
+                    <a:blip r:embed="rId22"/>
+                    <a:stretch>
+                      <a:fillRect/>
+                    </a:stretch>
+                  </pic:blipFill>
+                  <pic:spPr>
+                    <a:xfrm>
+                      <a:off x="0" y="0"/>
+                      <a:ext cx="5426078" cy="3121662"/>
+                    </a:xfrm>
+                    <a:prstGeom prst="rect">
+                      <a:avLst/>
+                    </a:prstGeom>
+                  </pic:spPr>
+                </pic:pic>
+              </a:graphicData>
+            </a:graphic>
+          </wp:inline>
+        </w:drawing>
+      </w:r>
     </w:p>
     <w:sectPr>
-      <w:pgSz w:w="11906" w:h="16838"/>
-      <w:pgMar w:top="1134" w:right="850" w:bottom="1134" w:left="1701" w:header="708" w:footer="708" w:gutter="0"/>
+      <w:pgSz w:w="11906" w:h="16838" w:code="9"/>
+      <w:pgMar w:top="1134" w:right="567" w:bottom="1134" w:left="1701" w:header="709" w:footer="709" w:gutter="0"/>
       <w:cols w:space="708"/>
       <w:docGrid w:linePitch="360"/>
     </w:sectPr>
@@ -2103,16 +3665,16 @@
 <file path=word/numbering.xml><?xml version="1.0" encoding="utf-8"?>
 <w:numbering xmlns:wpc="http://schemas.microsoft.com/office/word/2010/wordprocessingCanvas" xmlns:cx="http://schemas.microsoft.com/office/drawing/2014/chartex" xmlns:cx1="http://schemas.microsoft.com/office/drawing/2015/9/8/chartex" xmlns:cx2="http://schemas.microsoft.com/office/drawing/2015/10/21/chartex" xmlns:cx3="http://schemas.microsoft.com/office/drawing/2016/5/9/chartex" xmlns:cx4="http://schemas.microsoft.com/office/drawing/2016/5/10/chartex" xmlns:cx5="http://schemas.microsoft.com/office/drawing/2016/5/11/chartex" xmlns:cx6="http://schemas.microsoft.com/office/drawing/2016/5/12/chartex" xmlns:cx7="http://schemas.microsoft.com/office/drawing/2016/5/13/chartex" xmlns:cx8="http://schemas.microsoft.com/office/drawing/2016/5/14/chartex" xmlns:mc="http://schemas.openxmlformats.org/markup-compatibility/2006" xmlns:aink="http://schemas.microsoft.com/office/drawing/2016/ink" xmlns:am3d="http://schemas.microsoft.com/office/drawing/2017/model3d" xmlns:o="urn:schemas-microsoft-com:office:office" xmlns:r="http://schemas.openxmlformats.org/officeDocument/2006/relationships" xmlns:m="http://schemas.openxmlformats.org/officeDocument/2006/math" xmlns:v="urn:schemas-microsoft-com:vml" xmlns:wp14="http://schemas.microsoft.com/office/word/2010/wordprocessingDrawing" xmlns:wp="http://schemas.openxmlformats.org/drawingml/2006/wordprocessingDrawing" xmlns:w10="urn:schemas-microsoft-com:office:word" xmlns:w="http://schemas.openxmlformats.org/wordprocessingml/2006/main" xmlns:w14="http://schemas.microsoft.com/office/word/2010/wordml" xmlns:w15="http://schemas.microsoft.com/office/word/2012/wordml" xmlns:w16cex="http://schemas.microsoft.com/office/word/2018/wordml/cex" xmlns:w16cid="http://schemas.microsoft.com/office/word/2016/wordml/cid" xmlns:w16="http://schemas.microsoft.com/office/word/2018/wordml" xmlns:w16sdtdh="http://schemas.microsoft.com/office/word/2020/wordml/sdtdatahash" xmlns:w16se="http://schemas.microsoft.com/office/word/2015/wordml/symex" xmlns:wpg="http://schemas.microsoft.com/office/word/2010/wordprocessingGroup" xmlns:wpi="http://schemas.microsoft.com/office/word/2010/wordprocessingInk" xmlns:wne="http://schemas.microsoft.com/office/word/2006/wordml" xmlns:wps="http://schemas.microsoft.com/office/word/2010/wordprocessingShape" mc:Ignorable="w14 w15 w16se w16cid w16 w16cex w16sdtdh wp14">
   <w:abstractNum w:abstractNumId="0" w15:restartNumberingAfterBreak="0">
-    <w:nsid w:val="199B0927"/>
+    <w:nsid w:val="028C5B3D"/>
     <w:multiLevelType w:val="hybridMultilevel"/>
-    <w:tmpl w:val="A740C3D0"/>
-    <w:lvl w:ilvl="0" w:tplc="8BAE0070">
+    <w:tmpl w:val="0938239E"/>
+    <w:lvl w:ilvl="0" w:tplc="E656FAE4">
       <w:start w:val="1"/>
       <w:numFmt w:val="decimal"/>
       <w:lvlText w:val="%1."/>
       <w:lvlJc w:val="left"/>
       <w:pPr>
-        <w:ind w:left="1294"/>
+        <w:ind w:left="807"/>
       </w:pPr>
       <w:rPr>
         <w:rFonts w:ascii="Times New Roman" w:eastAsia="Times New Roman" w:hAnsi="Times New Roman" w:cs="Times New Roman"/>
@@ -2129,7 +3691,7 @@
         <w:vertAlign w:val="baseline"/>
       </w:rPr>
     </w:lvl>
-    <w:lvl w:ilvl="1" w:tplc="1F52E5D8">
+    <w:lvl w:ilvl="1" w:tplc="9AC05610">
       <w:start w:val="1"/>
       <w:numFmt w:val="lowerLetter"/>
       <w:lvlText w:val="%2"/>
@@ -2152,7 +3714,7 @@
         <w:vertAlign w:val="baseline"/>
       </w:rPr>
     </w:lvl>
-    <w:lvl w:ilvl="2" w:tplc="14BE25C0">
+    <w:lvl w:ilvl="2" w:tplc="01961A8C">
       <w:start w:val="1"/>
       <w:numFmt w:val="lowerRoman"/>
       <w:lvlText w:val="%3"/>
@@ -2175,7 +3737,7 @@
         <w:vertAlign w:val="baseline"/>
       </w:rPr>
     </w:lvl>
-    <w:lvl w:ilvl="3" w:tplc="94A61552">
+    <w:lvl w:ilvl="3" w:tplc="E390C48A">
       <w:start w:val="1"/>
       <w:numFmt w:val="decimal"/>
       <w:lvlText w:val="%4"/>
@@ -2198,7 +3760,7 @@
         <w:vertAlign w:val="baseline"/>
       </w:rPr>
     </w:lvl>
-    <w:lvl w:ilvl="4" w:tplc="2FA666CA">
+    <w:lvl w:ilvl="4" w:tplc="7E18BD66">
       <w:start w:val="1"/>
       <w:numFmt w:val="lowerLetter"/>
       <w:lvlText w:val="%5"/>
@@ -2221,7 +3783,7 @@
         <w:vertAlign w:val="baseline"/>
       </w:rPr>
     </w:lvl>
-    <w:lvl w:ilvl="5" w:tplc="BF524348">
+    <w:lvl w:ilvl="5" w:tplc="8224401C">
       <w:start w:val="1"/>
       <w:numFmt w:val="lowerRoman"/>
       <w:lvlText w:val="%6"/>
@@ -2244,7 +3806,7 @@
         <w:vertAlign w:val="baseline"/>
       </w:rPr>
     </w:lvl>
-    <w:lvl w:ilvl="6" w:tplc="B60EB23C">
+    <w:lvl w:ilvl="6" w:tplc="F0A22C76">
       <w:start w:val="1"/>
       <w:numFmt w:val="decimal"/>
       <w:lvlText w:val="%7"/>
@@ -2267,7 +3829,7 @@
         <w:vertAlign w:val="baseline"/>
       </w:rPr>
     </w:lvl>
-    <w:lvl w:ilvl="7" w:tplc="3A869124">
+    <w:lvl w:ilvl="7" w:tplc="33803196">
       <w:start w:val="1"/>
       <w:numFmt w:val="lowerLetter"/>
       <w:lvlText w:val="%8"/>
@@ -2290,7 +3852,7 @@
         <w:vertAlign w:val="baseline"/>
       </w:rPr>
     </w:lvl>
-    <w:lvl w:ilvl="8" w:tplc="A120DDF4">
+    <w:lvl w:ilvl="8" w:tplc="AD76F348">
       <w:start w:val="1"/>
       <w:numFmt w:val="lowerRoman"/>
       <w:lvlText w:val="%9"/>
@@ -2315,16 +3877,16 @@
     </w:lvl>
   </w:abstractNum>
   <w:abstractNum w:abstractNumId="1" w15:restartNumberingAfterBreak="0">
-    <w:nsid w:val="29F84D80"/>
+    <w:nsid w:val="199B0927"/>
     <w:multiLevelType w:val="hybridMultilevel"/>
-    <w:tmpl w:val="F326ADC2"/>
-    <w:lvl w:ilvl="0" w:tplc="95BCE460">
+    <w:tmpl w:val="A740C3D0"/>
+    <w:lvl w:ilvl="0" w:tplc="8BAE0070">
       <w:start w:val="1"/>
       <w:numFmt w:val="decimal"/>
       <w:lvlText w:val="%1."/>
       <w:lvlJc w:val="left"/>
       <w:pPr>
-        <w:ind w:left="807"/>
+        <w:ind w:left="1294"/>
       </w:pPr>
       <w:rPr>
         <w:rFonts w:ascii="Times New Roman" w:eastAsia="Times New Roman" w:hAnsi="Times New Roman" w:cs="Times New Roman"/>
@@ -2341,7 +3903,7 @@
         <w:vertAlign w:val="baseline"/>
       </w:rPr>
     </w:lvl>
-    <w:lvl w:ilvl="1" w:tplc="C00C2934">
+    <w:lvl w:ilvl="1" w:tplc="1F52E5D8">
       <w:start w:val="1"/>
       <w:numFmt w:val="lowerLetter"/>
       <w:lvlText w:val="%2"/>
@@ -2364,7 +3926,7 @@
         <w:vertAlign w:val="baseline"/>
       </w:rPr>
     </w:lvl>
-    <w:lvl w:ilvl="2" w:tplc="FC840054">
+    <w:lvl w:ilvl="2" w:tplc="14BE25C0">
       <w:start w:val="1"/>
       <w:numFmt w:val="lowerRoman"/>
       <w:lvlText w:val="%3"/>
@@ -2387,7 +3949,7 @@
         <w:vertAlign w:val="baseline"/>
       </w:rPr>
     </w:lvl>
-    <w:lvl w:ilvl="3" w:tplc="F57AFA3A">
+    <w:lvl w:ilvl="3" w:tplc="94A61552">
       <w:start w:val="1"/>
       <w:numFmt w:val="decimal"/>
       <w:lvlText w:val="%4"/>
@@ -2410,7 +3972,7 @@
         <w:vertAlign w:val="baseline"/>
       </w:rPr>
     </w:lvl>
-    <w:lvl w:ilvl="4" w:tplc="10FE4818">
+    <w:lvl w:ilvl="4" w:tplc="2FA666CA">
       <w:start w:val="1"/>
       <w:numFmt w:val="lowerLetter"/>
       <w:lvlText w:val="%5"/>
@@ -2433,7 +3995,7 @@
         <w:vertAlign w:val="baseline"/>
       </w:rPr>
     </w:lvl>
-    <w:lvl w:ilvl="5" w:tplc="236A12C6">
+    <w:lvl w:ilvl="5" w:tplc="BF524348">
       <w:start w:val="1"/>
       <w:numFmt w:val="lowerRoman"/>
       <w:lvlText w:val="%6"/>
@@ -2456,7 +4018,7 @@
         <w:vertAlign w:val="baseline"/>
       </w:rPr>
     </w:lvl>
-    <w:lvl w:ilvl="6" w:tplc="7EE0DE92">
+    <w:lvl w:ilvl="6" w:tplc="B60EB23C">
       <w:start w:val="1"/>
       <w:numFmt w:val="decimal"/>
       <w:lvlText w:val="%7"/>
@@ -2479,7 +4041,7 @@
         <w:vertAlign w:val="baseline"/>
       </w:rPr>
     </w:lvl>
-    <w:lvl w:ilvl="7" w:tplc="3508FD32">
+    <w:lvl w:ilvl="7" w:tplc="3A869124">
       <w:start w:val="1"/>
       <w:numFmt w:val="lowerLetter"/>
       <w:lvlText w:val="%8"/>
@@ -2502,7 +4064,7 @@
         <w:vertAlign w:val="baseline"/>
       </w:rPr>
     </w:lvl>
-    <w:lvl w:ilvl="8" w:tplc="FC9C9B34">
+    <w:lvl w:ilvl="8" w:tplc="A120DDF4">
       <w:start w:val="1"/>
       <w:numFmt w:val="lowerRoman"/>
       <w:lvlText w:val="%9"/>
@@ -2527,280 +4089,16 @@
     </w:lvl>
   </w:abstractNum>
   <w:abstractNum w:abstractNumId="2" w15:restartNumberingAfterBreak="0">
-    <w:nsid w:val="3D4B1F80"/>
+    <w:nsid w:val="28D53093"/>
     <w:multiLevelType w:val="hybridMultilevel"/>
-    <w:tmpl w:val="33989732"/>
-    <w:lvl w:ilvl="0" w:tplc="0419000F">
+    <w:tmpl w:val="7226B790"/>
+    <w:lvl w:ilvl="0" w:tplc="8B3E73EA">
       <w:start w:val="1"/>
       <w:numFmt w:val="decimal"/>
       <w:lvlText w:val="%1."/>
       <w:lvlJc w:val="left"/>
       <w:pPr>
-        <w:ind w:left="720" w:hanging="360"/>
-      </w:pPr>
-    </w:lvl>
-    <w:lvl w:ilvl="1" w:tplc="04190019" w:tentative="1">
-      <w:start w:val="1"/>
-      <w:numFmt w:val="lowerLetter"/>
-      <w:lvlText w:val="%2."/>
-      <w:lvlJc w:val="left"/>
-      <w:pPr>
-        <w:ind w:left="1440" w:hanging="360"/>
-      </w:pPr>
-    </w:lvl>
-    <w:lvl w:ilvl="2" w:tplc="0419001B" w:tentative="1">
-      <w:start w:val="1"/>
-      <w:numFmt w:val="lowerRoman"/>
-      <w:lvlText w:val="%3."/>
-      <w:lvlJc w:val="right"/>
-      <w:pPr>
-        <w:ind w:left="2160" w:hanging="180"/>
-      </w:pPr>
-    </w:lvl>
-    <w:lvl w:ilvl="3" w:tplc="0419000F" w:tentative="1">
-      <w:start w:val="1"/>
-      <w:numFmt w:val="decimal"/>
-      <w:lvlText w:val="%4."/>
-      <w:lvlJc w:val="left"/>
-      <w:pPr>
-        <w:ind w:left="2880" w:hanging="360"/>
-      </w:pPr>
-    </w:lvl>
-    <w:lvl w:ilvl="4" w:tplc="04190019" w:tentative="1">
-      <w:start w:val="1"/>
-      <w:numFmt w:val="lowerLetter"/>
-      <w:lvlText w:val="%5."/>
-      <w:lvlJc w:val="left"/>
-      <w:pPr>
-        <w:ind w:left="3600" w:hanging="360"/>
-      </w:pPr>
-    </w:lvl>
-    <w:lvl w:ilvl="5" w:tplc="0419001B" w:tentative="1">
-      <w:start w:val="1"/>
-      <w:numFmt w:val="lowerRoman"/>
-      <w:lvlText w:val="%6."/>
-      <w:lvlJc w:val="right"/>
-      <w:pPr>
-        <w:ind w:left="4320" w:hanging="180"/>
-      </w:pPr>
-    </w:lvl>
-    <w:lvl w:ilvl="6" w:tplc="0419000F" w:tentative="1">
-      <w:start w:val="1"/>
-      <w:numFmt w:val="decimal"/>
-      <w:lvlText w:val="%7."/>
-      <w:lvlJc w:val="left"/>
-      <w:pPr>
-        <w:ind w:left="5040" w:hanging="360"/>
-      </w:pPr>
-    </w:lvl>
-    <w:lvl w:ilvl="7" w:tplc="04190019" w:tentative="1">
-      <w:start w:val="1"/>
-      <w:numFmt w:val="lowerLetter"/>
-      <w:lvlText w:val="%8."/>
-      <w:lvlJc w:val="left"/>
-      <w:pPr>
-        <w:ind w:left="5760" w:hanging="360"/>
-      </w:pPr>
-    </w:lvl>
-    <w:lvl w:ilvl="8" w:tplc="0419001B" w:tentative="1">
-      <w:start w:val="1"/>
-      <w:numFmt w:val="lowerRoman"/>
-      <w:lvlText w:val="%9."/>
-      <w:lvlJc w:val="right"/>
-      <w:pPr>
-        <w:ind w:left="6480" w:hanging="180"/>
-      </w:pPr>
-    </w:lvl>
-  </w:abstractNum>
-  <w:abstractNum w:abstractNumId="3" w15:restartNumberingAfterBreak="0">
-    <w:nsid w:val="44871EE9"/>
-    <w:multiLevelType w:val="hybridMultilevel"/>
-    <w:tmpl w:val="1DB03014"/>
-    <w:lvl w:ilvl="0" w:tplc="9EB63150">
-      <w:start w:val="5"/>
-      <w:numFmt w:val="decimal"/>
-      <w:lvlText w:val="%1."/>
-      <w:lvlJc w:val="left"/>
-      <w:pPr>
-        <w:ind w:left="1080" w:hanging="360"/>
-      </w:pPr>
-      <w:rPr>
-        <w:rFonts w:hint="default"/>
-      </w:rPr>
-    </w:lvl>
-    <w:lvl w:ilvl="1" w:tplc="04190019" w:tentative="1">
-      <w:start w:val="1"/>
-      <w:numFmt w:val="lowerLetter"/>
-      <w:lvlText w:val="%2."/>
-      <w:lvlJc w:val="left"/>
-      <w:pPr>
-        <w:ind w:left="1800" w:hanging="360"/>
-      </w:pPr>
-    </w:lvl>
-    <w:lvl w:ilvl="2" w:tplc="0419001B" w:tentative="1">
-      <w:start w:val="1"/>
-      <w:numFmt w:val="lowerRoman"/>
-      <w:lvlText w:val="%3."/>
-      <w:lvlJc w:val="right"/>
-      <w:pPr>
-        <w:ind w:left="2520" w:hanging="180"/>
-      </w:pPr>
-    </w:lvl>
-    <w:lvl w:ilvl="3" w:tplc="0419000F" w:tentative="1">
-      <w:start w:val="1"/>
-      <w:numFmt w:val="decimal"/>
-      <w:lvlText w:val="%4."/>
-      <w:lvlJc w:val="left"/>
-      <w:pPr>
-        <w:ind w:left="3240" w:hanging="360"/>
-      </w:pPr>
-    </w:lvl>
-    <w:lvl w:ilvl="4" w:tplc="04190019" w:tentative="1">
-      <w:start w:val="1"/>
-      <w:numFmt w:val="lowerLetter"/>
-      <w:lvlText w:val="%5."/>
-      <w:lvlJc w:val="left"/>
-      <w:pPr>
-        <w:ind w:left="3960" w:hanging="360"/>
-      </w:pPr>
-    </w:lvl>
-    <w:lvl w:ilvl="5" w:tplc="0419001B" w:tentative="1">
-      <w:start w:val="1"/>
-      <w:numFmt w:val="lowerRoman"/>
-      <w:lvlText w:val="%6."/>
-      <w:lvlJc w:val="right"/>
-      <w:pPr>
-        <w:ind w:left="4680" w:hanging="180"/>
-      </w:pPr>
-    </w:lvl>
-    <w:lvl w:ilvl="6" w:tplc="0419000F" w:tentative="1">
-      <w:start w:val="1"/>
-      <w:numFmt w:val="decimal"/>
-      <w:lvlText w:val="%7."/>
-      <w:lvlJc w:val="left"/>
-      <w:pPr>
-        <w:ind w:left="5400" w:hanging="360"/>
-      </w:pPr>
-    </w:lvl>
-    <w:lvl w:ilvl="7" w:tplc="04190019" w:tentative="1">
-      <w:start w:val="1"/>
-      <w:numFmt w:val="lowerLetter"/>
-      <w:lvlText w:val="%8."/>
-      <w:lvlJc w:val="left"/>
-      <w:pPr>
-        <w:ind w:left="6120" w:hanging="360"/>
-      </w:pPr>
-    </w:lvl>
-    <w:lvl w:ilvl="8" w:tplc="0419001B" w:tentative="1">
-      <w:start w:val="1"/>
-      <w:numFmt w:val="lowerRoman"/>
-      <w:lvlText w:val="%9."/>
-      <w:lvlJc w:val="right"/>
-      <w:pPr>
-        <w:ind w:left="6840" w:hanging="180"/>
-      </w:pPr>
-    </w:lvl>
-  </w:abstractNum>
-  <w:abstractNum w:abstractNumId="4" w15:restartNumberingAfterBreak="0">
-    <w:nsid w:val="490620C2"/>
-    <w:multiLevelType w:val="hybridMultilevel"/>
-    <w:tmpl w:val="99A0372E"/>
-    <w:lvl w:ilvl="0" w:tplc="8DAA40F6">
-      <w:start w:val="1"/>
-      <w:numFmt w:val="decimal"/>
-      <w:lvlText w:val="%1."/>
-      <w:lvlJc w:val="left"/>
-      <w:pPr>
-        <w:ind w:left="1069" w:hanging="360"/>
-      </w:pPr>
-      <w:rPr>
-        <w:rFonts w:hint="default"/>
-      </w:rPr>
-    </w:lvl>
-    <w:lvl w:ilvl="1" w:tplc="04190019" w:tentative="1">
-      <w:start w:val="1"/>
-      <w:numFmt w:val="lowerLetter"/>
-      <w:lvlText w:val="%2."/>
-      <w:lvlJc w:val="left"/>
-      <w:pPr>
-        <w:ind w:left="1789" w:hanging="360"/>
-      </w:pPr>
-    </w:lvl>
-    <w:lvl w:ilvl="2" w:tplc="0419001B" w:tentative="1">
-      <w:start w:val="1"/>
-      <w:numFmt w:val="lowerRoman"/>
-      <w:lvlText w:val="%3."/>
-      <w:lvlJc w:val="right"/>
-      <w:pPr>
-        <w:ind w:left="2509" w:hanging="180"/>
-      </w:pPr>
-    </w:lvl>
-    <w:lvl w:ilvl="3" w:tplc="0419000F" w:tentative="1">
-      <w:start w:val="1"/>
-      <w:numFmt w:val="decimal"/>
-      <w:lvlText w:val="%4."/>
-      <w:lvlJc w:val="left"/>
-      <w:pPr>
-        <w:ind w:left="3229" w:hanging="360"/>
-      </w:pPr>
-    </w:lvl>
-    <w:lvl w:ilvl="4" w:tplc="04190019" w:tentative="1">
-      <w:start w:val="1"/>
-      <w:numFmt w:val="lowerLetter"/>
-      <w:lvlText w:val="%5."/>
-      <w:lvlJc w:val="left"/>
-      <w:pPr>
-        <w:ind w:left="3949" w:hanging="360"/>
-      </w:pPr>
-    </w:lvl>
-    <w:lvl w:ilvl="5" w:tplc="0419001B" w:tentative="1">
-      <w:start w:val="1"/>
-      <w:numFmt w:val="lowerRoman"/>
-      <w:lvlText w:val="%6."/>
-      <w:lvlJc w:val="right"/>
-      <w:pPr>
-        <w:ind w:left="4669" w:hanging="180"/>
-      </w:pPr>
-    </w:lvl>
-    <w:lvl w:ilvl="6" w:tplc="0419000F" w:tentative="1">
-      <w:start w:val="1"/>
-      <w:numFmt w:val="decimal"/>
-      <w:lvlText w:val="%7."/>
-      <w:lvlJc w:val="left"/>
-      <w:pPr>
-        <w:ind w:left="5389" w:hanging="360"/>
-      </w:pPr>
-    </w:lvl>
-    <w:lvl w:ilvl="7" w:tplc="04190019" w:tentative="1">
-      <w:start w:val="1"/>
-      <w:numFmt w:val="lowerLetter"/>
-      <w:lvlText w:val="%8."/>
-      <w:lvlJc w:val="left"/>
-      <w:pPr>
-        <w:ind w:left="6109" w:hanging="360"/>
-      </w:pPr>
-    </w:lvl>
-    <w:lvl w:ilvl="8" w:tplc="0419001B" w:tentative="1">
-      <w:start w:val="1"/>
-      <w:numFmt w:val="lowerRoman"/>
-      <w:lvlText w:val="%9."/>
-      <w:lvlJc w:val="right"/>
-      <w:pPr>
-        <w:ind w:left="6829" w:hanging="180"/>
-      </w:pPr>
-    </w:lvl>
-  </w:abstractNum>
-  <w:abstractNum w:abstractNumId="5" w15:restartNumberingAfterBreak="0">
-    <w:nsid w:val="5FCB4909"/>
-    <w:multiLevelType w:val="hybridMultilevel"/>
-    <w:tmpl w:val="22C0A3E6"/>
-    <w:lvl w:ilvl="0" w:tplc="2BD868C0">
-      <w:start w:val="6"/>
-      <w:numFmt w:val="upperRoman"/>
-      <w:lvlText w:val="%1."/>
-      <w:lvlJc w:val="left"/>
-      <w:pPr>
-        <w:ind w:left="653"/>
+        <w:ind w:left="807"/>
       </w:pPr>
       <w:rPr>
         <w:rFonts w:ascii="Times New Roman" w:eastAsia="Times New Roman" w:hAnsi="Times New Roman" w:cs="Times New Roman"/>
@@ -2817,13 +4115,13 @@
         <w:vertAlign w:val="baseline"/>
       </w:rPr>
     </w:lvl>
-    <w:lvl w:ilvl="1" w:tplc="F57EA0BC">
-      <w:start w:val="1"/>
-      <w:numFmt w:val="decimal"/>
-      <w:lvlText w:val="%2."/>
-      <w:lvlJc w:val="left"/>
-      <w:pPr>
-        <w:ind w:left="807"/>
+    <w:lvl w:ilvl="1" w:tplc="71E4AB86">
+      <w:start w:val="1"/>
+      <w:numFmt w:val="lowerLetter"/>
+      <w:lvlText w:val="%2"/>
+      <w:lvlJc w:val="left"/>
+      <w:pPr>
+        <w:ind w:left="1647"/>
       </w:pPr>
       <w:rPr>
         <w:rFonts w:ascii="Times New Roman" w:eastAsia="Times New Roman" w:hAnsi="Times New Roman" w:cs="Times New Roman"/>
@@ -2840,13 +4138,13 @@
         <w:vertAlign w:val="baseline"/>
       </w:rPr>
     </w:lvl>
-    <w:lvl w:ilvl="2" w:tplc="C2409384">
-      <w:start w:val="1"/>
-      <w:numFmt w:val="decimal"/>
-      <w:lvlText w:val="%3)"/>
-      <w:lvlJc w:val="left"/>
-      <w:pPr>
-        <w:ind w:left="1527"/>
+    <w:lvl w:ilvl="2" w:tplc="A84E419E">
+      <w:start w:val="1"/>
+      <w:numFmt w:val="lowerRoman"/>
+      <w:lvlText w:val="%3"/>
+      <w:lvlJc w:val="left"/>
+      <w:pPr>
+        <w:ind w:left="2367"/>
       </w:pPr>
       <w:rPr>
         <w:rFonts w:ascii="Times New Roman" w:eastAsia="Times New Roman" w:hAnsi="Times New Roman" w:cs="Times New Roman"/>
@@ -2863,13 +4161,13 @@
         <w:vertAlign w:val="baseline"/>
       </w:rPr>
     </w:lvl>
-    <w:lvl w:ilvl="3" w:tplc="CBD415FC">
+    <w:lvl w:ilvl="3" w:tplc="9B70843C">
       <w:start w:val="1"/>
       <w:numFmt w:val="decimal"/>
       <w:lvlText w:val="%4"/>
       <w:lvlJc w:val="left"/>
       <w:pPr>
-        <w:ind w:left="1932"/>
+        <w:ind w:left="3087"/>
       </w:pPr>
       <w:rPr>
         <w:rFonts w:ascii="Times New Roman" w:eastAsia="Times New Roman" w:hAnsi="Times New Roman" w:cs="Times New Roman"/>
@@ -2886,13 +4184,13 @@
         <w:vertAlign w:val="baseline"/>
       </w:rPr>
     </w:lvl>
-    <w:lvl w:ilvl="4" w:tplc="DA269324">
+    <w:lvl w:ilvl="4" w:tplc="5A3C3DAC">
       <w:start w:val="1"/>
       <w:numFmt w:val="lowerLetter"/>
       <w:lvlText w:val="%5"/>
       <w:lvlJc w:val="left"/>
       <w:pPr>
-        <w:ind w:left="2652"/>
+        <w:ind w:left="3807"/>
       </w:pPr>
       <w:rPr>
         <w:rFonts w:ascii="Times New Roman" w:eastAsia="Times New Roman" w:hAnsi="Times New Roman" w:cs="Times New Roman"/>
@@ -2909,13 +4207,13 @@
         <w:vertAlign w:val="baseline"/>
       </w:rPr>
     </w:lvl>
-    <w:lvl w:ilvl="5" w:tplc="74EAC440">
+    <w:lvl w:ilvl="5" w:tplc="3CA4B544">
       <w:start w:val="1"/>
       <w:numFmt w:val="lowerRoman"/>
       <w:lvlText w:val="%6"/>
       <w:lvlJc w:val="left"/>
       <w:pPr>
-        <w:ind w:left="3372"/>
+        <w:ind w:left="4527"/>
       </w:pPr>
       <w:rPr>
         <w:rFonts w:ascii="Times New Roman" w:eastAsia="Times New Roman" w:hAnsi="Times New Roman" w:cs="Times New Roman"/>
@@ -2932,13 +4230,13 @@
         <w:vertAlign w:val="baseline"/>
       </w:rPr>
     </w:lvl>
-    <w:lvl w:ilvl="6" w:tplc="7F30C7F2">
+    <w:lvl w:ilvl="6" w:tplc="9A1CCAD8">
       <w:start w:val="1"/>
       <w:numFmt w:val="decimal"/>
       <w:lvlText w:val="%7"/>
       <w:lvlJc w:val="left"/>
       <w:pPr>
-        <w:ind w:left="4092"/>
+        <w:ind w:left="5247"/>
       </w:pPr>
       <w:rPr>
         <w:rFonts w:ascii="Times New Roman" w:eastAsia="Times New Roman" w:hAnsi="Times New Roman" w:cs="Times New Roman"/>
@@ -2955,13 +4253,13 @@
         <w:vertAlign w:val="baseline"/>
       </w:rPr>
     </w:lvl>
-    <w:lvl w:ilvl="7" w:tplc="2E7EE444">
+    <w:lvl w:ilvl="7" w:tplc="33688CA0">
       <w:start w:val="1"/>
       <w:numFmt w:val="lowerLetter"/>
       <w:lvlText w:val="%8"/>
       <w:lvlJc w:val="left"/>
       <w:pPr>
-        <w:ind w:left="4812"/>
+        <w:ind w:left="5967"/>
       </w:pPr>
       <w:rPr>
         <w:rFonts w:ascii="Times New Roman" w:eastAsia="Times New Roman" w:hAnsi="Times New Roman" w:cs="Times New Roman"/>
@@ -2978,13 +4276,13 @@
         <w:vertAlign w:val="baseline"/>
       </w:rPr>
     </w:lvl>
-    <w:lvl w:ilvl="8" w:tplc="836681B8">
+    <w:lvl w:ilvl="8" w:tplc="7E66ABCE">
       <w:start w:val="1"/>
       <w:numFmt w:val="lowerRoman"/>
       <w:lvlText w:val="%9"/>
       <w:lvlJc w:val="left"/>
       <w:pPr>
-        <w:ind w:left="5532"/>
+        <w:ind w:left="6687"/>
       </w:pPr>
       <w:rPr>
         <w:rFonts w:ascii="Times New Roman" w:eastAsia="Times New Roman" w:hAnsi="Times New Roman" w:cs="Times New Roman"/>
@@ -3002,23 +4300,932 @@
       </w:rPr>
     </w:lvl>
   </w:abstractNum>
+  <w:abstractNum w:abstractNumId="3" w15:restartNumberingAfterBreak="0">
+    <w:nsid w:val="29F84D80"/>
+    <w:multiLevelType w:val="hybridMultilevel"/>
+    <w:tmpl w:val="F326ADC2"/>
+    <w:lvl w:ilvl="0" w:tplc="95BCE460">
+      <w:start w:val="1"/>
+      <w:numFmt w:val="decimal"/>
+      <w:lvlText w:val="%1."/>
+      <w:lvlJc w:val="left"/>
+      <w:pPr>
+        <w:ind w:left="807"/>
+      </w:pPr>
+      <w:rPr>
+        <w:rFonts w:ascii="Times New Roman" w:eastAsia="Times New Roman" w:hAnsi="Times New Roman" w:cs="Times New Roman"/>
+        <w:b w:val="0"/>
+        <w:i w:val="0"/>
+        <w:strike w:val="0"/>
+        <w:dstrike w:val="0"/>
+        <w:color w:val="000000"/>
+        <w:sz w:val="24"/>
+        <w:szCs w:val="24"/>
+        <w:u w:val="none" w:color="000000"/>
+        <w:bdr w:val="none" w:sz="0" w:space="0" w:color="auto"/>
+        <w:shd w:val="clear" w:color="auto" w:fill="auto"/>
+        <w:vertAlign w:val="baseline"/>
+      </w:rPr>
+    </w:lvl>
+    <w:lvl w:ilvl="1" w:tplc="C00C2934">
+      <w:start w:val="1"/>
+      <w:numFmt w:val="lowerLetter"/>
+      <w:lvlText w:val="%2"/>
+      <w:lvlJc w:val="left"/>
+      <w:pPr>
+        <w:ind w:left="1647"/>
+      </w:pPr>
+      <w:rPr>
+        <w:rFonts w:ascii="Times New Roman" w:eastAsia="Times New Roman" w:hAnsi="Times New Roman" w:cs="Times New Roman"/>
+        <w:b w:val="0"/>
+        <w:i w:val="0"/>
+        <w:strike w:val="0"/>
+        <w:dstrike w:val="0"/>
+        <w:color w:val="000000"/>
+        <w:sz w:val="24"/>
+        <w:szCs w:val="24"/>
+        <w:u w:val="none" w:color="000000"/>
+        <w:bdr w:val="none" w:sz="0" w:space="0" w:color="auto"/>
+        <w:shd w:val="clear" w:color="auto" w:fill="auto"/>
+        <w:vertAlign w:val="baseline"/>
+      </w:rPr>
+    </w:lvl>
+    <w:lvl w:ilvl="2" w:tplc="FC840054">
+      <w:start w:val="1"/>
+      <w:numFmt w:val="lowerRoman"/>
+      <w:lvlText w:val="%3"/>
+      <w:lvlJc w:val="left"/>
+      <w:pPr>
+        <w:ind w:left="2367"/>
+      </w:pPr>
+      <w:rPr>
+        <w:rFonts w:ascii="Times New Roman" w:eastAsia="Times New Roman" w:hAnsi="Times New Roman" w:cs="Times New Roman"/>
+        <w:b w:val="0"/>
+        <w:i w:val="0"/>
+        <w:strike w:val="0"/>
+        <w:dstrike w:val="0"/>
+        <w:color w:val="000000"/>
+        <w:sz w:val="24"/>
+        <w:szCs w:val="24"/>
+        <w:u w:val="none" w:color="000000"/>
+        <w:bdr w:val="none" w:sz="0" w:space="0" w:color="auto"/>
+        <w:shd w:val="clear" w:color="auto" w:fill="auto"/>
+        <w:vertAlign w:val="baseline"/>
+      </w:rPr>
+    </w:lvl>
+    <w:lvl w:ilvl="3" w:tplc="F57AFA3A">
+      <w:start w:val="1"/>
+      <w:numFmt w:val="decimal"/>
+      <w:lvlText w:val="%4"/>
+      <w:lvlJc w:val="left"/>
+      <w:pPr>
+        <w:ind w:left="3087"/>
+      </w:pPr>
+      <w:rPr>
+        <w:rFonts w:ascii="Times New Roman" w:eastAsia="Times New Roman" w:hAnsi="Times New Roman" w:cs="Times New Roman"/>
+        <w:b w:val="0"/>
+        <w:i w:val="0"/>
+        <w:strike w:val="0"/>
+        <w:dstrike w:val="0"/>
+        <w:color w:val="000000"/>
+        <w:sz w:val="24"/>
+        <w:szCs w:val="24"/>
+        <w:u w:val="none" w:color="000000"/>
+        <w:bdr w:val="none" w:sz="0" w:space="0" w:color="auto"/>
+        <w:shd w:val="clear" w:color="auto" w:fill="auto"/>
+        <w:vertAlign w:val="baseline"/>
+      </w:rPr>
+    </w:lvl>
+    <w:lvl w:ilvl="4" w:tplc="10FE4818">
+      <w:start w:val="1"/>
+      <w:numFmt w:val="lowerLetter"/>
+      <w:lvlText w:val="%5"/>
+      <w:lvlJc w:val="left"/>
+      <w:pPr>
+        <w:ind w:left="3807"/>
+      </w:pPr>
+      <w:rPr>
+        <w:rFonts w:ascii="Times New Roman" w:eastAsia="Times New Roman" w:hAnsi="Times New Roman" w:cs="Times New Roman"/>
+        <w:b w:val="0"/>
+        <w:i w:val="0"/>
+        <w:strike w:val="0"/>
+        <w:dstrike w:val="0"/>
+        <w:color w:val="000000"/>
+        <w:sz w:val="24"/>
+        <w:szCs w:val="24"/>
+        <w:u w:val="none" w:color="000000"/>
+        <w:bdr w:val="none" w:sz="0" w:space="0" w:color="auto"/>
+        <w:shd w:val="clear" w:color="auto" w:fill="auto"/>
+        <w:vertAlign w:val="baseline"/>
+      </w:rPr>
+    </w:lvl>
+    <w:lvl w:ilvl="5" w:tplc="236A12C6">
+      <w:start w:val="1"/>
+      <w:numFmt w:val="lowerRoman"/>
+      <w:lvlText w:val="%6"/>
+      <w:lvlJc w:val="left"/>
+      <w:pPr>
+        <w:ind w:left="4527"/>
+      </w:pPr>
+      <w:rPr>
+        <w:rFonts w:ascii="Times New Roman" w:eastAsia="Times New Roman" w:hAnsi="Times New Roman" w:cs="Times New Roman"/>
+        <w:b w:val="0"/>
+        <w:i w:val="0"/>
+        <w:strike w:val="0"/>
+        <w:dstrike w:val="0"/>
+        <w:color w:val="000000"/>
+        <w:sz w:val="24"/>
+        <w:szCs w:val="24"/>
+        <w:u w:val="none" w:color="000000"/>
+        <w:bdr w:val="none" w:sz="0" w:space="0" w:color="auto"/>
+        <w:shd w:val="clear" w:color="auto" w:fill="auto"/>
+        <w:vertAlign w:val="baseline"/>
+      </w:rPr>
+    </w:lvl>
+    <w:lvl w:ilvl="6" w:tplc="7EE0DE92">
+      <w:start w:val="1"/>
+      <w:numFmt w:val="decimal"/>
+      <w:lvlText w:val="%7"/>
+      <w:lvlJc w:val="left"/>
+      <w:pPr>
+        <w:ind w:left="5247"/>
+      </w:pPr>
+      <w:rPr>
+        <w:rFonts w:ascii="Times New Roman" w:eastAsia="Times New Roman" w:hAnsi="Times New Roman" w:cs="Times New Roman"/>
+        <w:b w:val="0"/>
+        <w:i w:val="0"/>
+        <w:strike w:val="0"/>
+        <w:dstrike w:val="0"/>
+        <w:color w:val="000000"/>
+        <w:sz w:val="24"/>
+        <w:szCs w:val="24"/>
+        <w:u w:val="none" w:color="000000"/>
+        <w:bdr w:val="none" w:sz="0" w:space="0" w:color="auto"/>
+        <w:shd w:val="clear" w:color="auto" w:fill="auto"/>
+        <w:vertAlign w:val="baseline"/>
+      </w:rPr>
+    </w:lvl>
+    <w:lvl w:ilvl="7" w:tplc="3508FD32">
+      <w:start w:val="1"/>
+      <w:numFmt w:val="lowerLetter"/>
+      <w:lvlText w:val="%8"/>
+      <w:lvlJc w:val="left"/>
+      <w:pPr>
+        <w:ind w:left="5967"/>
+      </w:pPr>
+      <w:rPr>
+        <w:rFonts w:ascii="Times New Roman" w:eastAsia="Times New Roman" w:hAnsi="Times New Roman" w:cs="Times New Roman"/>
+        <w:b w:val="0"/>
+        <w:i w:val="0"/>
+        <w:strike w:val="0"/>
+        <w:dstrike w:val="0"/>
+        <w:color w:val="000000"/>
+        <w:sz w:val="24"/>
+        <w:szCs w:val="24"/>
+        <w:u w:val="none" w:color="000000"/>
+        <w:bdr w:val="none" w:sz="0" w:space="0" w:color="auto"/>
+        <w:shd w:val="clear" w:color="auto" w:fill="auto"/>
+        <w:vertAlign w:val="baseline"/>
+      </w:rPr>
+    </w:lvl>
+    <w:lvl w:ilvl="8" w:tplc="FC9C9B34">
+      <w:start w:val="1"/>
+      <w:numFmt w:val="lowerRoman"/>
+      <w:lvlText w:val="%9"/>
+      <w:lvlJc w:val="left"/>
+      <w:pPr>
+        <w:ind w:left="6687"/>
+      </w:pPr>
+      <w:rPr>
+        <w:rFonts w:ascii="Times New Roman" w:eastAsia="Times New Roman" w:hAnsi="Times New Roman" w:cs="Times New Roman"/>
+        <w:b w:val="0"/>
+        <w:i w:val="0"/>
+        <w:strike w:val="0"/>
+        <w:dstrike w:val="0"/>
+        <w:color w:val="000000"/>
+        <w:sz w:val="24"/>
+        <w:szCs w:val="24"/>
+        <w:u w:val="none" w:color="000000"/>
+        <w:bdr w:val="none" w:sz="0" w:space="0" w:color="auto"/>
+        <w:shd w:val="clear" w:color="auto" w:fill="auto"/>
+        <w:vertAlign w:val="baseline"/>
+      </w:rPr>
+    </w:lvl>
+  </w:abstractNum>
+  <w:abstractNum w:abstractNumId="4" w15:restartNumberingAfterBreak="0">
+    <w:nsid w:val="3569394E"/>
+    <w:multiLevelType w:val="hybridMultilevel"/>
+    <w:tmpl w:val="41221BB0"/>
+    <w:lvl w:ilvl="0" w:tplc="83FAAD28">
+      <w:start w:val="1"/>
+      <w:numFmt w:val="decimal"/>
+      <w:lvlText w:val="%1."/>
+      <w:lvlJc w:val="left"/>
+      <w:pPr>
+        <w:ind w:left="1234"/>
+      </w:pPr>
+      <w:rPr>
+        <w:rFonts w:ascii="Times New Roman" w:eastAsia="Times New Roman" w:hAnsi="Times New Roman" w:cs="Times New Roman"/>
+        <w:b w:val="0"/>
+        <w:i w:val="0"/>
+        <w:strike w:val="0"/>
+        <w:dstrike w:val="0"/>
+        <w:color w:val="000000"/>
+        <w:sz w:val="24"/>
+        <w:szCs w:val="24"/>
+        <w:u w:val="none" w:color="000000"/>
+        <w:bdr w:val="none" w:sz="0" w:space="0" w:color="auto"/>
+        <w:shd w:val="clear" w:color="auto" w:fill="auto"/>
+        <w:vertAlign w:val="baseline"/>
+      </w:rPr>
+    </w:lvl>
+    <w:lvl w:ilvl="1" w:tplc="41BAEED0">
+      <w:start w:val="1"/>
+      <w:numFmt w:val="lowerLetter"/>
+      <w:lvlText w:val="%2"/>
+      <w:lvlJc w:val="left"/>
+      <w:pPr>
+        <w:ind w:left="1647"/>
+      </w:pPr>
+      <w:rPr>
+        <w:rFonts w:ascii="Times New Roman" w:eastAsia="Times New Roman" w:hAnsi="Times New Roman" w:cs="Times New Roman"/>
+        <w:b w:val="0"/>
+        <w:i w:val="0"/>
+        <w:strike w:val="0"/>
+        <w:dstrike w:val="0"/>
+        <w:color w:val="000000"/>
+        <w:sz w:val="24"/>
+        <w:szCs w:val="24"/>
+        <w:u w:val="none" w:color="000000"/>
+        <w:bdr w:val="none" w:sz="0" w:space="0" w:color="auto"/>
+        <w:shd w:val="clear" w:color="auto" w:fill="auto"/>
+        <w:vertAlign w:val="baseline"/>
+      </w:rPr>
+    </w:lvl>
+    <w:lvl w:ilvl="2" w:tplc="46C2E892">
+      <w:start w:val="1"/>
+      <w:numFmt w:val="lowerRoman"/>
+      <w:lvlText w:val="%3"/>
+      <w:lvlJc w:val="left"/>
+      <w:pPr>
+        <w:ind w:left="2367"/>
+      </w:pPr>
+      <w:rPr>
+        <w:rFonts w:ascii="Times New Roman" w:eastAsia="Times New Roman" w:hAnsi="Times New Roman" w:cs="Times New Roman"/>
+        <w:b w:val="0"/>
+        <w:i w:val="0"/>
+        <w:strike w:val="0"/>
+        <w:dstrike w:val="0"/>
+        <w:color w:val="000000"/>
+        <w:sz w:val="24"/>
+        <w:szCs w:val="24"/>
+        <w:u w:val="none" w:color="000000"/>
+        <w:bdr w:val="none" w:sz="0" w:space="0" w:color="auto"/>
+        <w:shd w:val="clear" w:color="auto" w:fill="auto"/>
+        <w:vertAlign w:val="baseline"/>
+      </w:rPr>
+    </w:lvl>
+    <w:lvl w:ilvl="3" w:tplc="E24E4E8C">
+      <w:start w:val="1"/>
+      <w:numFmt w:val="decimal"/>
+      <w:lvlText w:val="%4"/>
+      <w:lvlJc w:val="left"/>
+      <w:pPr>
+        <w:ind w:left="3087"/>
+      </w:pPr>
+      <w:rPr>
+        <w:rFonts w:ascii="Times New Roman" w:eastAsia="Times New Roman" w:hAnsi="Times New Roman" w:cs="Times New Roman"/>
+        <w:b w:val="0"/>
+        <w:i w:val="0"/>
+        <w:strike w:val="0"/>
+        <w:dstrike w:val="0"/>
+        <w:color w:val="000000"/>
+        <w:sz w:val="24"/>
+        <w:szCs w:val="24"/>
+        <w:u w:val="none" w:color="000000"/>
+        <w:bdr w:val="none" w:sz="0" w:space="0" w:color="auto"/>
+        <w:shd w:val="clear" w:color="auto" w:fill="auto"/>
+        <w:vertAlign w:val="baseline"/>
+      </w:rPr>
+    </w:lvl>
+    <w:lvl w:ilvl="4" w:tplc="C02E4070">
+      <w:start w:val="1"/>
+      <w:numFmt w:val="lowerLetter"/>
+      <w:lvlText w:val="%5"/>
+      <w:lvlJc w:val="left"/>
+      <w:pPr>
+        <w:ind w:left="3807"/>
+      </w:pPr>
+      <w:rPr>
+        <w:rFonts w:ascii="Times New Roman" w:eastAsia="Times New Roman" w:hAnsi="Times New Roman" w:cs="Times New Roman"/>
+        <w:b w:val="0"/>
+        <w:i w:val="0"/>
+        <w:strike w:val="0"/>
+        <w:dstrike w:val="0"/>
+        <w:color w:val="000000"/>
+        <w:sz w:val="24"/>
+        <w:szCs w:val="24"/>
+        <w:u w:val="none" w:color="000000"/>
+        <w:bdr w:val="none" w:sz="0" w:space="0" w:color="auto"/>
+        <w:shd w:val="clear" w:color="auto" w:fill="auto"/>
+        <w:vertAlign w:val="baseline"/>
+      </w:rPr>
+    </w:lvl>
+    <w:lvl w:ilvl="5" w:tplc="9602761A">
+      <w:start w:val="1"/>
+      <w:numFmt w:val="lowerRoman"/>
+      <w:lvlText w:val="%6"/>
+      <w:lvlJc w:val="left"/>
+      <w:pPr>
+        <w:ind w:left="4527"/>
+      </w:pPr>
+      <w:rPr>
+        <w:rFonts w:ascii="Times New Roman" w:eastAsia="Times New Roman" w:hAnsi="Times New Roman" w:cs="Times New Roman"/>
+        <w:b w:val="0"/>
+        <w:i w:val="0"/>
+        <w:strike w:val="0"/>
+        <w:dstrike w:val="0"/>
+        <w:color w:val="000000"/>
+        <w:sz w:val="24"/>
+        <w:szCs w:val="24"/>
+        <w:u w:val="none" w:color="000000"/>
+        <w:bdr w:val="none" w:sz="0" w:space="0" w:color="auto"/>
+        <w:shd w:val="clear" w:color="auto" w:fill="auto"/>
+        <w:vertAlign w:val="baseline"/>
+      </w:rPr>
+    </w:lvl>
+    <w:lvl w:ilvl="6" w:tplc="303E3132">
+      <w:start w:val="1"/>
+      <w:numFmt w:val="decimal"/>
+      <w:lvlText w:val="%7"/>
+      <w:lvlJc w:val="left"/>
+      <w:pPr>
+        <w:ind w:left="5247"/>
+      </w:pPr>
+      <w:rPr>
+        <w:rFonts w:ascii="Times New Roman" w:eastAsia="Times New Roman" w:hAnsi="Times New Roman" w:cs="Times New Roman"/>
+        <w:b w:val="0"/>
+        <w:i w:val="0"/>
+        <w:strike w:val="0"/>
+        <w:dstrike w:val="0"/>
+        <w:color w:val="000000"/>
+        <w:sz w:val="24"/>
+        <w:szCs w:val="24"/>
+        <w:u w:val="none" w:color="000000"/>
+        <w:bdr w:val="none" w:sz="0" w:space="0" w:color="auto"/>
+        <w:shd w:val="clear" w:color="auto" w:fill="auto"/>
+        <w:vertAlign w:val="baseline"/>
+      </w:rPr>
+    </w:lvl>
+    <w:lvl w:ilvl="7" w:tplc="CB728E4C">
+      <w:start w:val="1"/>
+      <w:numFmt w:val="lowerLetter"/>
+      <w:lvlText w:val="%8"/>
+      <w:lvlJc w:val="left"/>
+      <w:pPr>
+        <w:ind w:left="5967"/>
+      </w:pPr>
+      <w:rPr>
+        <w:rFonts w:ascii="Times New Roman" w:eastAsia="Times New Roman" w:hAnsi="Times New Roman" w:cs="Times New Roman"/>
+        <w:b w:val="0"/>
+        <w:i w:val="0"/>
+        <w:strike w:val="0"/>
+        <w:dstrike w:val="0"/>
+        <w:color w:val="000000"/>
+        <w:sz w:val="24"/>
+        <w:szCs w:val="24"/>
+        <w:u w:val="none" w:color="000000"/>
+        <w:bdr w:val="none" w:sz="0" w:space="0" w:color="auto"/>
+        <w:shd w:val="clear" w:color="auto" w:fill="auto"/>
+        <w:vertAlign w:val="baseline"/>
+      </w:rPr>
+    </w:lvl>
+    <w:lvl w:ilvl="8" w:tplc="5BA8919A">
+      <w:start w:val="1"/>
+      <w:numFmt w:val="lowerRoman"/>
+      <w:lvlText w:val="%9"/>
+      <w:lvlJc w:val="left"/>
+      <w:pPr>
+        <w:ind w:left="6687"/>
+      </w:pPr>
+      <w:rPr>
+        <w:rFonts w:ascii="Times New Roman" w:eastAsia="Times New Roman" w:hAnsi="Times New Roman" w:cs="Times New Roman"/>
+        <w:b w:val="0"/>
+        <w:i w:val="0"/>
+        <w:strike w:val="0"/>
+        <w:dstrike w:val="0"/>
+        <w:color w:val="000000"/>
+        <w:sz w:val="24"/>
+        <w:szCs w:val="24"/>
+        <w:u w:val="none" w:color="000000"/>
+        <w:bdr w:val="none" w:sz="0" w:space="0" w:color="auto"/>
+        <w:shd w:val="clear" w:color="auto" w:fill="auto"/>
+        <w:vertAlign w:val="baseline"/>
+      </w:rPr>
+    </w:lvl>
+  </w:abstractNum>
+  <w:abstractNum w:abstractNumId="5" w15:restartNumberingAfterBreak="0">
+    <w:nsid w:val="3D4B1F80"/>
+    <w:multiLevelType w:val="hybridMultilevel"/>
+    <w:tmpl w:val="567665E2"/>
+    <w:lvl w:ilvl="0" w:tplc="0419000F">
+      <w:start w:val="1"/>
+      <w:numFmt w:val="decimal"/>
+      <w:lvlText w:val="%1."/>
+      <w:lvlJc w:val="left"/>
+      <w:pPr>
+        <w:ind w:left="720" w:hanging="360"/>
+      </w:pPr>
+    </w:lvl>
+    <w:lvl w:ilvl="1" w:tplc="04190019" w:tentative="1">
+      <w:start w:val="1"/>
+      <w:numFmt w:val="lowerLetter"/>
+      <w:lvlText w:val="%2."/>
+      <w:lvlJc w:val="left"/>
+      <w:pPr>
+        <w:ind w:left="1440" w:hanging="360"/>
+      </w:pPr>
+    </w:lvl>
+    <w:lvl w:ilvl="2" w:tplc="0419001B" w:tentative="1">
+      <w:start w:val="1"/>
+      <w:numFmt w:val="lowerRoman"/>
+      <w:lvlText w:val="%3."/>
+      <w:lvlJc w:val="right"/>
+      <w:pPr>
+        <w:ind w:left="2160" w:hanging="180"/>
+      </w:pPr>
+    </w:lvl>
+    <w:lvl w:ilvl="3" w:tplc="0419000F" w:tentative="1">
+      <w:start w:val="1"/>
+      <w:numFmt w:val="decimal"/>
+      <w:lvlText w:val="%4."/>
+      <w:lvlJc w:val="left"/>
+      <w:pPr>
+        <w:ind w:left="2880" w:hanging="360"/>
+      </w:pPr>
+    </w:lvl>
+    <w:lvl w:ilvl="4" w:tplc="04190019" w:tentative="1">
+      <w:start w:val="1"/>
+      <w:numFmt w:val="lowerLetter"/>
+      <w:lvlText w:val="%5."/>
+      <w:lvlJc w:val="left"/>
+      <w:pPr>
+        <w:ind w:left="3600" w:hanging="360"/>
+      </w:pPr>
+    </w:lvl>
+    <w:lvl w:ilvl="5" w:tplc="0419001B" w:tentative="1">
+      <w:start w:val="1"/>
+      <w:numFmt w:val="lowerRoman"/>
+      <w:lvlText w:val="%6."/>
+      <w:lvlJc w:val="right"/>
+      <w:pPr>
+        <w:ind w:left="4320" w:hanging="180"/>
+      </w:pPr>
+    </w:lvl>
+    <w:lvl w:ilvl="6" w:tplc="0419000F" w:tentative="1">
+      <w:start w:val="1"/>
+      <w:numFmt w:val="decimal"/>
+      <w:lvlText w:val="%7."/>
+      <w:lvlJc w:val="left"/>
+      <w:pPr>
+        <w:ind w:left="5040" w:hanging="360"/>
+      </w:pPr>
+    </w:lvl>
+    <w:lvl w:ilvl="7" w:tplc="04190019" w:tentative="1">
+      <w:start w:val="1"/>
+      <w:numFmt w:val="lowerLetter"/>
+      <w:lvlText w:val="%8."/>
+      <w:lvlJc w:val="left"/>
+      <w:pPr>
+        <w:ind w:left="5760" w:hanging="360"/>
+      </w:pPr>
+    </w:lvl>
+    <w:lvl w:ilvl="8" w:tplc="0419001B" w:tentative="1">
+      <w:start w:val="1"/>
+      <w:numFmt w:val="lowerRoman"/>
+      <w:lvlText w:val="%9."/>
+      <w:lvlJc w:val="right"/>
+      <w:pPr>
+        <w:ind w:left="6480" w:hanging="180"/>
+      </w:pPr>
+    </w:lvl>
+  </w:abstractNum>
+  <w:abstractNum w:abstractNumId="6" w15:restartNumberingAfterBreak="0">
+    <w:nsid w:val="44871EE9"/>
+    <w:multiLevelType w:val="hybridMultilevel"/>
+    <w:tmpl w:val="1DB03014"/>
+    <w:lvl w:ilvl="0" w:tplc="9EB63150">
+      <w:start w:val="5"/>
+      <w:numFmt w:val="decimal"/>
+      <w:lvlText w:val="%1."/>
+      <w:lvlJc w:val="left"/>
+      <w:pPr>
+        <w:ind w:left="1080" w:hanging="360"/>
+      </w:pPr>
+      <w:rPr>
+        <w:rFonts w:hint="default"/>
+      </w:rPr>
+    </w:lvl>
+    <w:lvl w:ilvl="1" w:tplc="04190019" w:tentative="1">
+      <w:start w:val="1"/>
+      <w:numFmt w:val="lowerLetter"/>
+      <w:lvlText w:val="%2."/>
+      <w:lvlJc w:val="left"/>
+      <w:pPr>
+        <w:ind w:left="1800" w:hanging="360"/>
+      </w:pPr>
+    </w:lvl>
+    <w:lvl w:ilvl="2" w:tplc="0419001B" w:tentative="1">
+      <w:start w:val="1"/>
+      <w:numFmt w:val="lowerRoman"/>
+      <w:lvlText w:val="%3."/>
+      <w:lvlJc w:val="right"/>
+      <w:pPr>
+        <w:ind w:left="2520" w:hanging="180"/>
+      </w:pPr>
+    </w:lvl>
+    <w:lvl w:ilvl="3" w:tplc="0419000F" w:tentative="1">
+      <w:start w:val="1"/>
+      <w:numFmt w:val="decimal"/>
+      <w:lvlText w:val="%4."/>
+      <w:lvlJc w:val="left"/>
+      <w:pPr>
+        <w:ind w:left="3240" w:hanging="360"/>
+      </w:pPr>
+    </w:lvl>
+    <w:lvl w:ilvl="4" w:tplc="04190019" w:tentative="1">
+      <w:start w:val="1"/>
+      <w:numFmt w:val="lowerLetter"/>
+      <w:lvlText w:val="%5."/>
+      <w:lvlJc w:val="left"/>
+      <w:pPr>
+        <w:ind w:left="3960" w:hanging="360"/>
+      </w:pPr>
+    </w:lvl>
+    <w:lvl w:ilvl="5" w:tplc="0419001B" w:tentative="1">
+      <w:start w:val="1"/>
+      <w:numFmt w:val="lowerRoman"/>
+      <w:lvlText w:val="%6."/>
+      <w:lvlJc w:val="right"/>
+      <w:pPr>
+        <w:ind w:left="4680" w:hanging="180"/>
+      </w:pPr>
+    </w:lvl>
+    <w:lvl w:ilvl="6" w:tplc="0419000F" w:tentative="1">
+      <w:start w:val="1"/>
+      <w:numFmt w:val="decimal"/>
+      <w:lvlText w:val="%7."/>
+      <w:lvlJc w:val="left"/>
+      <w:pPr>
+        <w:ind w:left="5400" w:hanging="360"/>
+      </w:pPr>
+    </w:lvl>
+    <w:lvl w:ilvl="7" w:tplc="04190019" w:tentative="1">
+      <w:start w:val="1"/>
+      <w:numFmt w:val="lowerLetter"/>
+      <w:lvlText w:val="%8."/>
+      <w:lvlJc w:val="left"/>
+      <w:pPr>
+        <w:ind w:left="6120" w:hanging="360"/>
+      </w:pPr>
+    </w:lvl>
+    <w:lvl w:ilvl="8" w:tplc="0419001B" w:tentative="1">
+      <w:start w:val="1"/>
+      <w:numFmt w:val="lowerRoman"/>
+      <w:lvlText w:val="%9."/>
+      <w:lvlJc w:val="right"/>
+      <w:pPr>
+        <w:ind w:left="6840" w:hanging="180"/>
+      </w:pPr>
+    </w:lvl>
+  </w:abstractNum>
+  <w:abstractNum w:abstractNumId="7" w15:restartNumberingAfterBreak="0">
+    <w:nsid w:val="490620C2"/>
+    <w:multiLevelType w:val="hybridMultilevel"/>
+    <w:tmpl w:val="99A0372E"/>
+    <w:lvl w:ilvl="0" w:tplc="8DAA40F6">
+      <w:start w:val="1"/>
+      <w:numFmt w:val="decimal"/>
+      <w:lvlText w:val="%1."/>
+      <w:lvlJc w:val="left"/>
+      <w:pPr>
+        <w:ind w:left="1069" w:hanging="360"/>
+      </w:pPr>
+      <w:rPr>
+        <w:rFonts w:hint="default"/>
+      </w:rPr>
+    </w:lvl>
+    <w:lvl w:ilvl="1" w:tplc="04190019" w:tentative="1">
+      <w:start w:val="1"/>
+      <w:numFmt w:val="lowerLetter"/>
+      <w:lvlText w:val="%2."/>
+      <w:lvlJc w:val="left"/>
+      <w:pPr>
+        <w:ind w:left="1789" w:hanging="360"/>
+      </w:pPr>
+    </w:lvl>
+    <w:lvl w:ilvl="2" w:tplc="0419001B" w:tentative="1">
+      <w:start w:val="1"/>
+      <w:numFmt w:val="lowerRoman"/>
+      <w:lvlText w:val="%3."/>
+      <w:lvlJc w:val="right"/>
+      <w:pPr>
+        <w:ind w:left="2509" w:hanging="180"/>
+      </w:pPr>
+    </w:lvl>
+    <w:lvl w:ilvl="3" w:tplc="0419000F" w:tentative="1">
+      <w:start w:val="1"/>
+      <w:numFmt w:val="decimal"/>
+      <w:lvlText w:val="%4."/>
+      <w:lvlJc w:val="left"/>
+      <w:pPr>
+        <w:ind w:left="3229" w:hanging="360"/>
+      </w:pPr>
+    </w:lvl>
+    <w:lvl w:ilvl="4" w:tplc="04190019" w:tentative="1">
+      <w:start w:val="1"/>
+      <w:numFmt w:val="lowerLetter"/>
+      <w:lvlText w:val="%5."/>
+      <w:lvlJc w:val="left"/>
+      <w:pPr>
+        <w:ind w:left="3949" w:hanging="360"/>
+      </w:pPr>
+    </w:lvl>
+    <w:lvl w:ilvl="5" w:tplc="0419001B" w:tentative="1">
+      <w:start w:val="1"/>
+      <w:numFmt w:val="lowerRoman"/>
+      <w:lvlText w:val="%6."/>
+      <w:lvlJc w:val="right"/>
+      <w:pPr>
+        <w:ind w:left="4669" w:hanging="180"/>
+      </w:pPr>
+    </w:lvl>
+    <w:lvl w:ilvl="6" w:tplc="0419000F" w:tentative="1">
+      <w:start w:val="1"/>
+      <w:numFmt w:val="decimal"/>
+      <w:lvlText w:val="%7."/>
+      <w:lvlJc w:val="left"/>
+      <w:pPr>
+        <w:ind w:left="5389" w:hanging="360"/>
+      </w:pPr>
+    </w:lvl>
+    <w:lvl w:ilvl="7" w:tplc="04190019" w:tentative="1">
+      <w:start w:val="1"/>
+      <w:numFmt w:val="lowerLetter"/>
+      <w:lvlText w:val="%8."/>
+      <w:lvlJc w:val="left"/>
+      <w:pPr>
+        <w:ind w:left="6109" w:hanging="360"/>
+      </w:pPr>
+    </w:lvl>
+    <w:lvl w:ilvl="8" w:tplc="0419001B" w:tentative="1">
+      <w:start w:val="1"/>
+      <w:numFmt w:val="lowerRoman"/>
+      <w:lvlText w:val="%9."/>
+      <w:lvlJc w:val="right"/>
+      <w:pPr>
+        <w:ind w:left="6829" w:hanging="180"/>
+      </w:pPr>
+    </w:lvl>
+  </w:abstractNum>
+  <w:abstractNum w:abstractNumId="8" w15:restartNumberingAfterBreak="0">
+    <w:nsid w:val="5FCB4909"/>
+    <w:multiLevelType w:val="hybridMultilevel"/>
+    <w:tmpl w:val="22C0A3E6"/>
+    <w:lvl w:ilvl="0" w:tplc="2BD868C0">
+      <w:start w:val="6"/>
+      <w:numFmt w:val="upperRoman"/>
+      <w:lvlText w:val="%1."/>
+      <w:lvlJc w:val="left"/>
+      <w:pPr>
+        <w:ind w:left="653"/>
+      </w:pPr>
+      <w:rPr>
+        <w:rFonts w:ascii="Times New Roman" w:eastAsia="Times New Roman" w:hAnsi="Times New Roman" w:cs="Times New Roman"/>
+        <w:b w:val="0"/>
+        <w:i w:val="0"/>
+        <w:strike w:val="0"/>
+        <w:dstrike w:val="0"/>
+        <w:color w:val="000000"/>
+        <w:sz w:val="24"/>
+        <w:szCs w:val="24"/>
+        <w:u w:val="none" w:color="000000"/>
+        <w:bdr w:val="none" w:sz="0" w:space="0" w:color="auto"/>
+        <w:shd w:val="clear" w:color="auto" w:fill="auto"/>
+        <w:vertAlign w:val="baseline"/>
+      </w:rPr>
+    </w:lvl>
+    <w:lvl w:ilvl="1" w:tplc="F57EA0BC">
+      <w:start w:val="1"/>
+      <w:numFmt w:val="decimal"/>
+      <w:lvlText w:val="%2."/>
+      <w:lvlJc w:val="left"/>
+      <w:pPr>
+        <w:ind w:left="807"/>
+      </w:pPr>
+      <w:rPr>
+        <w:rFonts w:ascii="Times New Roman" w:eastAsia="Times New Roman" w:hAnsi="Times New Roman" w:cs="Times New Roman"/>
+        <w:b w:val="0"/>
+        <w:i w:val="0"/>
+        <w:strike w:val="0"/>
+        <w:dstrike w:val="0"/>
+        <w:color w:val="000000"/>
+        <w:sz w:val="24"/>
+        <w:szCs w:val="24"/>
+        <w:u w:val="none" w:color="000000"/>
+        <w:bdr w:val="none" w:sz="0" w:space="0" w:color="auto"/>
+        <w:shd w:val="clear" w:color="auto" w:fill="auto"/>
+        <w:vertAlign w:val="baseline"/>
+      </w:rPr>
+    </w:lvl>
+    <w:lvl w:ilvl="2" w:tplc="C2409384">
+      <w:start w:val="1"/>
+      <w:numFmt w:val="decimal"/>
+      <w:lvlText w:val="%3)"/>
+      <w:lvlJc w:val="left"/>
+      <w:pPr>
+        <w:ind w:left="1527"/>
+      </w:pPr>
+      <w:rPr>
+        <w:rFonts w:ascii="Times New Roman" w:eastAsia="Times New Roman" w:hAnsi="Times New Roman" w:cs="Times New Roman"/>
+        <w:b w:val="0"/>
+        <w:i w:val="0"/>
+        <w:strike w:val="0"/>
+        <w:dstrike w:val="0"/>
+        <w:color w:val="000000"/>
+        <w:sz w:val="24"/>
+        <w:szCs w:val="24"/>
+        <w:u w:val="none" w:color="000000"/>
+        <w:bdr w:val="none" w:sz="0" w:space="0" w:color="auto"/>
+        <w:shd w:val="clear" w:color="auto" w:fill="auto"/>
+        <w:vertAlign w:val="baseline"/>
+      </w:rPr>
+    </w:lvl>
+    <w:lvl w:ilvl="3" w:tplc="CBD415FC">
+      <w:start w:val="1"/>
+      <w:numFmt w:val="decimal"/>
+      <w:lvlText w:val="%4"/>
+      <w:lvlJc w:val="left"/>
+      <w:pPr>
+        <w:ind w:left="1932"/>
+      </w:pPr>
+      <w:rPr>
+        <w:rFonts w:ascii="Times New Roman" w:eastAsia="Times New Roman" w:hAnsi="Times New Roman" w:cs="Times New Roman"/>
+        <w:b w:val="0"/>
+        <w:i w:val="0"/>
+        <w:strike w:val="0"/>
+        <w:dstrike w:val="0"/>
+        <w:color w:val="000000"/>
+        <w:sz w:val="24"/>
+        <w:szCs w:val="24"/>
+        <w:u w:val="none" w:color="000000"/>
+        <w:bdr w:val="none" w:sz="0" w:space="0" w:color="auto"/>
+        <w:shd w:val="clear" w:color="auto" w:fill="auto"/>
+        <w:vertAlign w:val="baseline"/>
+      </w:rPr>
+    </w:lvl>
+    <w:lvl w:ilvl="4" w:tplc="DA269324">
+      <w:start w:val="1"/>
+      <w:numFmt w:val="lowerLetter"/>
+      <w:lvlText w:val="%5"/>
+      <w:lvlJc w:val="left"/>
+      <w:pPr>
+        <w:ind w:left="2652"/>
+      </w:pPr>
+      <w:rPr>
+        <w:rFonts w:ascii="Times New Roman" w:eastAsia="Times New Roman" w:hAnsi="Times New Roman" w:cs="Times New Roman"/>
+        <w:b w:val="0"/>
+        <w:i w:val="0"/>
+        <w:strike w:val="0"/>
+        <w:dstrike w:val="0"/>
+        <w:color w:val="000000"/>
+        <w:sz w:val="24"/>
+        <w:szCs w:val="24"/>
+        <w:u w:val="none" w:color="000000"/>
+        <w:bdr w:val="none" w:sz="0" w:space="0" w:color="auto"/>
+        <w:shd w:val="clear" w:color="auto" w:fill="auto"/>
+        <w:vertAlign w:val="baseline"/>
+      </w:rPr>
+    </w:lvl>
+    <w:lvl w:ilvl="5" w:tplc="74EAC440">
+      <w:start w:val="1"/>
+      <w:numFmt w:val="lowerRoman"/>
+      <w:lvlText w:val="%6"/>
+      <w:lvlJc w:val="left"/>
+      <w:pPr>
+        <w:ind w:left="3372"/>
+      </w:pPr>
+      <w:rPr>
+        <w:rFonts w:ascii="Times New Roman" w:eastAsia="Times New Roman" w:hAnsi="Times New Roman" w:cs="Times New Roman"/>
+        <w:b w:val="0"/>
+        <w:i w:val="0"/>
+        <w:strike w:val="0"/>
+        <w:dstrike w:val="0"/>
+        <w:color w:val="000000"/>
+        <w:sz w:val="24"/>
+        <w:szCs w:val="24"/>
+        <w:u w:val="none" w:color="000000"/>
+        <w:bdr w:val="none" w:sz="0" w:space="0" w:color="auto"/>
+        <w:shd w:val="clear" w:color="auto" w:fill="auto"/>
+        <w:vertAlign w:val="baseline"/>
+      </w:rPr>
+    </w:lvl>
+    <w:lvl w:ilvl="6" w:tplc="7F30C7F2">
+      <w:start w:val="1"/>
+      <w:numFmt w:val="decimal"/>
+      <w:lvlText w:val="%7"/>
+      <w:lvlJc w:val="left"/>
+      <w:pPr>
+        <w:ind w:left="4092"/>
+      </w:pPr>
+      <w:rPr>
+        <w:rFonts w:ascii="Times New Roman" w:eastAsia="Times New Roman" w:hAnsi="Times New Roman" w:cs="Times New Roman"/>
+        <w:b w:val="0"/>
+        <w:i w:val="0"/>
+        <w:strike w:val="0"/>
+        <w:dstrike w:val="0"/>
+        <w:color w:val="000000"/>
+        <w:sz w:val="24"/>
+        <w:szCs w:val="24"/>
+        <w:u w:val="none" w:color="000000"/>
+        <w:bdr w:val="none" w:sz="0" w:space="0" w:color="auto"/>
+        <w:shd w:val="clear" w:color="auto" w:fill="auto"/>
+        <w:vertAlign w:val="baseline"/>
+      </w:rPr>
+    </w:lvl>
+    <w:lvl w:ilvl="7" w:tplc="2E7EE444">
+      <w:start w:val="1"/>
+      <w:numFmt w:val="lowerLetter"/>
+      <w:lvlText w:val="%8"/>
+      <w:lvlJc w:val="left"/>
+      <w:pPr>
+        <w:ind w:left="4812"/>
+      </w:pPr>
+      <w:rPr>
+        <w:rFonts w:ascii="Times New Roman" w:eastAsia="Times New Roman" w:hAnsi="Times New Roman" w:cs="Times New Roman"/>
+        <w:b w:val="0"/>
+        <w:i w:val="0"/>
+        <w:strike w:val="0"/>
+        <w:dstrike w:val="0"/>
+        <w:color w:val="000000"/>
+        <w:sz w:val="24"/>
+        <w:szCs w:val="24"/>
+        <w:u w:val="none" w:color="000000"/>
+        <w:bdr w:val="none" w:sz="0" w:space="0" w:color="auto"/>
+        <w:shd w:val="clear" w:color="auto" w:fill="auto"/>
+        <w:vertAlign w:val="baseline"/>
+      </w:rPr>
+    </w:lvl>
+    <w:lvl w:ilvl="8" w:tplc="836681B8">
+      <w:start w:val="1"/>
+      <w:numFmt w:val="lowerRoman"/>
+      <w:lvlText w:val="%9"/>
+      <w:lvlJc w:val="left"/>
+      <w:pPr>
+        <w:ind w:left="5532"/>
+      </w:pPr>
+      <w:rPr>
+        <w:rFonts w:ascii="Times New Roman" w:eastAsia="Times New Roman" w:hAnsi="Times New Roman" w:cs="Times New Roman"/>
+        <w:b w:val="0"/>
+        <w:i w:val="0"/>
+        <w:strike w:val="0"/>
+        <w:dstrike w:val="0"/>
+        <w:color w:val="000000"/>
+        <w:sz w:val="24"/>
+        <w:szCs w:val="24"/>
+        <w:u w:val="none" w:color="000000"/>
+        <w:bdr w:val="none" w:sz="0" w:space="0" w:color="auto"/>
+        <w:shd w:val="clear" w:color="auto" w:fill="auto"/>
+        <w:vertAlign w:val="baseline"/>
+      </w:rPr>
+    </w:lvl>
+  </w:abstractNum>
   <w:num w:numId="1" w16cid:durableId="1412383676">
+    <w:abstractNumId w:val="5"/>
+  </w:num>
+  <w:num w:numId="2" w16cid:durableId="1400176907">
+    <w:abstractNumId w:val="1"/>
+  </w:num>
+  <w:num w:numId="3" w16cid:durableId="856192940">
+    <w:abstractNumId w:val="6"/>
+  </w:num>
+  <w:num w:numId="4" w16cid:durableId="291323628">
+    <w:abstractNumId w:val="3"/>
+  </w:num>
+  <w:num w:numId="5" w16cid:durableId="397092640">
+    <w:abstractNumId w:val="8"/>
+  </w:num>
+  <w:num w:numId="6" w16cid:durableId="1131050060">
+    <w:abstractNumId w:val="7"/>
+  </w:num>
+  <w:num w:numId="7" w16cid:durableId="250165818">
+    <w:abstractNumId w:val="4"/>
+  </w:num>
+  <w:num w:numId="8" w16cid:durableId="2053771563">
     <w:abstractNumId w:val="2"/>
   </w:num>
-  <w:num w:numId="2" w16cid:durableId="1400176907">
+  <w:num w:numId="9" w16cid:durableId="1588612112">
     <w:abstractNumId w:val="0"/>
-  </w:num>
-  <w:num w:numId="3" w16cid:durableId="856192940">
-    <w:abstractNumId w:val="3"/>
-  </w:num>
-  <w:num w:numId="4" w16cid:durableId="291323628">
-    <w:abstractNumId w:val="1"/>
-  </w:num>
-  <w:num w:numId="5" w16cid:durableId="397092640">
-    <w:abstractNumId w:val="5"/>
-  </w:num>
-  <w:num w:numId="6" w16cid:durableId="1131050060">
-    <w:abstractNumId w:val="4"/>
   </w:num>
 </w:numbering>
 </file>
@@ -3478,6 +5685,35 @@
       <w:szCs w:val="24"/>
     </w:rPr>
   </w:style>
+  <w:style w:type="paragraph" w:customStyle="1" w:styleId="footnotedescription">
+    <w:name w:val="footnote description"/>
+    <w:next w:val="a"/>
+    <w:link w:val="footnotedescriptionChar"/>
+    <w:hidden/>
+    <w:rsid w:val="00913E8C"/>
+    <w:pPr>
+      <w:spacing w:after="0" w:line="272" w:lineRule="auto"/>
+      <w:ind w:left="240" w:right="84" w:firstLine="567"/>
+      <w:jc w:val="both"/>
+    </w:pPr>
+    <w:rPr>
+      <w:rFonts w:ascii="Times New Roman" w:eastAsia="Times New Roman" w:hAnsi="Times New Roman" w:cs="Times New Roman"/>
+      <w:color w:val="000000"/>
+      <w:sz w:val="24"/>
+      <w:lang w:eastAsia="ru-RU"/>
+    </w:rPr>
+  </w:style>
+  <w:style w:type="character" w:customStyle="1" w:styleId="footnotedescriptionChar">
+    <w:name w:val="footnote description Char"/>
+    <w:link w:val="footnotedescription"/>
+    <w:rsid w:val="00913E8C"/>
+    <w:rPr>
+      <w:rFonts w:ascii="Times New Roman" w:eastAsia="Times New Roman" w:hAnsi="Times New Roman" w:cs="Times New Roman"/>
+      <w:color w:val="000000"/>
+      <w:sz w:val="24"/>
+      <w:lang w:eastAsia="ru-RU"/>
+    </w:rPr>
+  </w:style>
 </w:styles>
 </file>
 

--- a/Теоретические вопросы.docx
+++ b/Теоретические вопросы.docx
@@ -2406,14 +2406,7 @@
           <w:sz w:val="28"/>
           <w:szCs w:val="28"/>
         </w:rPr>
-        <w:t>На закладке «Вид» сохранить выведенные поля как новую таблицу</w:t>
-      </w:r>
-      <w:r>
-        <w:rPr>
-          <w:sz w:val="28"/>
-          <w:szCs w:val="28"/>
-        </w:rPr>
-        <w:t>.</w:t>
+        <w:t>На закладке «Вид» сохранить выведенные поля как новую таблицу.</w:t>
       </w:r>
     </w:p>
     <w:p>
@@ -3199,7 +3192,7 @@
     <w:p>
       <w:pPr>
         <w:spacing w:after="160" w:line="360" w:lineRule="auto"/>
-        <w:ind w:left="0" w:firstLine="709"/>
+        <w:ind w:left="0" w:firstLine="0"/>
         <w:rPr>
           <w:spacing w:val="1"/>
           <w:sz w:val="28"/>
@@ -3209,29 +3202,19 @@
     </w:p>
     <w:p>
       <w:pPr>
-        <w:spacing w:after="160" w:line="360" w:lineRule="auto"/>
-        <w:ind w:left="0" w:firstLine="709"/>
-        <w:rPr>
-          <w:spacing w:val="1"/>
-          <w:sz w:val="28"/>
-          <w:szCs w:val="28"/>
-        </w:rPr>
-      </w:pPr>
-    </w:p>
-    <w:p>
-      <w:pPr>
-        <w:spacing w:line="360" w:lineRule="auto"/>
-        <w:ind w:left="0" w:firstLine="709"/>
-        <w:rPr>
-          <w:sz w:val="28"/>
-          <w:szCs w:val="28"/>
-        </w:rPr>
-      </w:pPr>
-      <w:r>
-        <w:rPr>
-          <w:sz w:val="28"/>
-          <w:szCs w:val="28"/>
-        </w:rPr>
+        <w:spacing w:line="360" w:lineRule="auto"/>
+        <w:ind w:left="0" w:firstLine="709"/>
+        <w:rPr>
+          <w:sz w:val="28"/>
+          <w:szCs w:val="28"/>
+        </w:rPr>
+      </w:pPr>
+      <w:r>
+        <w:rPr>
+          <w:sz w:val="28"/>
+          <w:szCs w:val="28"/>
+        </w:rPr>
+        <w:lastRenderedPageBreak/>
         <w:t>2.6 Выполнить анализ проекта</w:t>
       </w:r>
     </w:p>
@@ -3251,9 +3234,9 @@
           <w:szCs w:val="28"/>
         </w:rPr>
         <w:drawing>
-          <wp:inline distT="0" distB="0" distL="0" distR="0" wp14:anchorId="0351758A" wp14:editId="1DEB1386">
-            <wp:extent cx="5022850" cy="2588472"/>
-            <wp:effectExtent l="0" t="0" r="6350" b="2540"/>
+          <wp:inline distT="0" distB="0" distL="0" distR="0" wp14:anchorId="0351758A" wp14:editId="1F8FA607">
+            <wp:extent cx="4895557" cy="2522873"/>
+            <wp:effectExtent l="0" t="0" r="635" b="0"/>
             <wp:docPr id="7" name="Рисунок 7"/>
             <wp:cNvGraphicFramePr>
               <a:graphicFrameLocks xmlns:a="http://schemas.openxmlformats.org/drawingml/2006/main" noChangeAspect="1"/>
@@ -3274,7 +3257,7 @@
                   <pic:spPr>
                     <a:xfrm>
                       <a:off x="0" y="0"/>
-                      <a:ext cx="5029543" cy="2591921"/>
+                      <a:ext cx="4908354" cy="2529468"/>
                     </a:xfrm>
                     <a:prstGeom prst="rect">
                       <a:avLst/>
@@ -3427,7 +3410,6 @@
           <w:sz w:val="28"/>
           <w:szCs w:val="28"/>
         </w:rPr>
-        <w:lastRenderedPageBreak/>
         <w:drawing>
           <wp:inline distT="0" distB="0" distL="0" distR="0" wp14:anchorId="2B54CAD1" wp14:editId="000B4C5F">
             <wp:extent cx="5010150" cy="635000"/>
@@ -3485,9 +3467,10 @@
           <w:sz w:val="28"/>
           <w:szCs w:val="28"/>
         </w:rPr>
+        <w:lastRenderedPageBreak/>
         <w:drawing>
-          <wp:inline distT="0" distB="0" distL="0" distR="0" wp14:anchorId="59C8F07A" wp14:editId="5E07B0A8">
-            <wp:extent cx="5016500" cy="2578100"/>
+          <wp:inline distT="0" distB="0" distL="0" distR="0" wp14:anchorId="59C8F07A" wp14:editId="58754E33">
+            <wp:extent cx="4634865" cy="2314136"/>
             <wp:effectExtent l="0" t="0" r="0" b="0"/>
             <wp:docPr id="12839" name="Picture 12839"/>
             <wp:cNvGraphicFramePr/>
@@ -3507,7 +3490,7 @@
                   <pic:spPr>
                     <a:xfrm>
                       <a:off x="0" y="0"/>
-                      <a:ext cx="5021487" cy="2580663"/>
+                      <a:ext cx="4646150" cy="2319770"/>
                     </a:xfrm>
                     <a:prstGeom prst="rect">
                       <a:avLst/>
@@ -3546,9 +3529,9 @@
           <w:szCs w:val="28"/>
         </w:rPr>
         <w:drawing>
-          <wp:inline distT="0" distB="0" distL="0" distR="0" wp14:anchorId="6DC494CA" wp14:editId="715DDF46">
-            <wp:extent cx="5016500" cy="2623809"/>
-            <wp:effectExtent l="0" t="0" r="0" b="5715"/>
+          <wp:inline distT="0" distB="0" distL="0" distR="0" wp14:anchorId="6DC494CA" wp14:editId="04D038F8">
+            <wp:extent cx="4635305" cy="2424430"/>
+            <wp:effectExtent l="0" t="0" r="0" b="0"/>
             <wp:docPr id="16" name="Рисунок 16"/>
             <wp:cNvGraphicFramePr>
               <a:graphicFrameLocks xmlns:a="http://schemas.openxmlformats.org/drawingml/2006/main" noChangeAspect="1"/>
@@ -3569,7 +3552,7 @@
                   <pic:spPr>
                     <a:xfrm>
                       <a:off x="0" y="0"/>
-                      <a:ext cx="5026758" cy="2629174"/>
+                      <a:ext cx="4648408" cy="2431283"/>
                     </a:xfrm>
                     <a:prstGeom prst="rect">
                       <a:avLst/>
@@ -3614,7 +3597,6 @@
           <w:sz w:val="28"/>
           <w:szCs w:val="28"/>
         </w:rPr>
-        <w:lastRenderedPageBreak/>
         <w:drawing>
           <wp:inline distT="0" distB="0" distL="0" distR="0" wp14:anchorId="20A12D47" wp14:editId="0A515118">
             <wp:extent cx="5423095" cy="3119946"/>
@@ -3650,6 +3632,23 @@
             </a:graphic>
           </wp:inline>
         </w:drawing>
+      </w:r>
+    </w:p>
+    <w:p>
+      <w:pPr>
+        <w:spacing w:line="360" w:lineRule="auto"/>
+        <w:ind w:left="0" w:firstLine="709"/>
+        <w:rPr>
+          <w:sz w:val="28"/>
+          <w:szCs w:val="28"/>
+        </w:rPr>
+      </w:pPr>
+      <w:r>
+        <w:rPr>
+          <w:sz w:val="28"/>
+          <w:szCs w:val="28"/>
+        </w:rPr>
+        <w:t>https://github.com/GachiBoy228/git-repo.git</w:t>
       </w:r>
     </w:p>
     <w:sectPr>
